--- a/java script/Projekt 2_ CodeWars.docx
+++ b/java script/Projekt 2_ CodeWars.docx
@@ -1,6 +1,6 @@
 
 <file path=word/document.xml><?xml version="1.0" encoding="utf-8"?>
-<w:document xmlns:wpc="http://schemas.microsoft.com/office/word/2010/wordprocessingCanvas" xmlns:cx="http://schemas.microsoft.com/office/drawing/2014/chartex" xmlns:cx1="http://schemas.microsoft.com/office/drawing/2015/9/8/chartex" xmlns:cx2="http://schemas.microsoft.com/office/drawing/2015/10/21/chartex" xmlns:cx3="http://schemas.microsoft.com/office/drawing/2016/5/9/chartex" xmlns:cx4="http://schemas.microsoft.com/office/drawing/2016/5/10/chartex" xmlns:cx5="http://schemas.microsoft.com/office/drawing/2016/5/11/chartex" xmlns:cx6="http://schemas.microsoft.com/office/drawing/2016/5/12/chartex" xmlns:cx7="http://schemas.microsoft.com/office/drawing/2016/5/13/chartex" xmlns:cx8="http://schemas.microsoft.com/office/drawing/2016/5/14/chartex" xmlns:mc="http://schemas.openxmlformats.org/markup-compatibility/2006" xmlns:aink="http://schemas.microsoft.com/office/drawing/2016/ink" xmlns:am3d="http://schemas.microsoft.com/office/drawing/2017/model3d" xmlns:o="urn:schemas-microsoft-com:office:office" xmlns:r="http://schemas.openxmlformats.org/officeDocument/2006/relationships" xmlns:m="http://schemas.openxmlformats.org/officeDocument/2006/math" xmlns:v="urn:schemas-microsoft-com:vml" xmlns:wp14="http://schemas.microsoft.com/office/word/2010/wordprocessingDrawing" xmlns:wp="http://schemas.openxmlformats.org/drawingml/2006/wordprocessingDrawing" xmlns:w10="urn:schemas-microsoft-com:office:word" xmlns:w="http://schemas.openxmlformats.org/wordprocessingml/2006/main" xmlns:w14="http://schemas.microsoft.com/office/word/2010/wordml" xmlns:w15="http://schemas.microsoft.com/office/word/2012/wordml" xmlns:w16cid="http://schemas.microsoft.com/office/word/2016/wordml/cid" xmlns:w16se="http://schemas.microsoft.com/office/word/2015/wordml/symex" xmlns:wpg="http://schemas.microsoft.com/office/word/2010/wordprocessingGroup" xmlns:wpi="http://schemas.microsoft.com/office/word/2010/wordprocessingInk" xmlns:wne="http://schemas.microsoft.com/office/word/2006/wordml" xmlns:wps="http://schemas.microsoft.com/office/word/2010/wordprocessingShape" mc:Ignorable="w14 w15 w16se w16cid wp14">
+<w:document xmlns:ve="http://schemas.openxmlformats.org/markup-compatibility/2006" xmlns:o="urn:schemas-microsoft-com:office:office" xmlns:r="http://schemas.openxmlformats.org/officeDocument/2006/relationships" xmlns:m="http://schemas.openxmlformats.org/officeDocument/2006/math" xmlns:v="urn:schemas-microsoft-com:vml" xmlns:wp="http://schemas.openxmlformats.org/drawingml/2006/wordprocessingDrawing" xmlns:w10="urn:schemas-microsoft-com:office:word" xmlns:w="http://schemas.openxmlformats.org/wordprocessingml/2006/main" xmlns:wne="http://schemas.microsoft.com/office/word/2006/wordml">
   <w:body>
     <w:p>
       <w:pPr>
@@ -9,19 +9,9 @@
       </w:pPr>
       <w:bookmarkStart w:id="0" w:name="_rhz5oe5228hb" w:colFirst="0" w:colLast="0"/>
       <w:bookmarkEnd w:id="0"/>
-      <w:proofErr w:type="spellStart"/>
-      <w:r>
-        <w:t>Projekt</w:t>
-      </w:r>
-      <w:proofErr w:type="spellEnd"/>
-      <w:r>
-        <w:t xml:space="preserve"> 2: </w:t>
-      </w:r>
-      <w:proofErr w:type="spellStart"/>
-      <w:r>
-        <w:t>CodeWars</w:t>
-      </w:r>
-      <w:proofErr w:type="spellEnd"/>
+      <w:r>
+        <w:t>Projekt 2: CodeWars</w:t>
+      </w:r>
     </w:p>
     <w:p/>
     <w:p>
@@ -35,13 +25,8 @@
       <w:bookmarkStart w:id="1" w:name="_f5ekphycumzs" w:colFirst="0" w:colLast="0"/>
       <w:bookmarkEnd w:id="1"/>
       <w:r>
-        <w:t xml:space="preserve">Lista </w:t>
-      </w:r>
-      <w:proofErr w:type="spellStart"/>
-      <w:r>
-        <w:t>zadań</w:t>
-      </w:r>
-      <w:proofErr w:type="spellEnd"/>
+        <w:t>Lista zadań</w:t>
+      </w:r>
     </w:p>
     <w:p/>
     <w:p>
@@ -152,7 +137,7 @@
             <w:u w:val="single"/>
             <w:vertAlign w:val="subscript"/>
           </w:rPr>
-          <w:t>o</w:t>
+          <w:t>out</w:t>
         </w:r>
         <w:r>
           <w:rPr>
@@ -162,9 +147,8 @@
             <w:sz w:val="24"/>
             <w:szCs w:val="24"/>
             <w:u w:val="single"/>
-            <w:vertAlign w:val="subscript"/>
-          </w:rPr>
-          <w:t>u</w:t>
+          </w:rPr>
+          <w:t xml:space="preserve"> the </w:t>
         </w:r>
         <w:r>
           <w:rPr>
@@ -176,8 +160,21 @@
             <w:u w:val="single"/>
             <w:vertAlign w:val="subscript"/>
           </w:rPr>
-          <w:t>t</w:t>
-        </w:r>
+          <w:t>geese</w:t>
+        </w:r>
+      </w:hyperlink>
+      <w:r>
+        <w:t xml:space="preserve"> (ok)</w:t>
+      </w:r>
+    </w:p>
+    <w:p>
+      <w:pPr>
+        <w:numPr>
+          <w:ilvl w:val="0"/>
+          <w:numId w:val="2"/>
+        </w:numPr>
+      </w:pPr>
+      <w:hyperlink r:id="rId8">
         <w:r>
           <w:rPr>
             <w:rFonts w:ascii="Roboto" w:eastAsia="Roboto" w:hAnsi="Roboto" w:cs="Roboto"/>
@@ -187,7 +184,7 @@
             <w:szCs w:val="24"/>
             <w:u w:val="single"/>
           </w:rPr>
-          <w:t xml:space="preserve"> the </w:t>
+          <w:t>Remove Firs</w:t>
         </w:r>
         <w:r>
           <w:rPr>
@@ -197,11 +194,42 @@
             <w:sz w:val="24"/>
             <w:szCs w:val="24"/>
             <w:u w:val="single"/>
+          </w:rPr>
+          <w:t>t</w:t>
+        </w:r>
+        <w:r>
+          <w:rPr>
+            <w:rFonts w:ascii="Roboto" w:eastAsia="Roboto" w:hAnsi="Roboto" w:cs="Roboto"/>
+            <w:b/>
+            <w:color w:val="1155CC"/>
+            <w:sz w:val="24"/>
+            <w:szCs w:val="24"/>
+            <w:u w:val="single"/>
+          </w:rPr>
+          <w:t xml:space="preserve"> and Last </w:t>
+        </w:r>
+        <w:r>
+          <w:rPr>
+            <w:rFonts w:ascii="Roboto" w:eastAsia="Roboto" w:hAnsi="Roboto" w:cs="Roboto"/>
+            <w:b/>
+            <w:color w:val="1155CC"/>
+            <w:sz w:val="24"/>
+            <w:szCs w:val="24"/>
+            <w:u w:val="single"/>
             <w:vertAlign w:val="subscript"/>
           </w:rPr>
-          <w:t>geese</w:t>
-        </w:r>
-      </w:hyperlink>
+          <w:t>Character</w:t>
+        </w:r>
+      </w:hyperlink>
+      <w:r>
+        <w:rPr>
+          <w:vertAlign w:val="subscript"/>
+        </w:rPr>
+        <w:t xml:space="preserve"> </w:t>
+      </w:r>
+      <w:r>
+        <w:t>(ok)</w:t>
+      </w:r>
     </w:p>
     <w:p>
       <w:pPr>
@@ -210,7 +238,7 @@
           <w:numId w:val="2"/>
         </w:numPr>
       </w:pPr>
-      <w:hyperlink r:id="rId8">
+      <w:hyperlink r:id="rId9">
         <w:r>
           <w:rPr>
             <w:rFonts w:ascii="Roboto" w:eastAsia="Roboto" w:hAnsi="Roboto" w:cs="Roboto"/>
@@ -220,38 +248,11 @@
             <w:szCs w:val="24"/>
             <w:u w:val="single"/>
           </w:rPr>
-          <w:t>Remove First and Last Character</w:t>
-        </w:r>
-      </w:hyperlink>
-    </w:p>
-    <w:p>
-      <w:pPr>
-        <w:numPr>
-          <w:ilvl w:val="0"/>
-          <w:numId w:val="2"/>
-        </w:numPr>
-      </w:pPr>
-      <w:hyperlink r:id="rId9">
-        <w:r>
-          <w:rPr>
-            <w:rFonts w:ascii="Roboto" w:eastAsia="Roboto" w:hAnsi="Roboto" w:cs="Roboto"/>
-            <w:b/>
-            <w:color w:val="1155CC"/>
-            <w:sz w:val="24"/>
-            <w:szCs w:val="24"/>
-            <w:u w:val="single"/>
-          </w:rPr>
           <w:t>Fun with ES6 Classes #1 - People, people, people</w:t>
         </w:r>
       </w:hyperlink>
       <w:r>
-        <w:rPr>
-          <w:rFonts w:ascii="Roboto" w:eastAsia="Roboto" w:hAnsi="Roboto" w:cs="Roboto"/>
-          <w:b/>
-          <w:sz w:val="24"/>
-          <w:szCs w:val="24"/>
-        </w:rPr>
-        <w:t xml:space="preserve"> </w:t>
+        <w:t xml:space="preserve"> (ok)</w:t>
       </w:r>
     </w:p>
     <w:bookmarkStart w:id="3" w:name="_owlbwfbfuklt" w:colFirst="0" w:colLast="0"/>
@@ -297,6 +298,15 @@
         </w:rPr>
         <w:fldChar w:fldCharType="end"/>
       </w:r>
+      <w:r>
+        <w:rPr>
+          <w:rFonts w:ascii="Roboto" w:eastAsia="Roboto" w:hAnsi="Roboto" w:cs="Roboto"/>
+          <w:b/>
+          <w:color w:val="1155CC"/>
+          <w:u w:val="single"/>
+        </w:rPr>
+        <w:t>(ok)</w:t>
+      </w:r>
     </w:p>
     <w:bookmarkStart w:id="4" w:name="_wy97zajjo7xp" w:colFirst="0" w:colLast="0"/>
     <w:bookmarkEnd w:id="4"/>
@@ -341,6 +351,15 @@
         </w:rPr>
         <w:fldChar w:fldCharType="end"/>
       </w:r>
+      <w:r>
+        <w:rPr>
+          <w:rFonts w:ascii="Roboto" w:eastAsia="Roboto" w:hAnsi="Roboto" w:cs="Roboto"/>
+          <w:b/>
+          <w:color w:val="1155CC"/>
+          <w:u w:val="single"/>
+        </w:rPr>
+        <w:t>(ok)</w:t>
+      </w:r>
     </w:p>
     <w:p>
       <w:pPr>
@@ -415,7 +434,6 @@
         </w:numPr>
       </w:pPr>
       <w:hyperlink r:id="rId12">
-        <w:proofErr w:type="spellStart"/>
         <w:r>
           <w:rPr>
             <w:rFonts w:ascii="Roboto" w:eastAsia="Roboto" w:hAnsi="Roboto" w:cs="Roboto"/>
@@ -425,19 +443,7 @@
             <w:szCs w:val="24"/>
             <w:u w:val="single"/>
           </w:rPr>
-          <w:t>getNames</w:t>
-        </w:r>
-        <w:proofErr w:type="spellEnd"/>
-        <w:r>
-          <w:rPr>
-            <w:rFonts w:ascii="Roboto" w:eastAsia="Roboto" w:hAnsi="Roboto" w:cs="Roboto"/>
-            <w:b/>
-            <w:color w:val="1155CC"/>
-            <w:sz w:val="24"/>
-            <w:szCs w:val="24"/>
-            <w:u w:val="single"/>
-          </w:rPr>
-          <w:t>()</w:t>
+          <w:t>getNames()</w:t>
         </w:r>
       </w:hyperlink>
     </w:p>
@@ -653,11 +659,9 @@
       </w:pPr>
       <w:bookmarkStart w:id="8" w:name="_7xyiodnjzyt5" w:colFirst="0" w:colLast="0"/>
       <w:bookmarkEnd w:id="8"/>
-      <w:proofErr w:type="spellStart"/>
       <w:r>
         <w:t>Podpowiedzi</w:t>
       </w:r>
-      <w:proofErr w:type="spellEnd"/>
     </w:p>
     <w:p/>
     <w:p>
@@ -671,23 +675,13 @@
         </w:rPr>
       </w:pPr>
       <w:hyperlink r:id="rId18">
-        <w:proofErr w:type="spellStart"/>
-        <w:r>
-          <w:rPr>
-            <w:rFonts w:ascii="Roboto" w:eastAsia="Roboto" w:hAnsi="Roboto" w:cs="Roboto"/>
-            <w:color w:val="1155CC"/>
-            <w:u w:val="single"/>
-          </w:rPr>
-          <w:t>String.prototype.charCodeAt</w:t>
-        </w:r>
-        <w:proofErr w:type="spellEnd"/>
-        <w:r>
-          <w:rPr>
-            <w:rFonts w:ascii="Roboto" w:eastAsia="Roboto" w:hAnsi="Roboto" w:cs="Roboto"/>
-            <w:color w:val="1155CC"/>
-            <w:u w:val="single"/>
-          </w:rPr>
-          <w:t>()</w:t>
+        <w:r>
+          <w:rPr>
+            <w:rFonts w:ascii="Roboto" w:eastAsia="Roboto" w:hAnsi="Roboto" w:cs="Roboto"/>
+            <w:color w:val="1155CC"/>
+            <w:u w:val="single"/>
+          </w:rPr>
+          <w:t>String.prototype.charCodeAt()</w:t>
         </w:r>
       </w:hyperlink>
     </w:p>
@@ -702,23 +696,13 @@
         </w:rPr>
       </w:pPr>
       <w:hyperlink r:id="rId19">
-        <w:proofErr w:type="spellStart"/>
-        <w:r>
-          <w:rPr>
-            <w:rFonts w:ascii="Roboto" w:eastAsia="Roboto" w:hAnsi="Roboto" w:cs="Roboto"/>
-            <w:color w:val="1155CC"/>
-            <w:u w:val="single"/>
-          </w:rPr>
-          <w:t>Tablica</w:t>
-        </w:r>
-        <w:proofErr w:type="spellEnd"/>
-        <w:r>
-          <w:rPr>
-            <w:rFonts w:ascii="Roboto" w:eastAsia="Roboto" w:hAnsi="Roboto" w:cs="Roboto"/>
-            <w:color w:val="1155CC"/>
-            <w:u w:val="single"/>
-          </w:rPr>
-          <w:t xml:space="preserve"> ASCII</w:t>
+        <w:r>
+          <w:rPr>
+            <w:rFonts w:ascii="Roboto" w:eastAsia="Roboto" w:hAnsi="Roboto" w:cs="Roboto"/>
+            <w:color w:val="1155CC"/>
+            <w:u w:val="single"/>
+          </w:rPr>
+          <w:t>Tablica ASCII</w:t>
         </w:r>
       </w:hyperlink>
     </w:p>
@@ -733,23 +717,13 @@
         </w:rPr>
       </w:pPr>
       <w:hyperlink r:id="rId20">
-        <w:proofErr w:type="spellStart"/>
-        <w:r>
-          <w:rPr>
-            <w:rFonts w:ascii="Roboto" w:eastAsia="Roboto" w:hAnsi="Roboto" w:cs="Roboto"/>
-            <w:color w:val="1155CC"/>
-            <w:u w:val="single"/>
-          </w:rPr>
-          <w:t>Array.prototype.concat</w:t>
-        </w:r>
-        <w:proofErr w:type="spellEnd"/>
-        <w:r>
-          <w:rPr>
-            <w:rFonts w:ascii="Roboto" w:eastAsia="Roboto" w:hAnsi="Roboto" w:cs="Roboto"/>
-            <w:color w:val="1155CC"/>
-            <w:u w:val="single"/>
-          </w:rPr>
-          <w:t>()</w:t>
+        <w:r>
+          <w:rPr>
+            <w:rFonts w:ascii="Roboto" w:eastAsia="Roboto" w:hAnsi="Roboto" w:cs="Roboto"/>
+            <w:color w:val="1155CC"/>
+            <w:u w:val="single"/>
+          </w:rPr>
+          <w:t>Array.prototype.concat()</w:t>
         </w:r>
       </w:hyperlink>
     </w:p>
@@ -764,23 +738,13 @@
         </w:rPr>
       </w:pPr>
       <w:hyperlink r:id="rId21">
-        <w:proofErr w:type="spellStart"/>
-        <w:r>
-          <w:rPr>
-            <w:rFonts w:ascii="Roboto" w:eastAsia="Roboto" w:hAnsi="Roboto" w:cs="Roboto"/>
-            <w:color w:val="1155CC"/>
-            <w:u w:val="single"/>
-          </w:rPr>
-          <w:t>Array.prototype.reduce</w:t>
-        </w:r>
-        <w:proofErr w:type="spellEnd"/>
-        <w:r>
-          <w:rPr>
-            <w:rFonts w:ascii="Roboto" w:eastAsia="Roboto" w:hAnsi="Roboto" w:cs="Roboto"/>
-            <w:color w:val="1155CC"/>
-            <w:u w:val="single"/>
-          </w:rPr>
-          <w:t>()</w:t>
+        <w:r>
+          <w:rPr>
+            <w:rFonts w:ascii="Roboto" w:eastAsia="Roboto" w:hAnsi="Roboto" w:cs="Roboto"/>
+            <w:color w:val="1155CC"/>
+            <w:u w:val="single"/>
+          </w:rPr>
+          <w:t>Array.prototype.reduce()</w:t>
         </w:r>
       </w:hyperlink>
     </w:p>
@@ -816,23 +780,13 @@
         </w:rPr>
       </w:pPr>
       <w:hyperlink r:id="rId23">
-        <w:proofErr w:type="spellStart"/>
-        <w:r>
-          <w:rPr>
-            <w:rFonts w:ascii="Roboto" w:eastAsia="Roboto" w:hAnsi="Roboto" w:cs="Roboto"/>
-            <w:color w:val="1155CC"/>
-            <w:u w:val="single"/>
-          </w:rPr>
-          <w:t>Array.prototype.filter</w:t>
-        </w:r>
-        <w:proofErr w:type="spellEnd"/>
-        <w:r>
-          <w:rPr>
-            <w:rFonts w:ascii="Roboto" w:eastAsia="Roboto" w:hAnsi="Roboto" w:cs="Roboto"/>
-            <w:color w:val="1155CC"/>
-            <w:u w:val="single"/>
-          </w:rPr>
-          <w:t>()</w:t>
+        <w:r>
+          <w:rPr>
+            <w:rFonts w:ascii="Roboto" w:eastAsia="Roboto" w:hAnsi="Roboto" w:cs="Roboto"/>
+            <w:color w:val="1155CC"/>
+            <w:u w:val="single"/>
+          </w:rPr>
+          <w:t>Array.prototype.filter()</w:t>
         </w:r>
       </w:hyperlink>
     </w:p>
@@ -847,23 +801,13 @@
         </w:rPr>
       </w:pPr>
       <w:hyperlink r:id="rId24">
-        <w:proofErr w:type="spellStart"/>
-        <w:r>
-          <w:rPr>
-            <w:rFonts w:ascii="Roboto" w:eastAsia="Roboto" w:hAnsi="Roboto" w:cs="Roboto"/>
-            <w:color w:val="1155CC"/>
-            <w:u w:val="single"/>
-          </w:rPr>
-          <w:t>Array.prototype.indexOf</w:t>
-        </w:r>
-        <w:proofErr w:type="spellEnd"/>
-        <w:r>
-          <w:rPr>
-            <w:rFonts w:ascii="Roboto" w:eastAsia="Roboto" w:hAnsi="Roboto" w:cs="Roboto"/>
-            <w:color w:val="1155CC"/>
-            <w:u w:val="single"/>
-          </w:rPr>
-          <w:t>()</w:t>
+        <w:r>
+          <w:rPr>
+            <w:rFonts w:ascii="Roboto" w:eastAsia="Roboto" w:hAnsi="Roboto" w:cs="Roboto"/>
+            <w:color w:val="1155CC"/>
+            <w:u w:val="single"/>
+          </w:rPr>
+          <w:t>Array.prototype.indexOf()</w:t>
         </w:r>
       </w:hyperlink>
     </w:p>
@@ -878,23 +822,13 @@
         </w:rPr>
       </w:pPr>
       <w:hyperlink r:id="rId25">
-        <w:proofErr w:type="spellStart"/>
-        <w:r>
-          <w:rPr>
-            <w:rFonts w:ascii="Roboto" w:eastAsia="Roboto" w:hAnsi="Roboto" w:cs="Roboto"/>
-            <w:color w:val="1155CC"/>
-            <w:u w:val="single"/>
-          </w:rPr>
-          <w:t>Array.prototype.includes</w:t>
-        </w:r>
-        <w:proofErr w:type="spellEnd"/>
-        <w:r>
-          <w:rPr>
-            <w:rFonts w:ascii="Roboto" w:eastAsia="Roboto" w:hAnsi="Roboto" w:cs="Roboto"/>
-            <w:color w:val="1155CC"/>
-            <w:u w:val="single"/>
-          </w:rPr>
-          <w:t>()</w:t>
+        <w:r>
+          <w:rPr>
+            <w:rFonts w:ascii="Roboto" w:eastAsia="Roboto" w:hAnsi="Roboto" w:cs="Roboto"/>
+            <w:color w:val="1155CC"/>
+            <w:u w:val="single"/>
+          </w:rPr>
+          <w:t>Array.prototype.includes()</w:t>
         </w:r>
       </w:hyperlink>
     </w:p>
@@ -924,7 +858,6 @@
         </w:numPr>
       </w:pPr>
       <w:hyperlink r:id="rId27">
-        <w:proofErr w:type="spellStart"/>
         <w:r>
           <w:rPr>
             <w:rFonts w:ascii="Roboto" w:eastAsia="Roboto" w:hAnsi="Roboto" w:cs="Roboto"/>
@@ -933,7 +866,6 @@
           </w:rPr>
           <w:t>Klasy</w:t>
         </w:r>
-        <w:proofErr w:type="spellEnd"/>
       </w:hyperlink>
     </w:p>
     <w:p>
@@ -947,23 +879,13 @@
         </w:rPr>
       </w:pPr>
       <w:hyperlink r:id="rId28">
-        <w:proofErr w:type="spellStart"/>
-        <w:r>
-          <w:rPr>
-            <w:rFonts w:ascii="Roboto" w:eastAsia="Roboto" w:hAnsi="Roboto" w:cs="Roboto"/>
-            <w:color w:val="1155CC"/>
-            <w:u w:val="single"/>
-          </w:rPr>
-          <w:t>Array.prototype.join</w:t>
-        </w:r>
-        <w:proofErr w:type="spellEnd"/>
-        <w:r>
-          <w:rPr>
-            <w:rFonts w:ascii="Roboto" w:eastAsia="Roboto" w:hAnsi="Roboto" w:cs="Roboto"/>
-            <w:color w:val="1155CC"/>
-            <w:u w:val="single"/>
-          </w:rPr>
-          <w:t>()</w:t>
+        <w:r>
+          <w:rPr>
+            <w:rFonts w:ascii="Roboto" w:eastAsia="Roboto" w:hAnsi="Roboto" w:cs="Roboto"/>
+            <w:color w:val="1155CC"/>
+            <w:u w:val="single"/>
+          </w:rPr>
+          <w:t>Array.prototype.join()</w:t>
         </w:r>
       </w:hyperlink>
     </w:p>
@@ -978,23 +900,13 @@
         </w:rPr>
       </w:pPr>
       <w:hyperlink r:id="rId29">
-        <w:proofErr w:type="spellStart"/>
-        <w:r>
-          <w:rPr>
-            <w:rFonts w:ascii="Roboto" w:eastAsia="Roboto" w:hAnsi="Roboto" w:cs="Roboto"/>
-            <w:color w:val="1155CC"/>
-            <w:u w:val="single"/>
-          </w:rPr>
-          <w:t>String.prototype.replace</w:t>
-        </w:r>
-        <w:proofErr w:type="spellEnd"/>
-        <w:r>
-          <w:rPr>
-            <w:rFonts w:ascii="Roboto" w:eastAsia="Roboto" w:hAnsi="Roboto" w:cs="Roboto"/>
-            <w:color w:val="1155CC"/>
-            <w:u w:val="single"/>
-          </w:rPr>
-          <w:t>()</w:t>
+        <w:r>
+          <w:rPr>
+            <w:rFonts w:ascii="Roboto" w:eastAsia="Roboto" w:hAnsi="Roboto" w:cs="Roboto"/>
+            <w:color w:val="1155CC"/>
+            <w:u w:val="single"/>
+          </w:rPr>
+          <w:t>String.prototype.replace()</w:t>
         </w:r>
       </w:hyperlink>
     </w:p>
@@ -1009,23 +921,13 @@
         </w:rPr>
       </w:pPr>
       <w:hyperlink r:id="rId30">
-        <w:proofErr w:type="spellStart"/>
-        <w:r>
-          <w:rPr>
-            <w:rFonts w:ascii="Roboto" w:eastAsia="Roboto" w:hAnsi="Roboto" w:cs="Roboto"/>
-            <w:color w:val="1155CC"/>
-            <w:u w:val="single"/>
-          </w:rPr>
-          <w:t>String.prototype.split</w:t>
-        </w:r>
-        <w:proofErr w:type="spellEnd"/>
-        <w:r>
-          <w:rPr>
-            <w:rFonts w:ascii="Roboto" w:eastAsia="Roboto" w:hAnsi="Roboto" w:cs="Roboto"/>
-            <w:color w:val="1155CC"/>
-            <w:u w:val="single"/>
-          </w:rPr>
-          <w:t>()</w:t>
+        <w:r>
+          <w:rPr>
+            <w:rFonts w:ascii="Roboto" w:eastAsia="Roboto" w:hAnsi="Roboto" w:cs="Roboto"/>
+            <w:color w:val="1155CC"/>
+            <w:u w:val="single"/>
+          </w:rPr>
+          <w:t>String.prototype.split()</w:t>
         </w:r>
       </w:hyperlink>
     </w:p>
@@ -1040,23 +942,13 @@
         </w:rPr>
       </w:pPr>
       <w:hyperlink r:id="rId31">
-        <w:proofErr w:type="spellStart"/>
-        <w:r>
-          <w:rPr>
-            <w:rFonts w:ascii="Roboto" w:eastAsia="Roboto" w:hAnsi="Roboto" w:cs="Roboto"/>
-            <w:color w:val="1155CC"/>
-            <w:u w:val="single"/>
-          </w:rPr>
-          <w:t>Array.prototype.map</w:t>
-        </w:r>
-        <w:proofErr w:type="spellEnd"/>
-        <w:r>
-          <w:rPr>
-            <w:rFonts w:ascii="Roboto" w:eastAsia="Roboto" w:hAnsi="Roboto" w:cs="Roboto"/>
-            <w:color w:val="1155CC"/>
-            <w:u w:val="single"/>
-          </w:rPr>
-          <w:t>()</w:t>
+        <w:r>
+          <w:rPr>
+            <w:rFonts w:ascii="Roboto" w:eastAsia="Roboto" w:hAnsi="Roboto" w:cs="Roboto"/>
+            <w:color w:val="1155CC"/>
+            <w:u w:val="single"/>
+          </w:rPr>
+          <w:t>Array.prototype.map()</w:t>
         </w:r>
       </w:hyperlink>
     </w:p>
@@ -1071,23 +963,13 @@
         </w:rPr>
       </w:pPr>
       <w:hyperlink r:id="rId32">
-        <w:proofErr w:type="spellStart"/>
-        <w:r>
-          <w:rPr>
-            <w:rFonts w:ascii="Roboto" w:eastAsia="Roboto" w:hAnsi="Roboto" w:cs="Roboto"/>
-            <w:color w:val="1155CC"/>
-            <w:u w:val="single"/>
-          </w:rPr>
-          <w:t>Array.prototype.lastIndexOf</w:t>
-        </w:r>
-        <w:proofErr w:type="spellEnd"/>
-        <w:r>
-          <w:rPr>
-            <w:rFonts w:ascii="Roboto" w:eastAsia="Roboto" w:hAnsi="Roboto" w:cs="Roboto"/>
-            <w:color w:val="1155CC"/>
-            <w:u w:val="single"/>
-          </w:rPr>
-          <w:t>()</w:t>
+        <w:r>
+          <w:rPr>
+            <w:rFonts w:ascii="Roboto" w:eastAsia="Roboto" w:hAnsi="Roboto" w:cs="Roboto"/>
+            <w:color w:val="1155CC"/>
+            <w:u w:val="single"/>
+          </w:rPr>
+          <w:t>Array.prototype.lastIndexOf()</w:t>
         </w:r>
       </w:hyperlink>
     </w:p>
@@ -1102,23 +984,13 @@
         </w:rPr>
       </w:pPr>
       <w:hyperlink r:id="rId33">
-        <w:proofErr w:type="spellStart"/>
-        <w:r>
-          <w:rPr>
-            <w:rFonts w:ascii="Roboto" w:eastAsia="Roboto" w:hAnsi="Roboto" w:cs="Roboto"/>
-            <w:color w:val="1155CC"/>
-            <w:u w:val="single"/>
-          </w:rPr>
-          <w:t>String.prototype.indexOf</w:t>
-        </w:r>
-        <w:proofErr w:type="spellEnd"/>
-        <w:r>
-          <w:rPr>
-            <w:rFonts w:ascii="Roboto" w:eastAsia="Roboto" w:hAnsi="Roboto" w:cs="Roboto"/>
-            <w:color w:val="1155CC"/>
-            <w:u w:val="single"/>
-          </w:rPr>
-          <w:t>()</w:t>
+        <w:r>
+          <w:rPr>
+            <w:rFonts w:ascii="Roboto" w:eastAsia="Roboto" w:hAnsi="Roboto" w:cs="Roboto"/>
+            <w:color w:val="1155CC"/>
+            <w:u w:val="single"/>
+          </w:rPr>
+          <w:t>String.prototype.indexOf()</w:t>
         </w:r>
       </w:hyperlink>
     </w:p>
@@ -1133,23 +1005,13 @@
         </w:rPr>
       </w:pPr>
       <w:hyperlink r:id="rId34">
-        <w:proofErr w:type="spellStart"/>
-        <w:r>
-          <w:rPr>
-            <w:rFonts w:ascii="Roboto" w:eastAsia="Roboto" w:hAnsi="Roboto" w:cs="Roboto"/>
-            <w:color w:val="1155CC"/>
-            <w:u w:val="single"/>
-          </w:rPr>
-          <w:t>String.prototype.slice</w:t>
-        </w:r>
-        <w:proofErr w:type="spellEnd"/>
-        <w:r>
-          <w:rPr>
-            <w:rFonts w:ascii="Roboto" w:eastAsia="Roboto" w:hAnsi="Roboto" w:cs="Roboto"/>
-            <w:color w:val="1155CC"/>
-            <w:u w:val="single"/>
-          </w:rPr>
-          <w:t>()</w:t>
+        <w:r>
+          <w:rPr>
+            <w:rFonts w:ascii="Roboto" w:eastAsia="Roboto" w:hAnsi="Roboto" w:cs="Roboto"/>
+            <w:color w:val="1155CC"/>
+            <w:u w:val="single"/>
+          </w:rPr>
+          <w:t>String.prototype.slice()</w:t>
         </w:r>
       </w:hyperlink>
     </w:p>
@@ -1164,23 +1026,13 @@
         </w:rPr>
       </w:pPr>
       <w:hyperlink r:id="rId35">
-        <w:proofErr w:type="spellStart"/>
-        <w:r>
-          <w:rPr>
-            <w:rFonts w:ascii="Roboto" w:eastAsia="Roboto" w:hAnsi="Roboto" w:cs="Roboto"/>
-            <w:color w:val="1155CC"/>
-            <w:u w:val="single"/>
-          </w:rPr>
-          <w:t>Number.prototype.toString</w:t>
-        </w:r>
-        <w:proofErr w:type="spellEnd"/>
-        <w:r>
-          <w:rPr>
-            <w:rFonts w:ascii="Roboto" w:eastAsia="Roboto" w:hAnsi="Roboto" w:cs="Roboto"/>
-            <w:color w:val="1155CC"/>
-            <w:u w:val="single"/>
-          </w:rPr>
-          <w:t>()</w:t>
+        <w:r>
+          <w:rPr>
+            <w:rFonts w:ascii="Roboto" w:eastAsia="Roboto" w:hAnsi="Roboto" w:cs="Roboto"/>
+            <w:color w:val="1155CC"/>
+            <w:u w:val="single"/>
+          </w:rPr>
+          <w:t>Number.prototype.toString()</w:t>
         </w:r>
       </w:hyperlink>
     </w:p>
@@ -1195,23 +1047,13 @@
         </w:rPr>
       </w:pPr>
       <w:hyperlink r:id="rId36">
-        <w:proofErr w:type="spellStart"/>
-        <w:r>
-          <w:rPr>
-            <w:rFonts w:ascii="Roboto" w:eastAsia="Roboto" w:hAnsi="Roboto" w:cs="Roboto"/>
-            <w:color w:val="1155CC"/>
-            <w:u w:val="single"/>
-          </w:rPr>
-          <w:t>Array.prototype.sort</w:t>
-        </w:r>
-        <w:proofErr w:type="spellEnd"/>
-        <w:r>
-          <w:rPr>
-            <w:rFonts w:ascii="Roboto" w:eastAsia="Roboto" w:hAnsi="Roboto" w:cs="Roboto"/>
-            <w:color w:val="1155CC"/>
-            <w:u w:val="single"/>
-          </w:rPr>
-          <w:t>()</w:t>
+        <w:r>
+          <w:rPr>
+            <w:rFonts w:ascii="Roboto" w:eastAsia="Roboto" w:hAnsi="Roboto" w:cs="Roboto"/>
+            <w:color w:val="1155CC"/>
+            <w:u w:val="single"/>
+          </w:rPr>
+          <w:t>Array.prototype.sort()</w:t>
         </w:r>
       </w:hyperlink>
     </w:p>
@@ -1226,23 +1068,13 @@
         </w:rPr>
       </w:pPr>
       <w:hyperlink r:id="rId37">
-        <w:proofErr w:type="spellStart"/>
-        <w:r>
-          <w:rPr>
-            <w:rFonts w:ascii="Roboto" w:eastAsia="Roboto" w:hAnsi="Roboto" w:cs="Roboto"/>
-            <w:color w:val="1155CC"/>
-            <w:u w:val="single"/>
-          </w:rPr>
-          <w:t>Math.min</w:t>
-        </w:r>
-        <w:proofErr w:type="spellEnd"/>
-        <w:r>
-          <w:rPr>
-            <w:rFonts w:ascii="Roboto" w:eastAsia="Roboto" w:hAnsi="Roboto" w:cs="Roboto"/>
-            <w:color w:val="1155CC"/>
-            <w:u w:val="single"/>
-          </w:rPr>
-          <w:t>()</w:t>
+        <w:r>
+          <w:rPr>
+            <w:rFonts w:ascii="Roboto" w:eastAsia="Roboto" w:hAnsi="Roboto" w:cs="Roboto"/>
+            <w:color w:val="1155CC"/>
+            <w:u w:val="single"/>
+          </w:rPr>
+          <w:t>Math.min()</w:t>
         </w:r>
       </w:hyperlink>
     </w:p>
@@ -1257,23 +1089,13 @@
         </w:rPr>
       </w:pPr>
       <w:hyperlink r:id="rId38">
-        <w:proofErr w:type="spellStart"/>
-        <w:r>
-          <w:rPr>
-            <w:rFonts w:ascii="Roboto" w:eastAsia="Roboto" w:hAnsi="Roboto" w:cs="Roboto"/>
-            <w:color w:val="1155CC"/>
-            <w:u w:val="single"/>
-          </w:rPr>
-          <w:t>Math.max</w:t>
-        </w:r>
-        <w:proofErr w:type="spellEnd"/>
-        <w:r>
-          <w:rPr>
-            <w:rFonts w:ascii="Roboto" w:eastAsia="Roboto" w:hAnsi="Roboto" w:cs="Roboto"/>
-            <w:color w:val="1155CC"/>
-            <w:u w:val="single"/>
-          </w:rPr>
-          <w:t>()</w:t>
+        <w:r>
+          <w:rPr>
+            <w:rFonts w:ascii="Roboto" w:eastAsia="Roboto" w:hAnsi="Roboto" w:cs="Roboto"/>
+            <w:color w:val="1155CC"/>
+            <w:u w:val="single"/>
+          </w:rPr>
+          <w:t>Math.max()</w:t>
         </w:r>
       </w:hyperlink>
       <w:bookmarkStart w:id="9" w:name="_GoBack"/>
@@ -1293,36 +1115,8 @@
             <w:color w:val="1155CC"/>
             <w:u w:val="single"/>
           </w:rPr>
-          <w:t xml:space="preserve">Suma </w:t>
-        </w:r>
-        <w:proofErr w:type="spellStart"/>
-        <w:r>
-          <w:rPr>
-            <w:rFonts w:ascii="Roboto" w:eastAsia="Roboto" w:hAnsi="Roboto" w:cs="Roboto"/>
-            <w:color w:val="1155CC"/>
-            <w:u w:val="single"/>
-          </w:rPr>
-          <w:t>ciągu</w:t>
-        </w:r>
-        <w:proofErr w:type="spellEnd"/>
-        <w:r>
-          <w:rPr>
-            <w:rFonts w:ascii="Roboto" w:eastAsia="Roboto" w:hAnsi="Roboto" w:cs="Roboto"/>
-            <w:color w:val="1155CC"/>
-            <w:u w:val="single"/>
-          </w:rPr>
-          <w:t xml:space="preserve"> </w:t>
-        </w:r>
-        <w:proofErr w:type="spellStart"/>
-        <w:r>
-          <w:rPr>
-            <w:rFonts w:ascii="Roboto" w:eastAsia="Roboto" w:hAnsi="Roboto" w:cs="Roboto"/>
-            <w:color w:val="1155CC"/>
-            <w:u w:val="single"/>
-          </w:rPr>
-          <w:t>arytmetycznego</w:t>
-        </w:r>
-        <w:proofErr w:type="spellEnd"/>
+          <w:t>Suma ciąguarytmetycznego</w:t>
+        </w:r>
       </w:hyperlink>
     </w:p>
     <w:p>
@@ -1336,23 +1130,13 @@
         </w:rPr>
       </w:pPr>
       <w:hyperlink r:id="rId40">
-        <w:proofErr w:type="spellStart"/>
-        <w:r>
-          <w:rPr>
-            <w:rFonts w:ascii="Roboto" w:eastAsia="Roboto" w:hAnsi="Roboto" w:cs="Roboto"/>
-            <w:color w:val="1155CC"/>
-            <w:u w:val="single"/>
-          </w:rPr>
-          <w:t>parseInt</w:t>
-        </w:r>
-        <w:proofErr w:type="spellEnd"/>
-        <w:r>
-          <w:rPr>
-            <w:rFonts w:ascii="Roboto" w:eastAsia="Roboto" w:hAnsi="Roboto" w:cs="Roboto"/>
-            <w:color w:val="1155CC"/>
-            <w:u w:val="single"/>
-          </w:rPr>
-          <w:t>()</w:t>
+        <w:r>
+          <w:rPr>
+            <w:rFonts w:ascii="Roboto" w:eastAsia="Roboto" w:hAnsi="Roboto" w:cs="Roboto"/>
+            <w:color w:val="1155CC"/>
+            <w:u w:val="single"/>
+          </w:rPr>
+          <w:t>parseInt()</w:t>
         </w:r>
       </w:hyperlink>
     </w:p>
@@ -1367,52 +1151,14 @@
         </w:rPr>
       </w:pPr>
       <w:hyperlink r:id="rId41">
-        <w:proofErr w:type="spellStart"/>
-        <w:r>
-          <w:rPr>
-            <w:rFonts w:ascii="Roboto" w:eastAsia="Roboto" w:hAnsi="Roboto" w:cs="Roboto"/>
-            <w:color w:val="1155CC"/>
-            <w:u w:val="single"/>
-          </w:rPr>
-          <w:t>Pętle</w:t>
-        </w:r>
-        <w:proofErr w:type="spellEnd"/>
-        <w:r>
-          <w:rPr>
-            <w:rFonts w:ascii="Roboto" w:eastAsia="Roboto" w:hAnsi="Roboto" w:cs="Roboto"/>
-            <w:color w:val="1155CC"/>
-            <w:u w:val="single"/>
-          </w:rPr>
-          <w:t xml:space="preserve"> </w:t>
-        </w:r>
-        <w:proofErr w:type="spellStart"/>
-        <w:r>
-          <w:rPr>
-            <w:rFonts w:ascii="Roboto" w:eastAsia="Roboto" w:hAnsi="Roboto" w:cs="Roboto"/>
-            <w:color w:val="1155CC"/>
-            <w:u w:val="single"/>
-          </w:rPr>
-          <w:t>i</w:t>
-        </w:r>
-        <w:proofErr w:type="spellEnd"/>
-        <w:r>
-          <w:rPr>
-            <w:rFonts w:ascii="Roboto" w:eastAsia="Roboto" w:hAnsi="Roboto" w:cs="Roboto"/>
-            <w:color w:val="1155CC"/>
-            <w:u w:val="single"/>
-          </w:rPr>
-          <w:t xml:space="preserve"> </w:t>
-        </w:r>
-        <w:proofErr w:type="spellStart"/>
-        <w:r>
-          <w:rPr>
-            <w:rFonts w:ascii="Roboto" w:eastAsia="Roboto" w:hAnsi="Roboto" w:cs="Roboto"/>
-            <w:color w:val="1155CC"/>
-            <w:u w:val="single"/>
-          </w:rPr>
-          <w:t>iteracje</w:t>
-        </w:r>
-        <w:proofErr w:type="spellEnd"/>
+        <w:r>
+          <w:rPr>
+            <w:rFonts w:ascii="Roboto" w:eastAsia="Roboto" w:hAnsi="Roboto" w:cs="Roboto"/>
+            <w:color w:val="1155CC"/>
+            <w:u w:val="single"/>
+          </w:rPr>
+          <w:t>Pętleiiteracje</w:t>
+        </w:r>
       </w:hyperlink>
     </w:p>
     <w:p>
@@ -1426,7 +1172,6 @@
         </w:rPr>
       </w:pPr>
       <w:hyperlink r:id="rId42">
-        <w:proofErr w:type="spellStart"/>
         <w:r>
           <w:rPr>
             <w:rFonts w:ascii="Roboto" w:eastAsia="Roboto" w:hAnsi="Roboto" w:cs="Roboto"/>
@@ -1435,7 +1180,6 @@
           </w:rPr>
           <w:t>Array.prototype.length</w:t>
         </w:r>
-        <w:proofErr w:type="spellEnd"/>
       </w:hyperlink>
     </w:p>
     <w:p>
@@ -1449,23 +1193,13 @@
         </w:rPr>
       </w:pPr>
       <w:hyperlink r:id="rId43">
-        <w:proofErr w:type="spellStart"/>
-        <w:r>
-          <w:rPr>
-            <w:rFonts w:ascii="Roboto" w:eastAsia="Roboto" w:hAnsi="Roboto" w:cs="Roboto"/>
-            <w:color w:val="1155CC"/>
-            <w:u w:val="single"/>
-          </w:rPr>
-          <w:t>Math.pow</w:t>
-        </w:r>
-        <w:proofErr w:type="spellEnd"/>
-        <w:r>
-          <w:rPr>
-            <w:rFonts w:ascii="Roboto" w:eastAsia="Roboto" w:hAnsi="Roboto" w:cs="Roboto"/>
-            <w:color w:val="1155CC"/>
-            <w:u w:val="single"/>
-          </w:rPr>
-          <w:t>()</w:t>
+        <w:r>
+          <w:rPr>
+            <w:rFonts w:ascii="Roboto" w:eastAsia="Roboto" w:hAnsi="Roboto" w:cs="Roboto"/>
+            <w:color w:val="1155CC"/>
+            <w:u w:val="single"/>
+          </w:rPr>
+          <w:t>Math.pow()</w:t>
         </w:r>
       </w:hyperlink>
     </w:p>
@@ -1495,25 +1229,7 @@
           <w:sz w:val="60"/>
           <w:szCs w:val="60"/>
         </w:rPr>
-        <w:t xml:space="preserve">21. </w:t>
-      </w:r>
-      <w:proofErr w:type="spellStart"/>
-      <w:r>
-        <w:rPr>
-          <w:b/>
-          <w:sz w:val="60"/>
-          <w:szCs w:val="60"/>
-        </w:rPr>
-        <w:t>Sierpnia</w:t>
-      </w:r>
-      <w:proofErr w:type="spellEnd"/>
-      <w:r>
-        <w:rPr>
-          <w:b/>
-          <w:sz w:val="60"/>
-          <w:szCs w:val="60"/>
-        </w:rPr>
-        <w:t xml:space="preserve"> 2019</w:t>
+        <w:t>21. Sierpnia 2019</w:t>
       </w:r>
     </w:p>
     <w:sectPr>
@@ -1527,8 +1243,8 @@
 </file>
 
 <file path=word/numbering.xml><?xml version="1.0" encoding="utf-8"?>
-<w:numbering xmlns:wpc="http://schemas.microsoft.com/office/word/2010/wordprocessingCanvas" xmlns:cx="http://schemas.microsoft.com/office/drawing/2014/chartex" xmlns:cx1="http://schemas.microsoft.com/office/drawing/2015/9/8/chartex" xmlns:cx2="http://schemas.microsoft.com/office/drawing/2015/10/21/chartex" xmlns:cx3="http://schemas.microsoft.com/office/drawing/2016/5/9/chartex" xmlns:cx4="http://schemas.microsoft.com/office/drawing/2016/5/10/chartex" xmlns:cx5="http://schemas.microsoft.com/office/drawing/2016/5/11/chartex" xmlns:cx6="http://schemas.microsoft.com/office/drawing/2016/5/12/chartex" xmlns:cx7="http://schemas.microsoft.com/office/drawing/2016/5/13/chartex" xmlns:cx8="http://schemas.microsoft.com/office/drawing/2016/5/14/chartex" xmlns:mc="http://schemas.openxmlformats.org/markup-compatibility/2006" xmlns:aink="http://schemas.microsoft.com/office/drawing/2016/ink" xmlns:am3d="http://schemas.microsoft.com/office/drawing/2017/model3d" xmlns:o="urn:schemas-microsoft-com:office:office" xmlns:r="http://schemas.openxmlformats.org/officeDocument/2006/relationships" xmlns:m="http://schemas.openxmlformats.org/officeDocument/2006/math" xmlns:v="urn:schemas-microsoft-com:vml" xmlns:wp14="http://schemas.microsoft.com/office/word/2010/wordprocessingDrawing" xmlns:wp="http://schemas.openxmlformats.org/drawingml/2006/wordprocessingDrawing" xmlns:w10="urn:schemas-microsoft-com:office:word" xmlns:w="http://schemas.openxmlformats.org/wordprocessingml/2006/main" xmlns:w14="http://schemas.microsoft.com/office/word/2010/wordml" xmlns:w15="http://schemas.microsoft.com/office/word/2012/wordml" xmlns:w16cid="http://schemas.microsoft.com/office/word/2016/wordml/cid" xmlns:w16se="http://schemas.microsoft.com/office/word/2015/wordml/symex" xmlns:wpg="http://schemas.microsoft.com/office/word/2010/wordprocessingGroup" xmlns:wpi="http://schemas.microsoft.com/office/word/2010/wordprocessingInk" xmlns:wne="http://schemas.microsoft.com/office/word/2006/wordml" xmlns:wps="http://schemas.microsoft.com/office/word/2010/wordprocessingShape" mc:Ignorable="w14 w15 w16se w16cid wp14">
-  <w:abstractNum w:abstractNumId="0" w15:restartNumberingAfterBreak="0">
+<w:numbering xmlns:ve="http://schemas.openxmlformats.org/markup-compatibility/2006" xmlns:o="urn:schemas-microsoft-com:office:office" xmlns:r="http://schemas.openxmlformats.org/officeDocument/2006/relationships" xmlns:m="http://schemas.openxmlformats.org/officeDocument/2006/math" xmlns:v="urn:schemas-microsoft-com:vml" xmlns:wp="http://schemas.openxmlformats.org/drawingml/2006/wordprocessingDrawing" xmlns:w10="urn:schemas-microsoft-com:office:word" xmlns:w="http://schemas.openxmlformats.org/wordprocessingml/2006/main" xmlns:wne="http://schemas.microsoft.com/office/word/2006/wordml">
+  <w:abstractNum w:abstractNumId="0">
     <w:nsid w:val="3BD932BD"/>
     <w:multiLevelType w:val="multilevel"/>
     <w:tmpl w:val="9A786A2C"/>
@@ -1641,7 +1357,7 @@
       </w:rPr>
     </w:lvl>
   </w:abstractNum>
-  <w:abstractNum w:abstractNumId="1" w15:restartNumberingAfterBreak="0">
+  <w:abstractNum w:abstractNumId="1">
     <w:nsid w:val="55AC5E94"/>
     <w:multiLevelType w:val="multilevel"/>
     <w:tmpl w:val="50B00456"/>
@@ -1754,7 +1470,7 @@
       </w:rPr>
     </w:lvl>
   </w:abstractNum>
-  <w:abstractNum w:abstractNumId="2" w15:restartNumberingAfterBreak="0">
+  <w:abstractNum w:abstractNumId="2">
     <w:nsid w:val="6D5B7CD9"/>
     <w:multiLevelType w:val="multilevel"/>
     <w:tmpl w:val="C1E28598"/>
@@ -1880,14 +1596,14 @@
 </file>
 
 <file path=word/styles.xml><?xml version="1.0" encoding="utf-8"?>
-<w:styles xmlns:mc="http://schemas.openxmlformats.org/markup-compatibility/2006" xmlns:r="http://schemas.openxmlformats.org/officeDocument/2006/relationships" xmlns:w="http://schemas.openxmlformats.org/wordprocessingml/2006/main" xmlns:w14="http://schemas.microsoft.com/office/word/2010/wordml" xmlns:w15="http://schemas.microsoft.com/office/word/2012/wordml" xmlns:w16cid="http://schemas.microsoft.com/office/word/2016/wordml/cid" xmlns:w16se="http://schemas.microsoft.com/office/word/2015/wordml/symex" mc:Ignorable="w14 w15 w16se w16cid">
+<w:styles xmlns:r="http://schemas.openxmlformats.org/officeDocument/2006/relationships" xmlns:w="http://schemas.openxmlformats.org/wordprocessingml/2006/main">
   <w:docDefaults>
     <w:rPrDefault>
       <w:rPr>
         <w:rFonts w:ascii="Arial" w:eastAsia="Arial" w:hAnsi="Arial" w:cs="Arial"/>
         <w:sz w:val="22"/>
         <w:szCs w:val="22"/>
-        <w:lang w:val="en" w:eastAsia="en-US" w:bidi="ar-SA"/>
+        <w:lang w:eastAsia="en-US" w:bidi="ar-SA"/>
       </w:rPr>
     </w:rPrDefault>
     <w:pPrDefault>
@@ -1896,386 +1612,149 @@
       </w:pPr>
     </w:pPrDefault>
   </w:docDefaults>
-  <w:latentStyles w:defLockedState="0" w:defUIPriority="99" w:defSemiHidden="0" w:defUnhideWhenUsed="0" w:defQFormat="0" w:count="375">
-    <w:lsdException w:name="Normal" w:uiPriority="0" w:qFormat="1"/>
-    <w:lsdException w:name="heading 1" w:uiPriority="9" w:qFormat="1"/>
-    <w:lsdException w:name="heading 2" w:semiHidden="1" w:uiPriority="9" w:unhideWhenUsed="1" w:qFormat="1"/>
-    <w:lsdException w:name="heading 3" w:semiHidden="1" w:uiPriority="9" w:unhideWhenUsed="1" w:qFormat="1"/>
-    <w:lsdException w:name="heading 4" w:semiHidden="1" w:uiPriority="9" w:unhideWhenUsed="1" w:qFormat="1"/>
-    <w:lsdException w:name="heading 5" w:semiHidden="1" w:uiPriority="9" w:unhideWhenUsed="1" w:qFormat="1"/>
-    <w:lsdException w:name="heading 6" w:semiHidden="1" w:uiPriority="9" w:unhideWhenUsed="1" w:qFormat="1"/>
-    <w:lsdException w:name="heading 7" w:semiHidden="1" w:uiPriority="9" w:unhideWhenUsed="1" w:qFormat="1"/>
-    <w:lsdException w:name="heading 8" w:semiHidden="1" w:uiPriority="9" w:unhideWhenUsed="1" w:qFormat="1"/>
-    <w:lsdException w:name="heading 9" w:semiHidden="1" w:uiPriority="9" w:unhideWhenUsed="1" w:qFormat="1"/>
-    <w:lsdException w:name="index 1" w:semiHidden="1" w:unhideWhenUsed="1"/>
-    <w:lsdException w:name="index 2" w:semiHidden="1" w:unhideWhenUsed="1"/>
-    <w:lsdException w:name="index 3" w:semiHidden="1" w:unhideWhenUsed="1"/>
-    <w:lsdException w:name="index 4" w:semiHidden="1" w:unhideWhenUsed="1"/>
-    <w:lsdException w:name="index 5" w:semiHidden="1" w:unhideWhenUsed="1"/>
-    <w:lsdException w:name="index 6" w:semiHidden="1" w:unhideWhenUsed="1"/>
-    <w:lsdException w:name="index 7" w:semiHidden="1" w:unhideWhenUsed="1"/>
-    <w:lsdException w:name="index 8" w:semiHidden="1" w:unhideWhenUsed="1"/>
-    <w:lsdException w:name="index 9" w:semiHidden="1" w:unhideWhenUsed="1"/>
-    <w:lsdException w:name="toc 1" w:semiHidden="1" w:uiPriority="39" w:unhideWhenUsed="1"/>
-    <w:lsdException w:name="toc 2" w:semiHidden="1" w:uiPriority="39" w:unhideWhenUsed="1"/>
-    <w:lsdException w:name="toc 3" w:semiHidden="1" w:uiPriority="39" w:unhideWhenUsed="1"/>
-    <w:lsdException w:name="toc 4" w:semiHidden="1" w:uiPriority="39" w:unhideWhenUsed="1"/>
-    <w:lsdException w:name="toc 5" w:semiHidden="1" w:uiPriority="39" w:unhideWhenUsed="1"/>
-    <w:lsdException w:name="toc 6" w:semiHidden="1" w:uiPriority="39" w:unhideWhenUsed="1"/>
-    <w:lsdException w:name="toc 7" w:semiHidden="1" w:uiPriority="39" w:unhideWhenUsed="1"/>
-    <w:lsdException w:name="toc 8" w:semiHidden="1" w:uiPriority="39" w:unhideWhenUsed="1"/>
-    <w:lsdException w:name="toc 9" w:semiHidden="1" w:uiPriority="39" w:unhideWhenUsed="1"/>
-    <w:lsdException w:name="Normal Indent" w:semiHidden="1" w:unhideWhenUsed="1"/>
-    <w:lsdException w:name="footnote text" w:semiHidden="1" w:unhideWhenUsed="1"/>
-    <w:lsdException w:name="annotation text" w:semiHidden="1" w:unhideWhenUsed="1"/>
-    <w:lsdException w:name="header" w:semiHidden="1" w:unhideWhenUsed="1"/>
-    <w:lsdException w:name="footer" w:semiHidden="1" w:unhideWhenUsed="1"/>
-    <w:lsdException w:name="index heading" w:semiHidden="1" w:unhideWhenUsed="1"/>
-    <w:lsdException w:name="caption" w:semiHidden="1" w:uiPriority="35" w:unhideWhenUsed="1" w:qFormat="1"/>
-    <w:lsdException w:name="table of figures" w:semiHidden="1" w:unhideWhenUsed="1"/>
-    <w:lsdException w:name="envelope address" w:semiHidden="1" w:unhideWhenUsed="1"/>
-    <w:lsdException w:name="envelope return" w:semiHidden="1" w:unhideWhenUsed="1"/>
-    <w:lsdException w:name="footnote reference" w:semiHidden="1" w:unhideWhenUsed="1"/>
-    <w:lsdException w:name="annotation reference" w:semiHidden="1" w:unhideWhenUsed="1"/>
-    <w:lsdException w:name="line number" w:semiHidden="1" w:unhideWhenUsed="1"/>
-    <w:lsdException w:name="page number" w:semiHidden="1" w:unhideWhenUsed="1"/>
-    <w:lsdException w:name="endnote reference" w:semiHidden="1" w:unhideWhenUsed="1"/>
-    <w:lsdException w:name="endnote text" w:semiHidden="1" w:unhideWhenUsed="1"/>
-    <w:lsdException w:name="table of authorities" w:semiHidden="1" w:unhideWhenUsed="1"/>
-    <w:lsdException w:name="macro" w:semiHidden="1" w:unhideWhenUsed="1"/>
-    <w:lsdException w:name="toa heading" w:semiHidden="1" w:unhideWhenUsed="1"/>
-    <w:lsdException w:name="List" w:semiHidden="1" w:unhideWhenUsed="1"/>
-    <w:lsdException w:name="List Bullet" w:semiHidden="1" w:unhideWhenUsed="1"/>
-    <w:lsdException w:name="List Number" w:semiHidden="1" w:unhideWhenUsed="1"/>
-    <w:lsdException w:name="List 2" w:semiHidden="1" w:unhideWhenUsed="1"/>
-    <w:lsdException w:name="List 3" w:semiHidden="1" w:unhideWhenUsed="1"/>
-    <w:lsdException w:name="List 4" w:semiHidden="1" w:unhideWhenUsed="1"/>
-    <w:lsdException w:name="List 5" w:semiHidden="1" w:unhideWhenUsed="1"/>
-    <w:lsdException w:name="List Bullet 2" w:semiHidden="1" w:unhideWhenUsed="1"/>
-    <w:lsdException w:name="List Bullet 3" w:semiHidden="1" w:unhideWhenUsed="1"/>
-    <w:lsdException w:name="List Bullet 4" w:semiHidden="1" w:unhideWhenUsed="1"/>
-    <w:lsdException w:name="List Bullet 5" w:semiHidden="1" w:unhideWhenUsed="1"/>
-    <w:lsdException w:name="List Number 2" w:semiHidden="1" w:unhideWhenUsed="1"/>
-    <w:lsdException w:name="List Number 3" w:semiHidden="1" w:unhideWhenUsed="1"/>
-    <w:lsdException w:name="List Number 4" w:semiHidden="1" w:unhideWhenUsed="1"/>
-    <w:lsdException w:name="List Number 5" w:semiHidden="1" w:unhideWhenUsed="1"/>
-    <w:lsdException w:name="Title" w:uiPriority="10" w:qFormat="1"/>
-    <w:lsdException w:name="Closing" w:semiHidden="1" w:unhideWhenUsed="1"/>
-    <w:lsdException w:name="Signature" w:semiHidden="1" w:unhideWhenUsed="1"/>
-    <w:lsdException w:name="Default Paragraph Font" w:semiHidden="1" w:uiPriority="1" w:unhideWhenUsed="1"/>
-    <w:lsdException w:name="Body Text" w:semiHidden="1" w:unhideWhenUsed="1"/>
-    <w:lsdException w:name="Body Text Indent" w:semiHidden="1" w:unhideWhenUsed="1"/>
-    <w:lsdException w:name="List Continue" w:semiHidden="1" w:unhideWhenUsed="1"/>
-    <w:lsdException w:name="List Continue 2" w:semiHidden="1" w:unhideWhenUsed="1"/>
-    <w:lsdException w:name="List Continue 3" w:semiHidden="1" w:unhideWhenUsed="1"/>
-    <w:lsdException w:name="List Continue 4" w:semiHidden="1" w:unhideWhenUsed="1"/>
-    <w:lsdException w:name="List Continue 5" w:semiHidden="1" w:unhideWhenUsed="1"/>
-    <w:lsdException w:name="Message Header" w:semiHidden="1" w:unhideWhenUsed="1"/>
-    <w:lsdException w:name="Subtitle" w:uiPriority="11" w:qFormat="1"/>
-    <w:lsdException w:name="Salutation" w:semiHidden="1" w:unhideWhenUsed="1"/>
-    <w:lsdException w:name="Date" w:semiHidden="1" w:unhideWhenUsed="1"/>
-    <w:lsdException w:name="Body Text First Indent" w:semiHidden="1" w:unhideWhenUsed="1"/>
-    <w:lsdException w:name="Body Text First Indent 2" w:semiHidden="1" w:unhideWhenUsed="1"/>
-    <w:lsdException w:name="Note Heading" w:semiHidden="1" w:unhideWhenUsed="1"/>
-    <w:lsdException w:name="Body Text 2" w:semiHidden="1" w:unhideWhenUsed="1"/>
-    <w:lsdException w:name="Body Text 3" w:semiHidden="1" w:unhideWhenUsed="1"/>
-    <w:lsdException w:name="Body Text Indent 2" w:semiHidden="1" w:unhideWhenUsed="1"/>
-    <w:lsdException w:name="Body Text Indent 3" w:semiHidden="1" w:unhideWhenUsed="1"/>
-    <w:lsdException w:name="Block Text" w:semiHidden="1" w:unhideWhenUsed="1"/>
-    <w:lsdException w:name="Hyperlink" w:semiHidden="1" w:unhideWhenUsed="1"/>
-    <w:lsdException w:name="FollowedHyperlink" w:semiHidden="1" w:unhideWhenUsed="1"/>
-    <w:lsdException w:name="Strong" w:uiPriority="22" w:qFormat="1"/>
-    <w:lsdException w:name="Emphasis" w:uiPriority="20" w:qFormat="1"/>
-    <w:lsdException w:name="Document Map" w:semiHidden="1" w:unhideWhenUsed="1"/>
-    <w:lsdException w:name="Plain Text" w:semiHidden="1" w:unhideWhenUsed="1"/>
-    <w:lsdException w:name="E-mail Signature" w:semiHidden="1" w:unhideWhenUsed="1"/>
-    <w:lsdException w:name="HTML Top of Form" w:semiHidden="1" w:unhideWhenUsed="1"/>
-    <w:lsdException w:name="HTML Bottom of Form" w:semiHidden="1" w:unhideWhenUsed="1"/>
-    <w:lsdException w:name="Normal (Web)" w:semiHidden="1" w:unhideWhenUsed="1"/>
-    <w:lsdException w:name="HTML Acronym" w:semiHidden="1" w:unhideWhenUsed="1"/>
-    <w:lsdException w:name="HTML Address" w:semiHidden="1" w:unhideWhenUsed="1"/>
-    <w:lsdException w:name="HTML Cite" w:semiHidden="1" w:unhideWhenUsed="1"/>
-    <w:lsdException w:name="HTML Code" w:semiHidden="1" w:unhideWhenUsed="1"/>
-    <w:lsdException w:name="HTML Definition" w:semiHidden="1" w:unhideWhenUsed="1"/>
-    <w:lsdException w:name="HTML Keyboard" w:semiHidden="1" w:unhideWhenUsed="1"/>
-    <w:lsdException w:name="HTML Preformatted" w:semiHidden="1" w:unhideWhenUsed="1"/>
-    <w:lsdException w:name="HTML Sample" w:semiHidden="1" w:unhideWhenUsed="1"/>
-    <w:lsdException w:name="HTML Typewriter" w:semiHidden="1" w:unhideWhenUsed="1"/>
-    <w:lsdException w:name="HTML Variable" w:semiHidden="1" w:unhideWhenUsed="1"/>
-    <w:lsdException w:name="Normal Table" w:semiHidden="1" w:unhideWhenUsed="1"/>
-    <w:lsdException w:name="annotation subject" w:semiHidden="1" w:unhideWhenUsed="1"/>
-    <w:lsdException w:name="No List" w:semiHidden="1" w:unhideWhenUsed="1"/>
-    <w:lsdException w:name="Outline List 1" w:semiHidden="1" w:unhideWhenUsed="1"/>
-    <w:lsdException w:name="Outline List 2" w:semiHidden="1" w:unhideWhenUsed="1"/>
-    <w:lsdException w:name="Outline List 3" w:semiHidden="1" w:unhideWhenUsed="1"/>
-    <w:lsdException w:name="Table Simple 1" w:semiHidden="1" w:unhideWhenUsed="1"/>
-    <w:lsdException w:name="Table Simple 2" w:semiHidden="1" w:unhideWhenUsed="1"/>
-    <w:lsdException w:name="Table Simple 3" w:semiHidden="1" w:unhideWhenUsed="1"/>
-    <w:lsdException w:name="Table Classic 1" w:semiHidden="1" w:unhideWhenUsed="1"/>
-    <w:lsdException w:name="Table Classic 2" w:semiHidden="1" w:unhideWhenUsed="1"/>
-    <w:lsdException w:name="Table Classic 3" w:semiHidden="1" w:unhideWhenUsed="1"/>
-    <w:lsdException w:name="Table Classic 4" w:semiHidden="1" w:unhideWhenUsed="1"/>
-    <w:lsdException w:name="Table Colorful 1" w:semiHidden="1" w:unhideWhenUsed="1"/>
-    <w:lsdException w:name="Table Colorful 2" w:semiHidden="1" w:unhideWhenUsed="1"/>
-    <w:lsdException w:name="Table Colorful 3" w:semiHidden="1" w:unhideWhenUsed="1"/>
-    <w:lsdException w:name="Table Columns 1" w:semiHidden="1" w:unhideWhenUsed="1"/>
-    <w:lsdException w:name="Table Columns 2" w:semiHidden="1" w:unhideWhenUsed="1"/>
-    <w:lsdException w:name="Table Columns 3" w:semiHidden="1" w:unhideWhenUsed="1"/>
-    <w:lsdException w:name="Table Columns 4" w:semiHidden="1" w:unhideWhenUsed="1"/>
-    <w:lsdException w:name="Table Columns 5" w:semiHidden="1" w:unhideWhenUsed="1"/>
-    <w:lsdException w:name="Table Grid 1" w:semiHidden="1" w:unhideWhenUsed="1"/>
-    <w:lsdException w:name="Table Grid 2" w:semiHidden="1" w:unhideWhenUsed="1"/>
-    <w:lsdException w:name="Table Grid 3" w:semiHidden="1" w:unhideWhenUsed="1"/>
-    <w:lsdException w:name="Table Grid 4" w:semiHidden="1" w:unhideWhenUsed="1"/>
-    <w:lsdException w:name="Table Grid 5" w:semiHidden="1" w:unhideWhenUsed="1"/>
-    <w:lsdException w:name="Table Grid 6" w:semiHidden="1" w:unhideWhenUsed="1"/>
-    <w:lsdException w:name="Table Grid 7" w:semiHidden="1" w:unhideWhenUsed="1"/>
-    <w:lsdException w:name="Table Grid 8" w:semiHidden="1" w:unhideWhenUsed="1"/>
-    <w:lsdException w:name="Table List 1" w:semiHidden="1" w:unhideWhenUsed="1"/>
-    <w:lsdException w:name="Table List 2" w:semiHidden="1" w:unhideWhenUsed="1"/>
-    <w:lsdException w:name="Table List 3" w:semiHidden="1" w:unhideWhenUsed="1"/>
-    <w:lsdException w:name="Table List 4" w:semiHidden="1" w:unhideWhenUsed="1"/>
-    <w:lsdException w:name="Table List 5" w:semiHidden="1" w:unhideWhenUsed="1"/>
-    <w:lsdException w:name="Table List 6" w:semiHidden="1" w:unhideWhenUsed="1"/>
-    <w:lsdException w:name="Table List 7" w:semiHidden="1" w:unhideWhenUsed="1"/>
-    <w:lsdException w:name="Table List 8" w:semiHidden="1" w:unhideWhenUsed="1"/>
-    <w:lsdException w:name="Table 3D effects 1" w:semiHidden="1" w:unhideWhenUsed="1"/>
-    <w:lsdException w:name="Table 3D effects 2" w:semiHidden="1" w:unhideWhenUsed="1"/>
-    <w:lsdException w:name="Table 3D effects 3" w:semiHidden="1" w:unhideWhenUsed="1"/>
-    <w:lsdException w:name="Table Contemporary" w:semiHidden="1" w:unhideWhenUsed="1"/>
-    <w:lsdException w:name="Table Elegant" w:semiHidden="1" w:unhideWhenUsed="1"/>
-    <w:lsdException w:name="Table Professional" w:semiHidden="1" w:unhideWhenUsed="1"/>
-    <w:lsdException w:name="Table Subtle 1" w:semiHidden="1" w:unhideWhenUsed="1"/>
-    <w:lsdException w:name="Table Subtle 2" w:semiHidden="1" w:unhideWhenUsed="1"/>
-    <w:lsdException w:name="Table Web 1" w:semiHidden="1" w:unhideWhenUsed="1"/>
-    <w:lsdException w:name="Table Web 2" w:semiHidden="1" w:unhideWhenUsed="1"/>
-    <w:lsdException w:name="Table Web 3" w:semiHidden="1" w:unhideWhenUsed="1"/>
-    <w:lsdException w:name="Balloon Text" w:semiHidden="1" w:unhideWhenUsed="1"/>
-    <w:lsdException w:name="Table Grid" w:uiPriority="39"/>
-    <w:lsdException w:name="Table Theme" w:semiHidden="1" w:unhideWhenUsed="1"/>
-    <w:lsdException w:name="Placeholder Text" w:semiHidden="1"/>
-    <w:lsdException w:name="No Spacing" w:uiPriority="1" w:qFormat="1"/>
-    <w:lsdException w:name="Light Shading" w:uiPriority="60"/>
-    <w:lsdException w:name="Light List" w:uiPriority="61"/>
-    <w:lsdException w:name="Light Grid" w:uiPriority="62"/>
-    <w:lsdException w:name="Medium Shading 1" w:uiPriority="63"/>
-    <w:lsdException w:name="Medium Shading 2" w:uiPriority="64"/>
-    <w:lsdException w:name="Medium List 1" w:uiPriority="65"/>
-    <w:lsdException w:name="Medium List 2" w:uiPriority="66"/>
-    <w:lsdException w:name="Medium Grid 1" w:uiPriority="67"/>
-    <w:lsdException w:name="Medium Grid 2" w:uiPriority="68"/>
-    <w:lsdException w:name="Medium Grid 3" w:uiPriority="69"/>
-    <w:lsdException w:name="Dark List" w:uiPriority="70"/>
-    <w:lsdException w:name="Colorful Shading" w:uiPriority="71"/>
-    <w:lsdException w:name="Colorful List" w:uiPriority="72"/>
-    <w:lsdException w:name="Colorful Grid" w:uiPriority="73"/>
-    <w:lsdException w:name="Light Shading Accent 1" w:uiPriority="60"/>
-    <w:lsdException w:name="Light List Accent 1" w:uiPriority="61"/>
-    <w:lsdException w:name="Light Grid Accent 1" w:uiPriority="62"/>
-    <w:lsdException w:name="Medium Shading 1 Accent 1" w:uiPriority="63"/>
-    <w:lsdException w:name="Medium Shading 2 Accent 1" w:uiPriority="64"/>
-    <w:lsdException w:name="Medium List 1 Accent 1" w:uiPriority="65"/>
-    <w:lsdException w:name="Revision" w:semiHidden="1"/>
-    <w:lsdException w:name="List Paragraph" w:uiPriority="34" w:qFormat="1"/>
-    <w:lsdException w:name="Quote" w:uiPriority="29" w:qFormat="1"/>
-    <w:lsdException w:name="Intense Quote" w:uiPriority="30" w:qFormat="1"/>
-    <w:lsdException w:name="Medium List 2 Accent 1" w:uiPriority="66"/>
-    <w:lsdException w:name="Medium Grid 1 Accent 1" w:uiPriority="67"/>
-    <w:lsdException w:name="Medium Grid 2 Accent 1" w:uiPriority="68"/>
-    <w:lsdException w:name="Medium Grid 3 Accent 1" w:uiPriority="69"/>
-    <w:lsdException w:name="Dark List Accent 1" w:uiPriority="70"/>
-    <w:lsdException w:name="Colorful Shading Accent 1" w:uiPriority="71"/>
-    <w:lsdException w:name="Colorful List Accent 1" w:uiPriority="72"/>
-    <w:lsdException w:name="Colorful Grid Accent 1" w:uiPriority="73"/>
-    <w:lsdException w:name="Light Shading Accent 2" w:uiPriority="60"/>
-    <w:lsdException w:name="Light List Accent 2" w:uiPriority="61"/>
-    <w:lsdException w:name="Light Grid Accent 2" w:uiPriority="62"/>
-    <w:lsdException w:name="Medium Shading 1 Accent 2" w:uiPriority="63"/>
-    <w:lsdException w:name="Medium Shading 2 Accent 2" w:uiPriority="64"/>
-    <w:lsdException w:name="Medium List 1 Accent 2" w:uiPriority="65"/>
-    <w:lsdException w:name="Medium List 2 Accent 2" w:uiPriority="66"/>
-    <w:lsdException w:name="Medium Grid 1 Accent 2" w:uiPriority="67"/>
-    <w:lsdException w:name="Medium Grid 2 Accent 2" w:uiPriority="68"/>
-    <w:lsdException w:name="Medium Grid 3 Accent 2" w:uiPriority="69"/>
-    <w:lsdException w:name="Dark List Accent 2" w:uiPriority="70"/>
-    <w:lsdException w:name="Colorful Shading Accent 2" w:uiPriority="71"/>
-    <w:lsdException w:name="Colorful List Accent 2" w:uiPriority="72"/>
-    <w:lsdException w:name="Colorful Grid Accent 2" w:uiPriority="73"/>
-    <w:lsdException w:name="Light Shading Accent 3" w:uiPriority="60"/>
-    <w:lsdException w:name="Light List Accent 3" w:uiPriority="61"/>
-    <w:lsdException w:name="Light Grid Accent 3" w:uiPriority="62"/>
-    <w:lsdException w:name="Medium Shading 1 Accent 3" w:uiPriority="63"/>
-    <w:lsdException w:name="Medium Shading 2 Accent 3" w:uiPriority="64"/>
-    <w:lsdException w:name="Medium List 1 Accent 3" w:uiPriority="65"/>
-    <w:lsdException w:name="Medium List 2 Accent 3" w:uiPriority="66"/>
-    <w:lsdException w:name="Medium Grid 1 Accent 3" w:uiPriority="67"/>
-    <w:lsdException w:name="Medium Grid 2 Accent 3" w:uiPriority="68"/>
-    <w:lsdException w:name="Medium Grid 3 Accent 3" w:uiPriority="69"/>
-    <w:lsdException w:name="Dark List Accent 3" w:uiPriority="70"/>
-    <w:lsdException w:name="Colorful Shading Accent 3" w:uiPriority="71"/>
-    <w:lsdException w:name="Colorful List Accent 3" w:uiPriority="72"/>
-    <w:lsdException w:name="Colorful Grid Accent 3" w:uiPriority="73"/>
-    <w:lsdException w:name="Light Shading Accent 4" w:uiPriority="60"/>
-    <w:lsdException w:name="Light List Accent 4" w:uiPriority="61"/>
-    <w:lsdException w:name="Light Grid Accent 4" w:uiPriority="62"/>
-    <w:lsdException w:name="Medium Shading 1 Accent 4" w:uiPriority="63"/>
-    <w:lsdException w:name="Medium Shading 2 Accent 4" w:uiPriority="64"/>
-    <w:lsdException w:name="Medium List 1 Accent 4" w:uiPriority="65"/>
-    <w:lsdException w:name="Medium List 2 Accent 4" w:uiPriority="66"/>
-    <w:lsdException w:name="Medium Grid 1 Accent 4" w:uiPriority="67"/>
-    <w:lsdException w:name="Medium Grid 2 Accent 4" w:uiPriority="68"/>
-    <w:lsdException w:name="Medium Grid 3 Accent 4" w:uiPriority="69"/>
-    <w:lsdException w:name="Dark List Accent 4" w:uiPriority="70"/>
-    <w:lsdException w:name="Colorful Shading Accent 4" w:uiPriority="71"/>
-    <w:lsdException w:name="Colorful List Accent 4" w:uiPriority="72"/>
-    <w:lsdException w:name="Colorful Grid Accent 4" w:uiPriority="73"/>
-    <w:lsdException w:name="Light Shading Accent 5" w:uiPriority="60"/>
-    <w:lsdException w:name="Light List Accent 5" w:uiPriority="61"/>
-    <w:lsdException w:name="Light Grid Accent 5" w:uiPriority="62"/>
-    <w:lsdException w:name="Medium Shading 1 Accent 5" w:uiPriority="63"/>
-    <w:lsdException w:name="Medium Shading 2 Accent 5" w:uiPriority="64"/>
-    <w:lsdException w:name="Medium List 1 Accent 5" w:uiPriority="65"/>
-    <w:lsdException w:name="Medium List 2 Accent 5" w:uiPriority="66"/>
-    <w:lsdException w:name="Medium Grid 1 Accent 5" w:uiPriority="67"/>
-    <w:lsdException w:name="Medium Grid 2 Accent 5" w:uiPriority="68"/>
-    <w:lsdException w:name="Medium Grid 3 Accent 5" w:uiPriority="69"/>
-    <w:lsdException w:name="Dark List Accent 5" w:uiPriority="70"/>
-    <w:lsdException w:name="Colorful Shading Accent 5" w:uiPriority="71"/>
-    <w:lsdException w:name="Colorful List Accent 5" w:uiPriority="72"/>
-    <w:lsdException w:name="Colorful Grid Accent 5" w:uiPriority="73"/>
-    <w:lsdException w:name="Light Shading Accent 6" w:uiPriority="60"/>
-    <w:lsdException w:name="Light List Accent 6" w:uiPriority="61"/>
-    <w:lsdException w:name="Light Grid Accent 6" w:uiPriority="62"/>
-    <w:lsdException w:name="Medium Shading 1 Accent 6" w:uiPriority="63"/>
-    <w:lsdException w:name="Medium Shading 2 Accent 6" w:uiPriority="64"/>
-    <w:lsdException w:name="Medium List 1 Accent 6" w:uiPriority="65"/>
-    <w:lsdException w:name="Medium List 2 Accent 6" w:uiPriority="66"/>
-    <w:lsdException w:name="Medium Grid 1 Accent 6" w:uiPriority="67"/>
-    <w:lsdException w:name="Medium Grid 2 Accent 6" w:uiPriority="68"/>
-    <w:lsdException w:name="Medium Grid 3 Accent 6" w:uiPriority="69"/>
-    <w:lsdException w:name="Dark List Accent 6" w:uiPriority="70"/>
-    <w:lsdException w:name="Colorful Shading Accent 6" w:uiPriority="71"/>
-    <w:lsdException w:name="Colorful List Accent 6" w:uiPriority="72"/>
-    <w:lsdException w:name="Colorful Grid Accent 6" w:uiPriority="73"/>
-    <w:lsdException w:name="Subtle Emphasis" w:uiPriority="19" w:qFormat="1"/>
-    <w:lsdException w:name="Intense Emphasis" w:uiPriority="21" w:qFormat="1"/>
-    <w:lsdException w:name="Subtle Reference" w:uiPriority="31" w:qFormat="1"/>
-    <w:lsdException w:name="Intense Reference" w:uiPriority="32" w:qFormat="1"/>
-    <w:lsdException w:name="Book Title" w:uiPriority="33" w:qFormat="1"/>
-    <w:lsdException w:name="Bibliography" w:semiHidden="1" w:uiPriority="37" w:unhideWhenUsed="1"/>
-    <w:lsdException w:name="TOC Heading" w:semiHidden="1" w:uiPriority="39" w:unhideWhenUsed="1" w:qFormat="1"/>
-    <w:lsdException w:name="Plain Table 1" w:uiPriority="41"/>
-    <w:lsdException w:name="Plain Table 2" w:uiPriority="42"/>
-    <w:lsdException w:name="Plain Table 3" w:uiPriority="43"/>
-    <w:lsdException w:name="Plain Table 4" w:uiPriority="44"/>
-    <w:lsdException w:name="Plain Table 5" w:uiPriority="45"/>
-    <w:lsdException w:name="Grid Table Light" w:uiPriority="40"/>
-    <w:lsdException w:name="Grid Table 1 Light" w:uiPriority="46"/>
-    <w:lsdException w:name="Grid Table 2" w:uiPriority="47"/>
-    <w:lsdException w:name="Grid Table 3" w:uiPriority="48"/>
-    <w:lsdException w:name="Grid Table 4" w:uiPriority="49"/>
-    <w:lsdException w:name="Grid Table 5 Dark" w:uiPriority="50"/>
-    <w:lsdException w:name="Grid Table 6 Colorful" w:uiPriority="51"/>
-    <w:lsdException w:name="Grid Table 7 Colorful" w:uiPriority="52"/>
-    <w:lsdException w:name="Grid Table 1 Light Accent 1" w:uiPriority="46"/>
-    <w:lsdException w:name="Grid Table 2 Accent 1" w:uiPriority="47"/>
-    <w:lsdException w:name="Grid Table 3 Accent 1" w:uiPriority="48"/>
-    <w:lsdException w:name="Grid Table 4 Accent 1" w:uiPriority="49"/>
-    <w:lsdException w:name="Grid Table 5 Dark Accent 1" w:uiPriority="50"/>
-    <w:lsdException w:name="Grid Table 6 Colorful Accent 1" w:uiPriority="51"/>
-    <w:lsdException w:name="Grid Table 7 Colorful Accent 1" w:uiPriority="52"/>
-    <w:lsdException w:name="Grid Table 1 Light Accent 2" w:uiPriority="46"/>
-    <w:lsdException w:name="Grid Table 2 Accent 2" w:uiPriority="47"/>
-    <w:lsdException w:name="Grid Table 3 Accent 2" w:uiPriority="48"/>
-    <w:lsdException w:name="Grid Table 4 Accent 2" w:uiPriority="49"/>
-    <w:lsdException w:name="Grid Table 5 Dark Accent 2" w:uiPriority="50"/>
-    <w:lsdException w:name="Grid Table 6 Colorful Accent 2" w:uiPriority="51"/>
-    <w:lsdException w:name="Grid Table 7 Colorful Accent 2" w:uiPriority="52"/>
-    <w:lsdException w:name="Grid Table 1 Light Accent 3" w:uiPriority="46"/>
-    <w:lsdException w:name="Grid Table 2 Accent 3" w:uiPriority="47"/>
-    <w:lsdException w:name="Grid Table 3 Accent 3" w:uiPriority="48"/>
-    <w:lsdException w:name="Grid Table 4 Accent 3" w:uiPriority="49"/>
-    <w:lsdException w:name="Grid Table 5 Dark Accent 3" w:uiPriority="50"/>
-    <w:lsdException w:name="Grid Table 6 Colorful Accent 3" w:uiPriority="51"/>
-    <w:lsdException w:name="Grid Table 7 Colorful Accent 3" w:uiPriority="52"/>
-    <w:lsdException w:name="Grid Table 1 Light Accent 4" w:uiPriority="46"/>
-    <w:lsdException w:name="Grid Table 2 Accent 4" w:uiPriority="47"/>
-    <w:lsdException w:name="Grid Table 3 Accent 4" w:uiPriority="48"/>
-    <w:lsdException w:name="Grid Table 4 Accent 4" w:uiPriority="49"/>
-    <w:lsdException w:name="Grid Table 5 Dark Accent 4" w:uiPriority="50"/>
-    <w:lsdException w:name="Grid Table 6 Colorful Accent 4" w:uiPriority="51"/>
-    <w:lsdException w:name="Grid Table 7 Colorful Accent 4" w:uiPriority="52"/>
-    <w:lsdException w:name="Grid Table 1 Light Accent 5" w:uiPriority="46"/>
-    <w:lsdException w:name="Grid Table 2 Accent 5" w:uiPriority="47"/>
-    <w:lsdException w:name="Grid Table 3 Accent 5" w:uiPriority="48"/>
-    <w:lsdException w:name="Grid Table 4 Accent 5" w:uiPriority="49"/>
-    <w:lsdException w:name="Grid Table 5 Dark Accent 5" w:uiPriority="50"/>
-    <w:lsdException w:name="Grid Table 6 Colorful Accent 5" w:uiPriority="51"/>
-    <w:lsdException w:name="Grid Table 7 Colorful Accent 5" w:uiPriority="52"/>
-    <w:lsdException w:name="Grid Table 1 Light Accent 6" w:uiPriority="46"/>
-    <w:lsdException w:name="Grid Table 2 Accent 6" w:uiPriority="47"/>
-    <w:lsdException w:name="Grid Table 3 Accent 6" w:uiPriority="48"/>
-    <w:lsdException w:name="Grid Table 4 Accent 6" w:uiPriority="49"/>
-    <w:lsdException w:name="Grid Table 5 Dark Accent 6" w:uiPriority="50"/>
-    <w:lsdException w:name="Grid Table 6 Colorful Accent 6" w:uiPriority="51"/>
-    <w:lsdException w:name="Grid Table 7 Colorful Accent 6" w:uiPriority="52"/>
-    <w:lsdException w:name="List Table 1 Light" w:uiPriority="46"/>
-    <w:lsdException w:name="List Table 2" w:uiPriority="47"/>
-    <w:lsdException w:name="List Table 3" w:uiPriority="48"/>
-    <w:lsdException w:name="List Table 4" w:uiPriority="49"/>
-    <w:lsdException w:name="List Table 5 Dark" w:uiPriority="50"/>
-    <w:lsdException w:name="List Table 6 Colorful" w:uiPriority="51"/>
-    <w:lsdException w:name="List Table 7 Colorful" w:uiPriority="52"/>
-    <w:lsdException w:name="List Table 1 Light Accent 1" w:uiPriority="46"/>
-    <w:lsdException w:name="List Table 2 Accent 1" w:uiPriority="47"/>
-    <w:lsdException w:name="List Table 3 Accent 1" w:uiPriority="48"/>
-    <w:lsdException w:name="List Table 4 Accent 1" w:uiPriority="49"/>
-    <w:lsdException w:name="List Table 5 Dark Accent 1" w:uiPriority="50"/>
-    <w:lsdException w:name="List Table 6 Colorful Accent 1" w:uiPriority="51"/>
-    <w:lsdException w:name="List Table 7 Colorful Accent 1" w:uiPriority="52"/>
-    <w:lsdException w:name="List Table 1 Light Accent 2" w:uiPriority="46"/>
-    <w:lsdException w:name="List Table 2 Accent 2" w:uiPriority="47"/>
-    <w:lsdException w:name="List Table 3 Accent 2" w:uiPriority="48"/>
-    <w:lsdException w:name="List Table 4 Accent 2" w:uiPriority="49"/>
-    <w:lsdException w:name="List Table 5 Dark Accent 2" w:uiPriority="50"/>
-    <w:lsdException w:name="List Table 6 Colorful Accent 2" w:uiPriority="51"/>
-    <w:lsdException w:name="List Table 7 Colorful Accent 2" w:uiPriority="52"/>
-    <w:lsdException w:name="List Table 1 Light Accent 3" w:uiPriority="46"/>
-    <w:lsdException w:name="List Table 2 Accent 3" w:uiPriority="47"/>
-    <w:lsdException w:name="List Table 3 Accent 3" w:uiPriority="48"/>
-    <w:lsdException w:name="List Table 4 Accent 3" w:uiPriority="49"/>
-    <w:lsdException w:name="List Table 5 Dark Accent 3" w:uiPriority="50"/>
-    <w:lsdException w:name="List Table 6 Colorful Accent 3" w:uiPriority="51"/>
-    <w:lsdException w:name="List Table 7 Colorful Accent 3" w:uiPriority="52"/>
-    <w:lsdException w:name="List Table 1 Light Accent 4" w:uiPriority="46"/>
-    <w:lsdException w:name="List Table 2 Accent 4" w:uiPriority="47"/>
-    <w:lsdException w:name="List Table 3 Accent 4" w:uiPriority="48"/>
-    <w:lsdException w:name="List Table 4 Accent 4" w:uiPriority="49"/>
-    <w:lsdException w:name="List Table 5 Dark Accent 4" w:uiPriority="50"/>
-    <w:lsdException w:name="List Table 6 Colorful Accent 4" w:uiPriority="51"/>
-    <w:lsdException w:name="List Table 7 Colorful Accent 4" w:uiPriority="52"/>
-    <w:lsdException w:name="List Table 1 Light Accent 5" w:uiPriority="46"/>
-    <w:lsdException w:name="List Table 2 Accent 5" w:uiPriority="47"/>
-    <w:lsdException w:name="List Table 3 Accent 5" w:uiPriority="48"/>
-    <w:lsdException w:name="List Table 4 Accent 5" w:uiPriority="49"/>
-    <w:lsdException w:name="List Table 5 Dark Accent 5" w:uiPriority="50"/>
-    <w:lsdException w:name="List Table 6 Colorful Accent 5" w:uiPriority="51"/>
-    <w:lsdException w:name="List Table 7 Colorful Accent 5" w:uiPriority="52"/>
-    <w:lsdException w:name="List Table 1 Light Accent 6" w:uiPriority="46"/>
-    <w:lsdException w:name="List Table 2 Accent 6" w:uiPriority="47"/>
-    <w:lsdException w:name="List Table 3 Accent 6" w:uiPriority="48"/>
-    <w:lsdException w:name="List Table 4 Accent 6" w:uiPriority="49"/>
-    <w:lsdException w:name="List Table 5 Dark Accent 6" w:uiPriority="50"/>
-    <w:lsdException w:name="List Table 6 Colorful Accent 6" w:uiPriority="51"/>
-    <w:lsdException w:name="List Table 7 Colorful Accent 6" w:uiPriority="52"/>
-    <w:lsdException w:name="Mention" w:semiHidden="1" w:unhideWhenUsed="1"/>
-    <w:lsdException w:name="Smart Hyperlink" w:semiHidden="1" w:unhideWhenUsed="1"/>
-    <w:lsdException w:name="Hashtag" w:semiHidden="1" w:unhideWhenUsed="1"/>
-    <w:lsdException w:name="Unresolved Mention" w:semiHidden="1" w:unhideWhenUsed="1"/>
+  <w:latentStyles w:defLockedState="0" w:defUIPriority="99" w:defSemiHidden="1" w:defUnhideWhenUsed="1" w:defQFormat="0" w:count="267">
+    <w:lsdException w:name="Normal" w:semiHidden="0" w:uiPriority="0" w:unhideWhenUsed="0" w:qFormat="1"/>
+    <w:lsdException w:name="heading 1" w:semiHidden="0" w:uiPriority="9" w:unhideWhenUsed="0" w:qFormat="1"/>
+    <w:lsdException w:name="heading 2" w:uiPriority="9" w:qFormat="1"/>
+    <w:lsdException w:name="heading 3" w:uiPriority="9" w:qFormat="1"/>
+    <w:lsdException w:name="heading 4" w:uiPriority="9" w:qFormat="1"/>
+    <w:lsdException w:name="heading 5" w:uiPriority="9" w:qFormat="1"/>
+    <w:lsdException w:name="heading 6" w:uiPriority="9" w:qFormat="1"/>
+    <w:lsdException w:name="heading 7" w:uiPriority="9" w:qFormat="1"/>
+    <w:lsdException w:name="heading 8" w:uiPriority="9" w:qFormat="1"/>
+    <w:lsdException w:name="heading 9" w:uiPriority="9" w:qFormat="1"/>
+    <w:lsdException w:name="toc 1" w:uiPriority="39"/>
+    <w:lsdException w:name="toc 2" w:uiPriority="39"/>
+    <w:lsdException w:name="toc 3" w:uiPriority="39"/>
+    <w:lsdException w:name="toc 4" w:uiPriority="39"/>
+    <w:lsdException w:name="toc 5" w:uiPriority="39"/>
+    <w:lsdException w:name="toc 6" w:uiPriority="39"/>
+    <w:lsdException w:name="toc 7" w:uiPriority="39"/>
+    <w:lsdException w:name="toc 8" w:uiPriority="39"/>
+    <w:lsdException w:name="toc 9" w:uiPriority="39"/>
+    <w:lsdException w:name="caption" w:uiPriority="35" w:qFormat="1"/>
+    <w:lsdException w:name="Title" w:semiHidden="0" w:uiPriority="10" w:unhideWhenUsed="0" w:qFormat="1"/>
+    <w:lsdException w:name="Default Paragraph Font" w:uiPriority="1"/>
+    <w:lsdException w:name="Subtitle" w:semiHidden="0" w:uiPriority="11" w:unhideWhenUsed="0" w:qFormat="1"/>
+    <w:lsdException w:name="Strong" w:semiHidden="0" w:uiPriority="22" w:unhideWhenUsed="0" w:qFormat="1"/>
+    <w:lsdException w:name="Emphasis" w:semiHidden="0" w:uiPriority="20" w:unhideWhenUsed="0" w:qFormat="1"/>
+    <w:lsdException w:name="Table Grid" w:semiHidden="0" w:uiPriority="39" w:unhideWhenUsed="0"/>
+    <w:lsdException w:name="Placeholder Text" w:unhideWhenUsed="0"/>
+    <w:lsdException w:name="No Spacing" w:semiHidden="0" w:uiPriority="1" w:unhideWhenUsed="0" w:qFormat="1"/>
+    <w:lsdException w:name="Light Shading" w:semiHidden="0" w:uiPriority="60" w:unhideWhenUsed="0"/>
+    <w:lsdException w:name="Light List" w:semiHidden="0" w:uiPriority="61" w:unhideWhenUsed="0"/>
+    <w:lsdException w:name="Light Grid" w:semiHidden="0" w:uiPriority="62" w:unhideWhenUsed="0"/>
+    <w:lsdException w:name="Medium Shading 1" w:semiHidden="0" w:uiPriority="63" w:unhideWhenUsed="0"/>
+    <w:lsdException w:name="Medium Shading 2" w:semiHidden="0" w:uiPriority="64" w:unhideWhenUsed="0"/>
+    <w:lsdException w:name="Medium List 1" w:semiHidden="0" w:uiPriority="65" w:unhideWhenUsed="0"/>
+    <w:lsdException w:name="Medium List 2" w:semiHidden="0" w:uiPriority="66" w:unhideWhenUsed="0"/>
+    <w:lsdException w:name="Medium Grid 1" w:semiHidden="0" w:uiPriority="67" w:unhideWhenUsed="0"/>
+    <w:lsdException w:name="Medium Grid 2" w:semiHidden="0" w:uiPriority="68" w:unhideWhenUsed="0"/>
+    <w:lsdException w:name="Medium Grid 3" w:semiHidden="0" w:uiPriority="69" w:unhideWhenUsed="0"/>
+    <w:lsdException w:name="Dark List" w:semiHidden="0" w:uiPriority="70" w:unhideWhenUsed="0"/>
+    <w:lsdException w:name="Colorful Shading" w:semiHidden="0" w:uiPriority="71" w:unhideWhenUsed="0"/>
+    <w:lsdException w:name="Colorful List" w:semiHidden="0" w:uiPriority="72" w:unhideWhenUsed="0"/>
+    <w:lsdException w:name="Colorful Grid" w:semiHidden="0" w:uiPriority="73" w:unhideWhenUsed="0"/>
+    <w:lsdException w:name="Light Shading Accent 1" w:semiHidden="0" w:uiPriority="60" w:unhideWhenUsed="0"/>
+    <w:lsdException w:name="Light List Accent 1" w:semiHidden="0" w:uiPriority="61" w:unhideWhenUsed="0"/>
+    <w:lsdException w:name="Light Grid Accent 1" w:semiHidden="0" w:uiPriority="62" w:unhideWhenUsed="0"/>
+    <w:lsdException w:name="Medium Shading 1 Accent 1" w:semiHidden="0" w:uiPriority="63" w:unhideWhenUsed="0"/>
+    <w:lsdException w:name="Medium Shading 2 Accent 1" w:semiHidden="0" w:uiPriority="64" w:unhideWhenUsed="0"/>
+    <w:lsdException w:name="Medium List 1 Accent 1" w:semiHidden="0" w:uiPriority="65" w:unhideWhenUsed="0"/>
+    <w:lsdException w:name="Revision" w:unhideWhenUsed="0"/>
+    <w:lsdException w:name="List Paragraph" w:semiHidden="0" w:uiPriority="34" w:unhideWhenUsed="0" w:qFormat="1"/>
+    <w:lsdException w:name="Quote" w:semiHidden="0" w:uiPriority="29" w:unhideWhenUsed="0" w:qFormat="1"/>
+    <w:lsdException w:name="Intense Quote" w:semiHidden="0" w:uiPriority="30" w:unhideWhenUsed="0" w:qFormat="1"/>
+    <w:lsdException w:name="Medium List 2 Accent 1" w:semiHidden="0" w:uiPriority="66" w:unhideWhenUsed="0"/>
+    <w:lsdException w:name="Medium Grid 1 Accent 1" w:semiHidden="0" w:uiPriority="67" w:unhideWhenUsed="0"/>
+    <w:lsdException w:name="Medium Grid 2 Accent 1" w:semiHidden="0" w:uiPriority="68" w:unhideWhenUsed="0"/>
+    <w:lsdException w:name="Medium Grid 3 Accent 1" w:semiHidden="0" w:uiPriority="69" w:unhideWhenUsed="0"/>
+    <w:lsdException w:name="Dark List Accent 1" w:semiHidden="0" w:uiPriority="70" w:unhideWhenUsed="0"/>
+    <w:lsdException w:name="Colorful Shading Accent 1" w:semiHidden="0" w:uiPriority="71" w:unhideWhenUsed="0"/>
+    <w:lsdException w:name="Colorful List Accent 1" w:semiHidden="0" w:uiPriority="72" w:unhideWhenUsed="0"/>
+    <w:lsdException w:name="Colorful Grid Accent 1" w:semiHidden="0" w:uiPriority="73" w:unhideWhenUsed="0"/>
+    <w:lsdException w:name="Light Shading Accent 2" w:semiHidden="0" w:uiPriority="60" w:unhideWhenUsed="0"/>
+    <w:lsdException w:name="Light List Accent 2" w:semiHidden="0" w:uiPriority="61" w:unhideWhenUsed="0"/>
+    <w:lsdException w:name="Light Grid Accent 2" w:semiHidden="0" w:uiPriority="62" w:unhideWhenUsed="0"/>
+    <w:lsdException w:name="Medium Shading 1 Accent 2" w:semiHidden="0" w:uiPriority="63" w:unhideWhenUsed="0"/>
+    <w:lsdException w:name="Medium Shading 2 Accent 2" w:semiHidden="0" w:uiPriority="64" w:unhideWhenUsed="0"/>
+    <w:lsdException w:name="Medium List 1 Accent 2" w:semiHidden="0" w:uiPriority="65" w:unhideWhenUsed="0"/>
+    <w:lsdException w:name="Medium List 2 Accent 2" w:semiHidden="0" w:uiPriority="66" w:unhideWhenUsed="0"/>
+    <w:lsdException w:name="Medium Grid 1 Accent 2" w:semiHidden="0" w:uiPriority="67" w:unhideWhenUsed="0"/>
+    <w:lsdException w:name="Medium Grid 2 Accent 2" w:semiHidden="0" w:uiPriority="68" w:unhideWhenUsed="0"/>
+    <w:lsdException w:name="Medium Grid 3 Accent 2" w:semiHidden="0" w:uiPriority="69" w:unhideWhenUsed="0"/>
+    <w:lsdException w:name="Dark List Accent 2" w:semiHidden="0" w:uiPriority="70" w:unhideWhenUsed="0"/>
+    <w:lsdException w:name="Colorful Shading Accent 2" w:semiHidden="0" w:uiPriority="71" w:unhideWhenUsed="0"/>
+    <w:lsdException w:name="Colorful List Accent 2" w:semiHidden="0" w:uiPriority="72" w:unhideWhenUsed="0"/>
+    <w:lsdException w:name="Colorful Grid Accent 2" w:semiHidden="0" w:uiPriority="73" w:unhideWhenUsed="0"/>
+    <w:lsdException w:name="Light Shading Accent 3" w:semiHidden="0" w:uiPriority="60" w:unhideWhenUsed="0"/>
+    <w:lsdException w:name="Light List Accent 3" w:semiHidden="0" w:uiPriority="61" w:unhideWhenUsed="0"/>
+    <w:lsdException w:name="Light Grid Accent 3" w:semiHidden="0" w:uiPriority="62" w:unhideWhenUsed="0"/>
+    <w:lsdException w:name="Medium Shading 1 Accent 3" w:semiHidden="0" w:uiPriority="63" w:unhideWhenUsed="0"/>
+    <w:lsdException w:name="Medium Shading 2 Accent 3" w:semiHidden="0" w:uiPriority="64" w:unhideWhenUsed="0"/>
+    <w:lsdException w:name="Medium List 1 Accent 3" w:semiHidden="0" w:uiPriority="65" w:unhideWhenUsed="0"/>
+    <w:lsdException w:name="Medium List 2 Accent 3" w:semiHidden="0" w:uiPriority="66" w:unhideWhenUsed="0"/>
+    <w:lsdException w:name="Medium Grid 1 Accent 3" w:semiHidden="0" w:uiPriority="67" w:unhideWhenUsed="0"/>
+    <w:lsdException w:name="Medium Grid 2 Accent 3" w:semiHidden="0" w:uiPriority="68" w:unhideWhenUsed="0"/>
+    <w:lsdException w:name="Medium Grid 3 Accent 3" w:semiHidden="0" w:uiPriority="69" w:unhideWhenUsed="0"/>
+    <w:lsdException w:name="Dark List Accent 3" w:semiHidden="0" w:uiPriority="70" w:unhideWhenUsed="0"/>
+    <w:lsdException w:name="Colorful Shading Accent 3" w:semiHidden="0" w:uiPriority="71" w:unhideWhenUsed="0"/>
+    <w:lsdException w:name="Colorful List Accent 3" w:semiHidden="0" w:uiPriority="72" w:unhideWhenUsed="0"/>
+    <w:lsdException w:name="Colorful Grid Accent 3" w:semiHidden="0" w:uiPriority="73" w:unhideWhenUsed="0"/>
+    <w:lsdException w:name="Light Shading Accent 4" w:semiHidden="0" w:uiPriority="60" w:unhideWhenUsed="0"/>
+    <w:lsdException w:name="Light List Accent 4" w:semiHidden="0" w:uiPriority="61" w:unhideWhenUsed="0"/>
+    <w:lsdException w:name="Light Grid Accent 4" w:semiHidden="0" w:uiPriority="62" w:unhideWhenUsed="0"/>
+    <w:lsdException w:name="Medium Shading 1 Accent 4" w:semiHidden="0" w:uiPriority="63" w:unhideWhenUsed="0"/>
+    <w:lsdException w:name="Medium Shading 2 Accent 4" w:semiHidden="0" w:uiPriority="64" w:unhideWhenUsed="0"/>
+    <w:lsdException w:name="Medium List 1 Accent 4" w:semiHidden="0" w:uiPriority="65" w:unhideWhenUsed="0"/>
+    <w:lsdException w:name="Medium List 2 Accent 4" w:semiHidden="0" w:uiPriority="66" w:unhideWhenUsed="0"/>
+    <w:lsdException w:name="Medium Grid 1 Accent 4" w:semiHidden="0" w:uiPriority="67" w:unhideWhenUsed="0"/>
+    <w:lsdException w:name="Medium Grid 2 Accent 4" w:semiHidden="0" w:uiPriority="68" w:unhideWhenUsed="0"/>
+    <w:lsdException w:name="Medium Grid 3 Accent 4" w:semiHidden="0" w:uiPriority="69" w:unhideWhenUsed="0"/>
+    <w:lsdException w:name="Dark List Accent 4" w:semiHidden="0" w:uiPriority="70" w:unhideWhenUsed="0"/>
+    <w:lsdException w:name="Colorful Shading Accent 4" w:semiHidden="0" w:uiPriority="71" w:unhideWhenUsed="0"/>
+    <w:lsdException w:name="Colorful List Accent 4" w:semiHidden="0" w:uiPriority="72" w:unhideWhenUsed="0"/>
+    <w:lsdException w:name="Colorful Grid Accent 4" w:semiHidden="0" w:uiPriority="73" w:unhideWhenUsed="0"/>
+    <w:lsdException w:name="Light Shading Accent 5" w:semiHidden="0" w:uiPriority="60" w:unhideWhenUsed="0"/>
+    <w:lsdException w:name="Light List Accent 5" w:semiHidden="0" w:uiPriority="61" w:unhideWhenUsed="0"/>
+    <w:lsdException w:name="Light Grid Accent 5" w:semiHidden="0" w:uiPriority="62" w:unhideWhenUsed="0"/>
+    <w:lsdException w:name="Medium Shading 1 Accent 5" w:semiHidden="0" w:uiPriority="63" w:unhideWhenUsed="0"/>
+    <w:lsdException w:name="Medium Shading 2 Accent 5" w:semiHidden="0" w:uiPriority="64" w:unhideWhenUsed="0"/>
+    <w:lsdException w:name="Medium List 1 Accent 5" w:semiHidden="0" w:uiPriority="65" w:unhideWhenUsed="0"/>
+    <w:lsdException w:name="Medium List 2 Accent 5" w:semiHidden="0" w:uiPriority="66" w:unhideWhenUsed="0"/>
+    <w:lsdException w:name="Medium Grid 1 Accent 5" w:semiHidden="0" w:uiPriority="67" w:unhideWhenUsed="0"/>
+    <w:lsdException w:name="Medium Grid 2 Accent 5" w:semiHidden="0" w:uiPriority="68" w:unhideWhenUsed="0"/>
+    <w:lsdException w:name="Medium Grid 3 Accent 5" w:semiHidden="0" w:uiPriority="69" w:unhideWhenUsed="0"/>
+    <w:lsdException w:name="Dark List Accent 5" w:semiHidden="0" w:uiPriority="70" w:unhideWhenUsed="0"/>
+    <w:lsdException w:name="Colorful Shading Accent 5" w:semiHidden="0" w:uiPriority="71" w:unhideWhenUsed="0"/>
+    <w:lsdException w:name="Colorful List Accent 5" w:semiHidden="0" w:uiPriority="72" w:unhideWhenUsed="0"/>
+    <w:lsdException w:name="Colorful Grid Accent 5" w:semiHidden="0" w:uiPriority="73" w:unhideWhenUsed="0"/>
+    <w:lsdException w:name="Light Shading Accent 6" w:semiHidden="0" w:uiPriority="60" w:unhideWhenUsed="0"/>
+    <w:lsdException w:name="Light List Accent 6" w:semiHidden="0" w:uiPriority="61" w:unhideWhenUsed="0"/>
+    <w:lsdException w:name="Light Grid Accent 6" w:semiHidden="0" w:uiPriority="62" w:unhideWhenUsed="0"/>
+    <w:lsdException w:name="Medium Shading 1 Accent 6" w:semiHidden="0" w:uiPriority="63" w:unhideWhenUsed="0"/>
+    <w:lsdException w:name="Medium Shading 2 Accent 6" w:semiHidden="0" w:uiPriority="64" w:unhideWhenUsed="0"/>
+    <w:lsdException w:name="Medium List 1 Accent 6" w:semiHidden="0" w:uiPriority="65" w:unhideWhenUsed="0"/>
+    <w:lsdException w:name="Medium List 2 Accent 6" w:semiHidden="0" w:uiPriority="66" w:unhideWhenUsed="0"/>
+    <w:lsdException w:name="Medium Grid 1 Accent 6" w:semiHidden="0" w:uiPriority="67" w:unhideWhenUsed="0"/>
+    <w:lsdException w:name="Medium Grid 2 Accent 6" w:semiHidden="0" w:uiPriority="68" w:unhideWhenUsed="0"/>
+    <w:lsdException w:name="Medium Grid 3 Accent 6" w:semiHidden="0" w:uiPriority="69" w:unhideWhenUsed="0"/>
+    <w:lsdException w:name="Dark List Accent 6" w:semiHidden="0" w:uiPriority="70" w:unhideWhenUsed="0"/>
+    <w:lsdException w:name="Colorful Shading Accent 6" w:semiHidden="0" w:uiPriority="71" w:unhideWhenUsed="0"/>
+    <w:lsdException w:name="Colorful List Accent 6" w:semiHidden="0" w:uiPriority="72" w:unhideWhenUsed="0"/>
+    <w:lsdException w:name="Colorful Grid Accent 6" w:semiHidden="0" w:uiPriority="73" w:unhideWhenUsed="0"/>
+    <w:lsdException w:name="Subtle Emphasis" w:semiHidden="0" w:uiPriority="19" w:unhideWhenUsed="0" w:qFormat="1"/>
+    <w:lsdException w:name="Intense Emphasis" w:semiHidden="0" w:uiPriority="21" w:unhideWhenUsed="0" w:qFormat="1"/>
+    <w:lsdException w:name="Subtle Reference" w:semiHidden="0" w:uiPriority="31" w:unhideWhenUsed="0" w:qFormat="1"/>
+    <w:lsdException w:name="Intense Reference" w:semiHidden="0" w:uiPriority="32" w:unhideWhenUsed="0" w:qFormat="1"/>
+    <w:lsdException w:name="Book Title" w:semiHidden="0" w:uiPriority="33" w:unhideWhenUsed="0" w:qFormat="1"/>
+    <w:lsdException w:name="Bibliography" w:uiPriority="37"/>
+    <w:lsdException w:name="TOC Heading" w:uiPriority="39" w:qFormat="1"/>
   </w:latentStyles>
   <w:style w:type="paragraph" w:default="1" w:styleId="Normalny">
     <w:name w:val="Normal"/>
     <w:qFormat/>
+    <w:rsid w:val="00EB0F83"/>
   </w:style>
   <w:style w:type="paragraph" w:styleId="Nagwek1">
     <w:name w:val="heading 1"/>
@@ -2283,6 +1762,7 @@
     <w:next w:val="Normalny"/>
     <w:uiPriority w:val="9"/>
     <w:qFormat/>
+    <w:rsid w:val="00EB0F83"/>
     <w:pPr>
       <w:keepNext/>
       <w:keepLines/>
@@ -2301,6 +1781,7 @@
     <w:uiPriority w:val="9"/>
     <w:unhideWhenUsed/>
     <w:qFormat/>
+    <w:rsid w:val="00EB0F83"/>
     <w:pPr>
       <w:keepNext/>
       <w:keepLines/>
@@ -2319,6 +1800,7 @@
     <w:uiPriority w:val="9"/>
     <w:unhideWhenUsed/>
     <w:qFormat/>
+    <w:rsid w:val="00EB0F83"/>
     <w:pPr>
       <w:keepNext/>
       <w:keepLines/>
@@ -2338,6 +1820,7 @@
     <w:uiPriority w:val="9"/>
     <w:unhideWhenUsed/>
     <w:qFormat/>
+    <w:rsid w:val="00EB0F83"/>
     <w:pPr>
       <w:keepNext/>
       <w:keepLines/>
@@ -2358,6 +1841,7 @@
     <w:semiHidden/>
     <w:unhideWhenUsed/>
     <w:qFormat/>
+    <w:rsid w:val="00EB0F83"/>
     <w:pPr>
       <w:keepNext/>
       <w:keepLines/>
@@ -2376,6 +1860,7 @@
     <w:semiHidden/>
     <w:unhideWhenUsed/>
     <w:qFormat/>
+    <w:rsid w:val="00EB0F83"/>
     <w:pPr>
       <w:keepNext/>
       <w:keepLines/>
@@ -2398,6 +1883,7 @@
     <w:uiPriority w:val="99"/>
     <w:semiHidden/>
     <w:unhideWhenUsed/>
+    <w:qFormat/>
     <w:tblPr>
       <w:tblInd w:w="0" w:type="dxa"/>
       <w:tblCellMar>
@@ -2416,6 +1902,7 @@
   </w:style>
   <w:style w:type="table" w:customStyle="1" w:styleId="TableNormal">
     <w:name w:val="Table Normal"/>
+    <w:rsid w:val="00EB0F83"/>
     <w:tblPr>
       <w:tblCellMar>
         <w:top w:w="0" w:type="dxa"/>
@@ -2431,6 +1918,7 @@
     <w:next w:val="Normalny"/>
     <w:uiPriority w:val="10"/>
     <w:qFormat/>
+    <w:rsid w:val="00EB0F83"/>
     <w:pPr>
       <w:keepNext/>
       <w:keepLines/>
@@ -2447,6 +1935,7 @@
     <w:next w:val="Normalny"/>
     <w:uiPriority w:val="11"/>
     <w:qFormat/>
+    <w:rsid w:val="00EB0F83"/>
     <w:pPr>
       <w:keepNext/>
       <w:keepLines/>

--- a/java script/Projekt 2_ CodeWars.docx
+++ b/java script/Projekt 2_ CodeWars.docx
@@ -1,6 +1,6 @@
 
 <file path=word/document.xml><?xml version="1.0" encoding="utf-8"?>
-<w:document xmlns:ve="http://schemas.openxmlformats.org/markup-compatibility/2006" xmlns:o="urn:schemas-microsoft-com:office:office" xmlns:r="http://schemas.openxmlformats.org/officeDocument/2006/relationships" xmlns:m="http://schemas.openxmlformats.org/officeDocument/2006/math" xmlns:v="urn:schemas-microsoft-com:vml" xmlns:wp="http://schemas.openxmlformats.org/drawingml/2006/wordprocessingDrawing" xmlns:w10="urn:schemas-microsoft-com:office:word" xmlns:w="http://schemas.openxmlformats.org/wordprocessingml/2006/main" xmlns:wne="http://schemas.microsoft.com/office/word/2006/wordml">
+<w:document xmlns:wpc="http://schemas.microsoft.com/office/word/2010/wordprocessingCanvas" xmlns:cx="http://schemas.microsoft.com/office/drawing/2014/chartex" xmlns:cx1="http://schemas.microsoft.com/office/drawing/2015/9/8/chartex" xmlns:cx2="http://schemas.microsoft.com/office/drawing/2015/10/21/chartex" xmlns:cx3="http://schemas.microsoft.com/office/drawing/2016/5/9/chartex" xmlns:cx4="http://schemas.microsoft.com/office/drawing/2016/5/10/chartex" xmlns:cx5="http://schemas.microsoft.com/office/drawing/2016/5/11/chartex" xmlns:cx6="http://schemas.microsoft.com/office/drawing/2016/5/12/chartex" xmlns:cx7="http://schemas.microsoft.com/office/drawing/2016/5/13/chartex" xmlns:cx8="http://schemas.microsoft.com/office/drawing/2016/5/14/chartex" xmlns:mc="http://schemas.openxmlformats.org/markup-compatibility/2006" xmlns:aink="http://schemas.microsoft.com/office/drawing/2016/ink" xmlns:am3d="http://schemas.microsoft.com/office/drawing/2017/model3d" xmlns:o="urn:schemas-microsoft-com:office:office" xmlns:r="http://schemas.openxmlformats.org/officeDocument/2006/relationships" xmlns:m="http://schemas.openxmlformats.org/officeDocument/2006/math" xmlns:v="urn:schemas-microsoft-com:vml" xmlns:wp14="http://schemas.microsoft.com/office/word/2010/wordprocessingDrawing" xmlns:wp="http://schemas.openxmlformats.org/drawingml/2006/wordprocessingDrawing" xmlns:w10="urn:schemas-microsoft-com:office:word" xmlns:w="http://schemas.openxmlformats.org/wordprocessingml/2006/main" xmlns:w14="http://schemas.microsoft.com/office/word/2010/wordml" xmlns:w15="http://schemas.microsoft.com/office/word/2012/wordml" xmlns:w16cid="http://schemas.microsoft.com/office/word/2016/wordml/cid" xmlns:w16se="http://schemas.microsoft.com/office/word/2015/wordml/symex" xmlns:wpg="http://schemas.microsoft.com/office/word/2010/wordprocessingGroup" xmlns:wpi="http://schemas.microsoft.com/office/word/2010/wordprocessingInk" xmlns:wne="http://schemas.microsoft.com/office/word/2006/wordml" xmlns:wps="http://schemas.microsoft.com/office/word/2010/wordprocessingShape" mc:Ignorable="w14 w15 w16se w16cid wp14">
   <w:body>
     <w:p>
       <w:pPr>
@@ -9,9 +9,19 @@
       </w:pPr>
       <w:bookmarkStart w:id="0" w:name="_rhz5oe5228hb" w:colFirst="0" w:colLast="0"/>
       <w:bookmarkEnd w:id="0"/>
-      <w:r>
-        <w:t>Projekt 2: CodeWars</w:t>
-      </w:r>
+      <w:proofErr w:type="spellStart"/>
+      <w:r>
+        <w:t>Projekt</w:t>
+      </w:r>
+      <w:proofErr w:type="spellEnd"/>
+      <w:r>
+        <w:t xml:space="preserve"> 2: </w:t>
+      </w:r>
+      <w:proofErr w:type="spellStart"/>
+      <w:r>
+        <w:t>CodeWars</w:t>
+      </w:r>
+      <w:proofErr w:type="spellEnd"/>
     </w:p>
     <w:p/>
     <w:p>
@@ -25,8 +35,13 @@
       <w:bookmarkStart w:id="1" w:name="_f5ekphycumzs" w:colFirst="0" w:colLast="0"/>
       <w:bookmarkEnd w:id="1"/>
       <w:r>
-        <w:t>Lista zadań</w:t>
-      </w:r>
+        <w:t xml:space="preserve">Lista </w:t>
+      </w:r>
+      <w:proofErr w:type="spellStart"/>
+      <w:r>
+        <w:t>zadań</w:t>
+      </w:r>
+      <w:proofErr w:type="spellEnd"/>
     </w:p>
     <w:p/>
     <w:p>
@@ -184,29 +199,7 @@
             <w:szCs w:val="24"/>
             <w:u w:val="single"/>
           </w:rPr>
-          <w:t>Remove Firs</w:t>
-        </w:r>
-        <w:r>
-          <w:rPr>
-            <w:rFonts w:ascii="Roboto" w:eastAsia="Roboto" w:hAnsi="Roboto" w:cs="Roboto"/>
-            <w:b/>
-            <w:color w:val="1155CC"/>
-            <w:sz w:val="24"/>
-            <w:szCs w:val="24"/>
-            <w:u w:val="single"/>
-          </w:rPr>
-          <w:t>t</w:t>
-        </w:r>
-        <w:r>
-          <w:rPr>
-            <w:rFonts w:ascii="Roboto" w:eastAsia="Roboto" w:hAnsi="Roboto" w:cs="Roboto"/>
-            <w:b/>
-            <w:color w:val="1155CC"/>
-            <w:sz w:val="24"/>
-            <w:szCs w:val="24"/>
-            <w:u w:val="single"/>
-          </w:rPr>
-          <w:t xml:space="preserve"> and Last </w:t>
+          <w:t xml:space="preserve">Remove First and Last </w:t>
         </w:r>
         <w:r>
           <w:rPr>
@@ -404,6 +397,17 @@
           <w:t>See You Next Happy Year</w:t>
         </w:r>
       </w:hyperlink>
+      <w:r>
+        <w:rPr>
+          <w:rFonts w:ascii="Roboto" w:eastAsia="Roboto" w:hAnsi="Roboto" w:cs="Roboto"/>
+          <w:b/>
+          <w:color w:val="1155CC"/>
+          <w:sz w:val="24"/>
+          <w:szCs w:val="24"/>
+          <w:u w:val="single"/>
+        </w:rPr>
+        <w:t>(ok)</w:t>
+      </w:r>
     </w:p>
     <w:p>
       <w:pPr>
@@ -425,6 +429,17 @@
           <w:t>String Merge</w:t>
         </w:r>
       </w:hyperlink>
+      <w:r>
+        <w:rPr>
+          <w:rFonts w:ascii="Roboto" w:eastAsia="Roboto" w:hAnsi="Roboto" w:cs="Roboto"/>
+          <w:b/>
+          <w:color w:val="1155CC"/>
+          <w:sz w:val="24"/>
+          <w:szCs w:val="24"/>
+          <w:u w:val="single"/>
+        </w:rPr>
+        <w:t>(ok)</w:t>
+      </w:r>
     </w:p>
     <w:p>
       <w:pPr>
@@ -434,6 +449,7 @@
         </w:numPr>
       </w:pPr>
       <w:hyperlink r:id="rId12">
+        <w:proofErr w:type="spellStart"/>
         <w:r>
           <w:rPr>
             <w:rFonts w:ascii="Roboto" w:eastAsia="Roboto" w:hAnsi="Roboto" w:cs="Roboto"/>
@@ -443,9 +459,32 @@
             <w:szCs w:val="24"/>
             <w:u w:val="single"/>
           </w:rPr>
-          <w:t>getNames()</w:t>
-        </w:r>
-      </w:hyperlink>
+          <w:t>getNames</w:t>
+        </w:r>
+        <w:proofErr w:type="spellEnd"/>
+        <w:r>
+          <w:rPr>
+            <w:rFonts w:ascii="Roboto" w:eastAsia="Roboto" w:hAnsi="Roboto" w:cs="Roboto"/>
+            <w:b/>
+            <w:color w:val="1155CC"/>
+            <w:sz w:val="24"/>
+            <w:szCs w:val="24"/>
+            <w:u w:val="single"/>
+          </w:rPr>
+          <w:t>()</w:t>
+        </w:r>
+      </w:hyperlink>
+      <w:r>
+        <w:rPr>
+          <w:rFonts w:ascii="Roboto" w:eastAsia="Roboto" w:hAnsi="Roboto" w:cs="Roboto"/>
+          <w:b/>
+          <w:color w:val="1155CC"/>
+          <w:sz w:val="24"/>
+          <w:szCs w:val="24"/>
+          <w:u w:val="single"/>
+        </w:rPr>
+        <w:t xml:space="preserve"> (ok)</w:t>
+      </w:r>
     </w:p>
     <w:p>
       <w:pPr>
@@ -464,9 +503,42 @@
             <w:szCs w:val="24"/>
             <w:u w:val="single"/>
           </w:rPr>
-          <w:t>Most Digits</w:t>
-        </w:r>
-      </w:hyperlink>
+          <w:t xml:space="preserve">Most </w:t>
+        </w:r>
+        <w:r>
+          <w:rPr>
+            <w:rFonts w:ascii="Roboto" w:eastAsia="Roboto" w:hAnsi="Roboto" w:cs="Roboto"/>
+            <w:b/>
+            <w:color w:val="1155CC"/>
+            <w:sz w:val="24"/>
+            <w:szCs w:val="24"/>
+            <w:u w:val="single"/>
+          </w:rPr>
+          <w:t>D</w:t>
+        </w:r>
+        <w:r>
+          <w:rPr>
+            <w:rFonts w:ascii="Roboto" w:eastAsia="Roboto" w:hAnsi="Roboto" w:cs="Roboto"/>
+            <w:b/>
+            <w:color w:val="1155CC"/>
+            <w:sz w:val="24"/>
+            <w:szCs w:val="24"/>
+            <w:u w:val="single"/>
+          </w:rPr>
+          <w:t>igits</w:t>
+        </w:r>
+      </w:hyperlink>
+      <w:r>
+        <w:rPr>
+          <w:rFonts w:ascii="Roboto" w:eastAsia="Roboto" w:hAnsi="Roboto" w:cs="Roboto"/>
+          <w:b/>
+          <w:color w:val="1155CC"/>
+          <w:sz w:val="24"/>
+          <w:szCs w:val="24"/>
+          <w:u w:val="single"/>
+        </w:rPr>
+        <w:t xml:space="preserve"> (ok)</w:t>
+      </w:r>
     </w:p>
     <w:p>
       <w:pPr>
@@ -485,9 +557,53 @@
             <w:szCs w:val="24"/>
             <w:u w:val="single"/>
           </w:rPr>
-          <w:t>Categorize New Member</w:t>
-        </w:r>
-      </w:hyperlink>
+          <w:t>Categorize New Memb</w:t>
+        </w:r>
+        <w:r>
+          <w:rPr>
+            <w:rFonts w:ascii="Roboto" w:eastAsia="Roboto" w:hAnsi="Roboto" w:cs="Roboto"/>
+            <w:b/>
+            <w:color w:val="1155CC"/>
+            <w:sz w:val="24"/>
+            <w:szCs w:val="24"/>
+            <w:u w:val="single"/>
+          </w:rPr>
+          <w:t>e</w:t>
+        </w:r>
+        <w:r>
+          <w:rPr>
+            <w:rFonts w:ascii="Roboto" w:eastAsia="Roboto" w:hAnsi="Roboto" w:cs="Roboto"/>
+            <w:b/>
+            <w:color w:val="1155CC"/>
+            <w:sz w:val="24"/>
+            <w:szCs w:val="24"/>
+            <w:u w:val="single"/>
+          </w:rPr>
+          <w:t>r</w:t>
+        </w:r>
+      </w:hyperlink>
+      <w:r>
+        <w:rPr>
+          <w:rFonts w:ascii="Roboto" w:eastAsia="Roboto" w:hAnsi="Roboto" w:cs="Roboto"/>
+          <w:b/>
+          <w:color w:val="1155CC"/>
+          <w:sz w:val="24"/>
+          <w:szCs w:val="24"/>
+          <w:u w:val="single"/>
+        </w:rPr>
+        <w:t xml:space="preserve"> </w:t>
+      </w:r>
+      <w:r>
+        <w:rPr>
+          <w:rFonts w:ascii="Roboto" w:eastAsia="Roboto" w:hAnsi="Roboto" w:cs="Roboto"/>
+          <w:b/>
+          <w:color w:val="1155CC"/>
+          <w:sz w:val="24"/>
+          <w:szCs w:val="24"/>
+          <w:u w:val="single"/>
+        </w:rPr>
+        <w:t>(ok)</w:t>
+      </w:r>
     </w:p>
     <w:p>
       <w:pPr>
@@ -509,6 +625,17 @@
           <w:t>Highest and Lowest</w:t>
         </w:r>
       </w:hyperlink>
+      <w:r>
+        <w:rPr>
+          <w:rFonts w:ascii="Roboto" w:eastAsia="Roboto" w:hAnsi="Roboto" w:cs="Roboto"/>
+          <w:b/>
+          <w:color w:val="1155CC"/>
+          <w:sz w:val="24"/>
+          <w:szCs w:val="24"/>
+          <w:u w:val="single"/>
+        </w:rPr>
+        <w:t xml:space="preserve">  (ok)</w:t>
+      </w:r>
     </w:p>
     <w:p>
       <w:pPr>
@@ -530,6 +657,17 @@
           <w:t>Leap Years</w:t>
         </w:r>
       </w:hyperlink>
+      <w:r>
+        <w:rPr>
+          <w:rFonts w:ascii="Roboto" w:eastAsia="Roboto" w:hAnsi="Roboto" w:cs="Roboto"/>
+          <w:b/>
+          <w:color w:val="1155CC"/>
+          <w:sz w:val="24"/>
+          <w:szCs w:val="24"/>
+          <w:u w:val="single"/>
+        </w:rPr>
+        <w:t xml:space="preserve"> (ok)</w:t>
+      </w:r>
     </w:p>
     <w:p>
       <w:pPr>
@@ -551,6 +689,17 @@
           <w:t>Arithmetic sequence - sum of n elements</w:t>
         </w:r>
       </w:hyperlink>
+      <w:r>
+        <w:rPr>
+          <w:rFonts w:ascii="Roboto" w:eastAsia="Roboto" w:hAnsi="Roboto" w:cs="Roboto"/>
+          <w:b/>
+          <w:color w:val="1155CC"/>
+          <w:sz w:val="24"/>
+          <w:szCs w:val="24"/>
+          <w:u w:val="single"/>
+        </w:rPr>
+        <w:t xml:space="preserve"> (ok)</w:t>
+      </w:r>
     </w:p>
     <w:bookmarkStart w:id="6" w:name="_2cslsji6k9ly" w:colFirst="0" w:colLast="0"/>
     <w:bookmarkEnd w:id="6"/>
@@ -584,7 +733,7 @@
           <w:color w:val="1155CC"/>
           <w:u w:val="single"/>
         </w:rPr>
-        <w:t>Ones and Zeros</w:t>
+        <w:t>Ones and Z</w:t>
       </w:r>
       <w:r>
         <w:rPr>
@@ -593,7 +742,43 @@
           <w:color w:val="1155CC"/>
           <w:u w:val="single"/>
         </w:rPr>
+        <w:t>e</w:t>
+      </w:r>
+      <w:r>
+        <w:rPr>
+          <w:rFonts w:ascii="Roboto" w:eastAsia="Roboto" w:hAnsi="Roboto" w:cs="Roboto"/>
+          <w:b/>
+          <w:color w:val="1155CC"/>
+          <w:u w:val="single"/>
+        </w:rPr>
+        <w:t>ros</w:t>
+      </w:r>
+      <w:r>
+        <w:rPr>
+          <w:rFonts w:ascii="Roboto" w:eastAsia="Roboto" w:hAnsi="Roboto" w:cs="Roboto"/>
+          <w:b/>
+          <w:color w:val="1155CC"/>
+          <w:u w:val="single"/>
+        </w:rPr>
         <w:fldChar w:fldCharType="end"/>
+      </w:r>
+      <w:r>
+        <w:rPr>
+          <w:rFonts w:ascii="Roboto" w:eastAsia="Roboto" w:hAnsi="Roboto" w:cs="Roboto"/>
+          <w:b/>
+          <w:color w:val="1155CC"/>
+          <w:u w:val="single"/>
+        </w:rPr>
+        <w:t xml:space="preserve"> </w:t>
+      </w:r>
+      <w:r>
+        <w:rPr>
+          <w:rFonts w:ascii="Roboto" w:eastAsia="Roboto" w:hAnsi="Roboto" w:cs="Roboto"/>
+          <w:b/>
+          <w:color w:val="1155CC"/>
+          <w:u w:val="single"/>
+        </w:rPr>
+        <w:t>(ok)</w:t>
       </w:r>
     </w:p>
     <w:bookmarkStart w:id="7" w:name="_v34i8lbrykkg" w:colFirst="0" w:colLast="0"/>
@@ -639,6 +824,17 @@
         </w:rPr>
         <w:fldChar w:fldCharType="end"/>
       </w:r>
+      <w:r>
+        <w:rPr>
+          <w:rFonts w:ascii="Roboto" w:eastAsia="Roboto" w:hAnsi="Roboto" w:cs="Roboto"/>
+          <w:b/>
+          <w:color w:val="1155CC"/>
+          <w:u w:val="single"/>
+        </w:rPr>
+        <w:t xml:space="preserve"> (ok)</w:t>
+      </w:r>
+      <w:bookmarkStart w:id="8" w:name="_GoBack"/>
+      <w:bookmarkEnd w:id="8"/>
     </w:p>
     <w:p/>
     <w:p/>
@@ -657,11 +853,13 @@
           <w:numId w:val="3"/>
         </w:numPr>
       </w:pPr>
-      <w:bookmarkStart w:id="8" w:name="_7xyiodnjzyt5" w:colFirst="0" w:colLast="0"/>
-      <w:bookmarkEnd w:id="8"/>
+      <w:bookmarkStart w:id="9" w:name="_7xyiodnjzyt5" w:colFirst="0" w:colLast="0"/>
+      <w:bookmarkEnd w:id="9"/>
+      <w:proofErr w:type="spellStart"/>
       <w:r>
         <w:t>Podpowiedzi</w:t>
       </w:r>
+      <w:proofErr w:type="spellEnd"/>
     </w:p>
     <w:p/>
     <w:p>
@@ -675,13 +873,23 @@
         </w:rPr>
       </w:pPr>
       <w:hyperlink r:id="rId18">
-        <w:r>
-          <w:rPr>
-            <w:rFonts w:ascii="Roboto" w:eastAsia="Roboto" w:hAnsi="Roboto" w:cs="Roboto"/>
-            <w:color w:val="1155CC"/>
-            <w:u w:val="single"/>
-          </w:rPr>
-          <w:t>String.prototype.charCodeAt()</w:t>
+        <w:proofErr w:type="spellStart"/>
+        <w:r>
+          <w:rPr>
+            <w:rFonts w:ascii="Roboto" w:eastAsia="Roboto" w:hAnsi="Roboto" w:cs="Roboto"/>
+            <w:color w:val="1155CC"/>
+            <w:u w:val="single"/>
+          </w:rPr>
+          <w:t>String.prototype.charCodeAt</w:t>
+        </w:r>
+        <w:proofErr w:type="spellEnd"/>
+        <w:r>
+          <w:rPr>
+            <w:rFonts w:ascii="Roboto" w:eastAsia="Roboto" w:hAnsi="Roboto" w:cs="Roboto"/>
+            <w:color w:val="1155CC"/>
+            <w:u w:val="single"/>
+          </w:rPr>
+          <w:t>()</w:t>
         </w:r>
       </w:hyperlink>
     </w:p>
@@ -696,13 +904,23 @@
         </w:rPr>
       </w:pPr>
       <w:hyperlink r:id="rId19">
-        <w:r>
-          <w:rPr>
-            <w:rFonts w:ascii="Roboto" w:eastAsia="Roboto" w:hAnsi="Roboto" w:cs="Roboto"/>
-            <w:color w:val="1155CC"/>
-            <w:u w:val="single"/>
-          </w:rPr>
-          <w:t>Tablica ASCII</w:t>
+        <w:proofErr w:type="spellStart"/>
+        <w:r>
+          <w:rPr>
+            <w:rFonts w:ascii="Roboto" w:eastAsia="Roboto" w:hAnsi="Roboto" w:cs="Roboto"/>
+            <w:color w:val="1155CC"/>
+            <w:u w:val="single"/>
+          </w:rPr>
+          <w:t>Tablica</w:t>
+        </w:r>
+        <w:proofErr w:type="spellEnd"/>
+        <w:r>
+          <w:rPr>
+            <w:rFonts w:ascii="Roboto" w:eastAsia="Roboto" w:hAnsi="Roboto" w:cs="Roboto"/>
+            <w:color w:val="1155CC"/>
+            <w:u w:val="single"/>
+          </w:rPr>
+          <w:t xml:space="preserve"> ASCII</w:t>
         </w:r>
       </w:hyperlink>
     </w:p>
@@ -717,13 +935,23 @@
         </w:rPr>
       </w:pPr>
       <w:hyperlink r:id="rId20">
-        <w:r>
-          <w:rPr>
-            <w:rFonts w:ascii="Roboto" w:eastAsia="Roboto" w:hAnsi="Roboto" w:cs="Roboto"/>
-            <w:color w:val="1155CC"/>
-            <w:u w:val="single"/>
-          </w:rPr>
-          <w:t>Array.prototype.concat()</w:t>
+        <w:proofErr w:type="spellStart"/>
+        <w:r>
+          <w:rPr>
+            <w:rFonts w:ascii="Roboto" w:eastAsia="Roboto" w:hAnsi="Roboto" w:cs="Roboto"/>
+            <w:color w:val="1155CC"/>
+            <w:u w:val="single"/>
+          </w:rPr>
+          <w:t>Array.prototype.concat</w:t>
+        </w:r>
+        <w:proofErr w:type="spellEnd"/>
+        <w:r>
+          <w:rPr>
+            <w:rFonts w:ascii="Roboto" w:eastAsia="Roboto" w:hAnsi="Roboto" w:cs="Roboto"/>
+            <w:color w:val="1155CC"/>
+            <w:u w:val="single"/>
+          </w:rPr>
+          <w:t>()</w:t>
         </w:r>
       </w:hyperlink>
     </w:p>
@@ -738,13 +966,23 @@
         </w:rPr>
       </w:pPr>
       <w:hyperlink r:id="rId21">
-        <w:r>
-          <w:rPr>
-            <w:rFonts w:ascii="Roboto" w:eastAsia="Roboto" w:hAnsi="Roboto" w:cs="Roboto"/>
-            <w:color w:val="1155CC"/>
-            <w:u w:val="single"/>
-          </w:rPr>
-          <w:t>Array.prototype.reduce()</w:t>
+        <w:proofErr w:type="spellStart"/>
+        <w:r>
+          <w:rPr>
+            <w:rFonts w:ascii="Roboto" w:eastAsia="Roboto" w:hAnsi="Roboto" w:cs="Roboto"/>
+            <w:color w:val="1155CC"/>
+            <w:u w:val="single"/>
+          </w:rPr>
+          <w:t>Array.prototype.reduce</w:t>
+        </w:r>
+        <w:proofErr w:type="spellEnd"/>
+        <w:r>
+          <w:rPr>
+            <w:rFonts w:ascii="Roboto" w:eastAsia="Roboto" w:hAnsi="Roboto" w:cs="Roboto"/>
+            <w:color w:val="1155CC"/>
+            <w:u w:val="single"/>
+          </w:rPr>
+          <w:t>()</w:t>
         </w:r>
       </w:hyperlink>
     </w:p>
@@ -780,13 +1018,23 @@
         </w:rPr>
       </w:pPr>
       <w:hyperlink r:id="rId23">
-        <w:r>
-          <w:rPr>
-            <w:rFonts w:ascii="Roboto" w:eastAsia="Roboto" w:hAnsi="Roboto" w:cs="Roboto"/>
-            <w:color w:val="1155CC"/>
-            <w:u w:val="single"/>
-          </w:rPr>
-          <w:t>Array.prototype.filter()</w:t>
+        <w:proofErr w:type="spellStart"/>
+        <w:r>
+          <w:rPr>
+            <w:rFonts w:ascii="Roboto" w:eastAsia="Roboto" w:hAnsi="Roboto" w:cs="Roboto"/>
+            <w:color w:val="1155CC"/>
+            <w:u w:val="single"/>
+          </w:rPr>
+          <w:t>Array.prototype.filter</w:t>
+        </w:r>
+        <w:proofErr w:type="spellEnd"/>
+        <w:r>
+          <w:rPr>
+            <w:rFonts w:ascii="Roboto" w:eastAsia="Roboto" w:hAnsi="Roboto" w:cs="Roboto"/>
+            <w:color w:val="1155CC"/>
+            <w:u w:val="single"/>
+          </w:rPr>
+          <w:t>()</w:t>
         </w:r>
       </w:hyperlink>
     </w:p>
@@ -801,13 +1049,23 @@
         </w:rPr>
       </w:pPr>
       <w:hyperlink r:id="rId24">
-        <w:r>
-          <w:rPr>
-            <w:rFonts w:ascii="Roboto" w:eastAsia="Roboto" w:hAnsi="Roboto" w:cs="Roboto"/>
-            <w:color w:val="1155CC"/>
-            <w:u w:val="single"/>
-          </w:rPr>
-          <w:t>Array.prototype.indexOf()</w:t>
+        <w:proofErr w:type="spellStart"/>
+        <w:r>
+          <w:rPr>
+            <w:rFonts w:ascii="Roboto" w:eastAsia="Roboto" w:hAnsi="Roboto" w:cs="Roboto"/>
+            <w:color w:val="1155CC"/>
+            <w:u w:val="single"/>
+          </w:rPr>
+          <w:t>Array.prototype.indexOf</w:t>
+        </w:r>
+        <w:proofErr w:type="spellEnd"/>
+        <w:r>
+          <w:rPr>
+            <w:rFonts w:ascii="Roboto" w:eastAsia="Roboto" w:hAnsi="Roboto" w:cs="Roboto"/>
+            <w:color w:val="1155CC"/>
+            <w:u w:val="single"/>
+          </w:rPr>
+          <w:t>()</w:t>
         </w:r>
       </w:hyperlink>
     </w:p>
@@ -822,13 +1080,23 @@
         </w:rPr>
       </w:pPr>
       <w:hyperlink r:id="rId25">
-        <w:r>
-          <w:rPr>
-            <w:rFonts w:ascii="Roboto" w:eastAsia="Roboto" w:hAnsi="Roboto" w:cs="Roboto"/>
-            <w:color w:val="1155CC"/>
-            <w:u w:val="single"/>
-          </w:rPr>
-          <w:t>Array.prototype.includes()</w:t>
+        <w:proofErr w:type="spellStart"/>
+        <w:r>
+          <w:rPr>
+            <w:rFonts w:ascii="Roboto" w:eastAsia="Roboto" w:hAnsi="Roboto" w:cs="Roboto"/>
+            <w:color w:val="1155CC"/>
+            <w:u w:val="single"/>
+          </w:rPr>
+          <w:t>Array.prototype.includes</w:t>
+        </w:r>
+        <w:proofErr w:type="spellEnd"/>
+        <w:r>
+          <w:rPr>
+            <w:rFonts w:ascii="Roboto" w:eastAsia="Roboto" w:hAnsi="Roboto" w:cs="Roboto"/>
+            <w:color w:val="1155CC"/>
+            <w:u w:val="single"/>
+          </w:rPr>
+          <w:t>()</w:t>
         </w:r>
       </w:hyperlink>
     </w:p>
@@ -858,6 +1126,7 @@
         </w:numPr>
       </w:pPr>
       <w:hyperlink r:id="rId27">
+        <w:proofErr w:type="spellStart"/>
         <w:r>
           <w:rPr>
             <w:rFonts w:ascii="Roboto" w:eastAsia="Roboto" w:hAnsi="Roboto" w:cs="Roboto"/>
@@ -866,6 +1135,7 @@
           </w:rPr>
           <w:t>Klasy</w:t>
         </w:r>
+        <w:proofErr w:type="spellEnd"/>
       </w:hyperlink>
     </w:p>
     <w:p>
@@ -879,13 +1149,23 @@
         </w:rPr>
       </w:pPr>
       <w:hyperlink r:id="rId28">
-        <w:r>
-          <w:rPr>
-            <w:rFonts w:ascii="Roboto" w:eastAsia="Roboto" w:hAnsi="Roboto" w:cs="Roboto"/>
-            <w:color w:val="1155CC"/>
-            <w:u w:val="single"/>
-          </w:rPr>
-          <w:t>Array.prototype.join()</w:t>
+        <w:proofErr w:type="spellStart"/>
+        <w:r>
+          <w:rPr>
+            <w:rFonts w:ascii="Roboto" w:eastAsia="Roboto" w:hAnsi="Roboto" w:cs="Roboto"/>
+            <w:color w:val="1155CC"/>
+            <w:u w:val="single"/>
+          </w:rPr>
+          <w:t>Array.prototype.join</w:t>
+        </w:r>
+        <w:proofErr w:type="spellEnd"/>
+        <w:r>
+          <w:rPr>
+            <w:rFonts w:ascii="Roboto" w:eastAsia="Roboto" w:hAnsi="Roboto" w:cs="Roboto"/>
+            <w:color w:val="1155CC"/>
+            <w:u w:val="single"/>
+          </w:rPr>
+          <w:t>()</w:t>
         </w:r>
       </w:hyperlink>
     </w:p>
@@ -900,13 +1180,23 @@
         </w:rPr>
       </w:pPr>
       <w:hyperlink r:id="rId29">
-        <w:r>
-          <w:rPr>
-            <w:rFonts w:ascii="Roboto" w:eastAsia="Roboto" w:hAnsi="Roboto" w:cs="Roboto"/>
-            <w:color w:val="1155CC"/>
-            <w:u w:val="single"/>
-          </w:rPr>
-          <w:t>String.prototype.replace()</w:t>
+        <w:proofErr w:type="spellStart"/>
+        <w:r>
+          <w:rPr>
+            <w:rFonts w:ascii="Roboto" w:eastAsia="Roboto" w:hAnsi="Roboto" w:cs="Roboto"/>
+            <w:color w:val="1155CC"/>
+            <w:u w:val="single"/>
+          </w:rPr>
+          <w:t>String.prototype.replace</w:t>
+        </w:r>
+        <w:proofErr w:type="spellEnd"/>
+        <w:r>
+          <w:rPr>
+            <w:rFonts w:ascii="Roboto" w:eastAsia="Roboto" w:hAnsi="Roboto" w:cs="Roboto"/>
+            <w:color w:val="1155CC"/>
+            <w:u w:val="single"/>
+          </w:rPr>
+          <w:t>()</w:t>
         </w:r>
       </w:hyperlink>
     </w:p>
@@ -921,13 +1211,23 @@
         </w:rPr>
       </w:pPr>
       <w:hyperlink r:id="rId30">
-        <w:r>
-          <w:rPr>
-            <w:rFonts w:ascii="Roboto" w:eastAsia="Roboto" w:hAnsi="Roboto" w:cs="Roboto"/>
-            <w:color w:val="1155CC"/>
-            <w:u w:val="single"/>
-          </w:rPr>
-          <w:t>String.prototype.split()</w:t>
+        <w:proofErr w:type="spellStart"/>
+        <w:r>
+          <w:rPr>
+            <w:rFonts w:ascii="Roboto" w:eastAsia="Roboto" w:hAnsi="Roboto" w:cs="Roboto"/>
+            <w:color w:val="1155CC"/>
+            <w:u w:val="single"/>
+          </w:rPr>
+          <w:t>String.prototype.split</w:t>
+        </w:r>
+        <w:proofErr w:type="spellEnd"/>
+        <w:r>
+          <w:rPr>
+            <w:rFonts w:ascii="Roboto" w:eastAsia="Roboto" w:hAnsi="Roboto" w:cs="Roboto"/>
+            <w:color w:val="1155CC"/>
+            <w:u w:val="single"/>
+          </w:rPr>
+          <w:t>()</w:t>
         </w:r>
       </w:hyperlink>
     </w:p>
@@ -942,13 +1242,23 @@
         </w:rPr>
       </w:pPr>
       <w:hyperlink r:id="rId31">
-        <w:r>
-          <w:rPr>
-            <w:rFonts w:ascii="Roboto" w:eastAsia="Roboto" w:hAnsi="Roboto" w:cs="Roboto"/>
-            <w:color w:val="1155CC"/>
-            <w:u w:val="single"/>
-          </w:rPr>
-          <w:t>Array.prototype.map()</w:t>
+        <w:proofErr w:type="spellStart"/>
+        <w:r>
+          <w:rPr>
+            <w:rFonts w:ascii="Roboto" w:eastAsia="Roboto" w:hAnsi="Roboto" w:cs="Roboto"/>
+            <w:color w:val="1155CC"/>
+            <w:u w:val="single"/>
+          </w:rPr>
+          <w:t>Array.prototype.map</w:t>
+        </w:r>
+        <w:proofErr w:type="spellEnd"/>
+        <w:r>
+          <w:rPr>
+            <w:rFonts w:ascii="Roboto" w:eastAsia="Roboto" w:hAnsi="Roboto" w:cs="Roboto"/>
+            <w:color w:val="1155CC"/>
+            <w:u w:val="single"/>
+          </w:rPr>
+          <w:t>()</w:t>
         </w:r>
       </w:hyperlink>
     </w:p>
@@ -963,13 +1273,23 @@
         </w:rPr>
       </w:pPr>
       <w:hyperlink r:id="rId32">
-        <w:r>
-          <w:rPr>
-            <w:rFonts w:ascii="Roboto" w:eastAsia="Roboto" w:hAnsi="Roboto" w:cs="Roboto"/>
-            <w:color w:val="1155CC"/>
-            <w:u w:val="single"/>
-          </w:rPr>
-          <w:t>Array.prototype.lastIndexOf()</w:t>
+        <w:proofErr w:type="spellStart"/>
+        <w:r>
+          <w:rPr>
+            <w:rFonts w:ascii="Roboto" w:eastAsia="Roboto" w:hAnsi="Roboto" w:cs="Roboto"/>
+            <w:color w:val="1155CC"/>
+            <w:u w:val="single"/>
+          </w:rPr>
+          <w:t>Array.prototype.lastIndexOf</w:t>
+        </w:r>
+        <w:proofErr w:type="spellEnd"/>
+        <w:r>
+          <w:rPr>
+            <w:rFonts w:ascii="Roboto" w:eastAsia="Roboto" w:hAnsi="Roboto" w:cs="Roboto"/>
+            <w:color w:val="1155CC"/>
+            <w:u w:val="single"/>
+          </w:rPr>
+          <w:t>()</w:t>
         </w:r>
       </w:hyperlink>
     </w:p>
@@ -984,13 +1304,23 @@
         </w:rPr>
       </w:pPr>
       <w:hyperlink r:id="rId33">
-        <w:r>
-          <w:rPr>
-            <w:rFonts w:ascii="Roboto" w:eastAsia="Roboto" w:hAnsi="Roboto" w:cs="Roboto"/>
-            <w:color w:val="1155CC"/>
-            <w:u w:val="single"/>
-          </w:rPr>
-          <w:t>String.prototype.indexOf()</w:t>
+        <w:proofErr w:type="spellStart"/>
+        <w:r>
+          <w:rPr>
+            <w:rFonts w:ascii="Roboto" w:eastAsia="Roboto" w:hAnsi="Roboto" w:cs="Roboto"/>
+            <w:color w:val="1155CC"/>
+            <w:u w:val="single"/>
+          </w:rPr>
+          <w:t>String.prototype.indexOf</w:t>
+        </w:r>
+        <w:proofErr w:type="spellEnd"/>
+        <w:r>
+          <w:rPr>
+            <w:rFonts w:ascii="Roboto" w:eastAsia="Roboto" w:hAnsi="Roboto" w:cs="Roboto"/>
+            <w:color w:val="1155CC"/>
+            <w:u w:val="single"/>
+          </w:rPr>
+          <w:t>()</w:t>
         </w:r>
       </w:hyperlink>
     </w:p>
@@ -1005,13 +1335,23 @@
         </w:rPr>
       </w:pPr>
       <w:hyperlink r:id="rId34">
-        <w:r>
-          <w:rPr>
-            <w:rFonts w:ascii="Roboto" w:eastAsia="Roboto" w:hAnsi="Roboto" w:cs="Roboto"/>
-            <w:color w:val="1155CC"/>
-            <w:u w:val="single"/>
-          </w:rPr>
-          <w:t>String.prototype.slice()</w:t>
+        <w:proofErr w:type="spellStart"/>
+        <w:r>
+          <w:rPr>
+            <w:rFonts w:ascii="Roboto" w:eastAsia="Roboto" w:hAnsi="Roboto" w:cs="Roboto"/>
+            <w:color w:val="1155CC"/>
+            <w:u w:val="single"/>
+          </w:rPr>
+          <w:t>String.prototype.slice</w:t>
+        </w:r>
+        <w:proofErr w:type="spellEnd"/>
+        <w:r>
+          <w:rPr>
+            <w:rFonts w:ascii="Roboto" w:eastAsia="Roboto" w:hAnsi="Roboto" w:cs="Roboto"/>
+            <w:color w:val="1155CC"/>
+            <w:u w:val="single"/>
+          </w:rPr>
+          <w:t>()</w:t>
         </w:r>
       </w:hyperlink>
     </w:p>
@@ -1026,13 +1366,23 @@
         </w:rPr>
       </w:pPr>
       <w:hyperlink r:id="rId35">
-        <w:r>
-          <w:rPr>
-            <w:rFonts w:ascii="Roboto" w:eastAsia="Roboto" w:hAnsi="Roboto" w:cs="Roboto"/>
-            <w:color w:val="1155CC"/>
-            <w:u w:val="single"/>
-          </w:rPr>
-          <w:t>Number.prototype.toString()</w:t>
+        <w:proofErr w:type="spellStart"/>
+        <w:r>
+          <w:rPr>
+            <w:rFonts w:ascii="Roboto" w:eastAsia="Roboto" w:hAnsi="Roboto" w:cs="Roboto"/>
+            <w:color w:val="1155CC"/>
+            <w:u w:val="single"/>
+          </w:rPr>
+          <w:t>Number.prototype.toString</w:t>
+        </w:r>
+        <w:proofErr w:type="spellEnd"/>
+        <w:r>
+          <w:rPr>
+            <w:rFonts w:ascii="Roboto" w:eastAsia="Roboto" w:hAnsi="Roboto" w:cs="Roboto"/>
+            <w:color w:val="1155CC"/>
+            <w:u w:val="single"/>
+          </w:rPr>
+          <w:t>()</w:t>
         </w:r>
       </w:hyperlink>
     </w:p>
@@ -1047,13 +1397,23 @@
         </w:rPr>
       </w:pPr>
       <w:hyperlink r:id="rId36">
-        <w:r>
-          <w:rPr>
-            <w:rFonts w:ascii="Roboto" w:eastAsia="Roboto" w:hAnsi="Roboto" w:cs="Roboto"/>
-            <w:color w:val="1155CC"/>
-            <w:u w:val="single"/>
-          </w:rPr>
-          <w:t>Array.prototype.sort()</w:t>
+        <w:proofErr w:type="spellStart"/>
+        <w:r>
+          <w:rPr>
+            <w:rFonts w:ascii="Roboto" w:eastAsia="Roboto" w:hAnsi="Roboto" w:cs="Roboto"/>
+            <w:color w:val="1155CC"/>
+            <w:u w:val="single"/>
+          </w:rPr>
+          <w:t>Array.prototype.sort</w:t>
+        </w:r>
+        <w:proofErr w:type="spellEnd"/>
+        <w:r>
+          <w:rPr>
+            <w:rFonts w:ascii="Roboto" w:eastAsia="Roboto" w:hAnsi="Roboto" w:cs="Roboto"/>
+            <w:color w:val="1155CC"/>
+            <w:u w:val="single"/>
+          </w:rPr>
+          <w:t>()</w:t>
         </w:r>
       </w:hyperlink>
     </w:p>
@@ -1068,13 +1428,23 @@
         </w:rPr>
       </w:pPr>
       <w:hyperlink r:id="rId37">
-        <w:r>
-          <w:rPr>
-            <w:rFonts w:ascii="Roboto" w:eastAsia="Roboto" w:hAnsi="Roboto" w:cs="Roboto"/>
-            <w:color w:val="1155CC"/>
-            <w:u w:val="single"/>
-          </w:rPr>
-          <w:t>Math.min()</w:t>
+        <w:proofErr w:type="spellStart"/>
+        <w:r>
+          <w:rPr>
+            <w:rFonts w:ascii="Roboto" w:eastAsia="Roboto" w:hAnsi="Roboto" w:cs="Roboto"/>
+            <w:color w:val="1155CC"/>
+            <w:u w:val="single"/>
+          </w:rPr>
+          <w:t>Math.min</w:t>
+        </w:r>
+        <w:proofErr w:type="spellEnd"/>
+        <w:r>
+          <w:rPr>
+            <w:rFonts w:ascii="Roboto" w:eastAsia="Roboto" w:hAnsi="Roboto" w:cs="Roboto"/>
+            <w:color w:val="1155CC"/>
+            <w:u w:val="single"/>
+          </w:rPr>
+          <w:t>()</w:t>
         </w:r>
       </w:hyperlink>
     </w:p>
@@ -1089,17 +1459,25 @@
         </w:rPr>
       </w:pPr>
       <w:hyperlink r:id="rId38">
-        <w:r>
-          <w:rPr>
-            <w:rFonts w:ascii="Roboto" w:eastAsia="Roboto" w:hAnsi="Roboto" w:cs="Roboto"/>
-            <w:color w:val="1155CC"/>
-            <w:u w:val="single"/>
-          </w:rPr>
-          <w:t>Math.max()</w:t>
-        </w:r>
-      </w:hyperlink>
-      <w:bookmarkStart w:id="9" w:name="_GoBack"/>
-      <w:bookmarkEnd w:id="9"/>
+        <w:proofErr w:type="spellStart"/>
+        <w:r>
+          <w:rPr>
+            <w:rFonts w:ascii="Roboto" w:eastAsia="Roboto" w:hAnsi="Roboto" w:cs="Roboto"/>
+            <w:color w:val="1155CC"/>
+            <w:u w:val="single"/>
+          </w:rPr>
+          <w:t>Math.max</w:t>
+        </w:r>
+        <w:proofErr w:type="spellEnd"/>
+        <w:r>
+          <w:rPr>
+            <w:rFonts w:ascii="Roboto" w:eastAsia="Roboto" w:hAnsi="Roboto" w:cs="Roboto"/>
+            <w:color w:val="1155CC"/>
+            <w:u w:val="single"/>
+          </w:rPr>
+          <w:t>()</w:t>
+        </w:r>
+      </w:hyperlink>
     </w:p>
     <w:p>
       <w:pPr>
@@ -1115,8 +1493,18 @@
             <w:color w:val="1155CC"/>
             <w:u w:val="single"/>
           </w:rPr>
-          <w:t>Suma ciąguarytmetycznego</w:t>
-        </w:r>
+          <w:t xml:space="preserve">Suma </w:t>
+        </w:r>
+        <w:proofErr w:type="spellStart"/>
+        <w:r>
+          <w:rPr>
+            <w:rFonts w:ascii="Roboto" w:eastAsia="Roboto" w:hAnsi="Roboto" w:cs="Roboto"/>
+            <w:color w:val="1155CC"/>
+            <w:u w:val="single"/>
+          </w:rPr>
+          <w:t>ciąguarytmetycznego</w:t>
+        </w:r>
+        <w:proofErr w:type="spellEnd"/>
       </w:hyperlink>
     </w:p>
     <w:p>
@@ -1130,13 +1518,23 @@
         </w:rPr>
       </w:pPr>
       <w:hyperlink r:id="rId40">
-        <w:r>
-          <w:rPr>
-            <w:rFonts w:ascii="Roboto" w:eastAsia="Roboto" w:hAnsi="Roboto" w:cs="Roboto"/>
-            <w:color w:val="1155CC"/>
-            <w:u w:val="single"/>
-          </w:rPr>
-          <w:t>parseInt()</w:t>
+        <w:proofErr w:type="spellStart"/>
+        <w:r>
+          <w:rPr>
+            <w:rFonts w:ascii="Roboto" w:eastAsia="Roboto" w:hAnsi="Roboto" w:cs="Roboto"/>
+            <w:color w:val="1155CC"/>
+            <w:u w:val="single"/>
+          </w:rPr>
+          <w:t>parseInt</w:t>
+        </w:r>
+        <w:proofErr w:type="spellEnd"/>
+        <w:r>
+          <w:rPr>
+            <w:rFonts w:ascii="Roboto" w:eastAsia="Roboto" w:hAnsi="Roboto" w:cs="Roboto"/>
+            <w:color w:val="1155CC"/>
+            <w:u w:val="single"/>
+          </w:rPr>
+          <w:t>()</w:t>
         </w:r>
       </w:hyperlink>
     </w:p>
@@ -1151,6 +1549,7 @@
         </w:rPr>
       </w:pPr>
       <w:hyperlink r:id="rId41">
+        <w:proofErr w:type="spellStart"/>
         <w:r>
           <w:rPr>
             <w:rFonts w:ascii="Roboto" w:eastAsia="Roboto" w:hAnsi="Roboto" w:cs="Roboto"/>
@@ -1159,6 +1558,7 @@
           </w:rPr>
           <w:t>Pętleiiteracje</w:t>
         </w:r>
+        <w:proofErr w:type="spellEnd"/>
       </w:hyperlink>
     </w:p>
     <w:p>
@@ -1172,6 +1572,7 @@
         </w:rPr>
       </w:pPr>
       <w:hyperlink r:id="rId42">
+        <w:proofErr w:type="spellStart"/>
         <w:r>
           <w:rPr>
             <w:rFonts w:ascii="Roboto" w:eastAsia="Roboto" w:hAnsi="Roboto" w:cs="Roboto"/>
@@ -1180,6 +1581,7 @@
           </w:rPr>
           <w:t>Array.prototype.length</w:t>
         </w:r>
+        <w:proofErr w:type="spellEnd"/>
       </w:hyperlink>
     </w:p>
     <w:p>
@@ -1193,13 +1595,23 @@
         </w:rPr>
       </w:pPr>
       <w:hyperlink r:id="rId43">
-        <w:r>
-          <w:rPr>
-            <w:rFonts w:ascii="Roboto" w:eastAsia="Roboto" w:hAnsi="Roboto" w:cs="Roboto"/>
-            <w:color w:val="1155CC"/>
-            <w:u w:val="single"/>
-          </w:rPr>
-          <w:t>Math.pow()</w:t>
+        <w:proofErr w:type="spellStart"/>
+        <w:r>
+          <w:rPr>
+            <w:rFonts w:ascii="Roboto" w:eastAsia="Roboto" w:hAnsi="Roboto" w:cs="Roboto"/>
+            <w:color w:val="1155CC"/>
+            <w:u w:val="single"/>
+          </w:rPr>
+          <w:t>Math.pow</w:t>
+        </w:r>
+        <w:proofErr w:type="spellEnd"/>
+        <w:r>
+          <w:rPr>
+            <w:rFonts w:ascii="Roboto" w:eastAsia="Roboto" w:hAnsi="Roboto" w:cs="Roboto"/>
+            <w:color w:val="1155CC"/>
+            <w:u w:val="single"/>
+          </w:rPr>
+          <w:t>()</w:t>
         </w:r>
       </w:hyperlink>
     </w:p>
@@ -1229,7 +1641,25 @@
           <w:sz w:val="60"/>
           <w:szCs w:val="60"/>
         </w:rPr>
-        <w:t>21. Sierpnia 2019</w:t>
+        <w:t xml:space="preserve">21. </w:t>
+      </w:r>
+      <w:proofErr w:type="spellStart"/>
+      <w:r>
+        <w:rPr>
+          <w:b/>
+          <w:sz w:val="60"/>
+          <w:szCs w:val="60"/>
+        </w:rPr>
+        <w:t>Sierpnia</w:t>
+      </w:r>
+      <w:proofErr w:type="spellEnd"/>
+      <w:r>
+        <w:rPr>
+          <w:b/>
+          <w:sz w:val="60"/>
+          <w:szCs w:val="60"/>
+        </w:rPr>
+        <w:t xml:space="preserve"> 2019</w:t>
       </w:r>
     </w:p>
     <w:sectPr>
@@ -1243,8 +1673,8 @@
 </file>
 
 <file path=word/numbering.xml><?xml version="1.0" encoding="utf-8"?>
-<w:numbering xmlns:ve="http://schemas.openxmlformats.org/markup-compatibility/2006" xmlns:o="urn:schemas-microsoft-com:office:office" xmlns:r="http://schemas.openxmlformats.org/officeDocument/2006/relationships" xmlns:m="http://schemas.openxmlformats.org/officeDocument/2006/math" xmlns:v="urn:schemas-microsoft-com:vml" xmlns:wp="http://schemas.openxmlformats.org/drawingml/2006/wordprocessingDrawing" xmlns:w10="urn:schemas-microsoft-com:office:word" xmlns:w="http://schemas.openxmlformats.org/wordprocessingml/2006/main" xmlns:wne="http://schemas.microsoft.com/office/word/2006/wordml">
-  <w:abstractNum w:abstractNumId="0">
+<w:numbering xmlns:wpc="http://schemas.microsoft.com/office/word/2010/wordprocessingCanvas" xmlns:cx="http://schemas.microsoft.com/office/drawing/2014/chartex" xmlns:cx1="http://schemas.microsoft.com/office/drawing/2015/9/8/chartex" xmlns:cx2="http://schemas.microsoft.com/office/drawing/2015/10/21/chartex" xmlns:cx3="http://schemas.microsoft.com/office/drawing/2016/5/9/chartex" xmlns:cx4="http://schemas.microsoft.com/office/drawing/2016/5/10/chartex" xmlns:cx5="http://schemas.microsoft.com/office/drawing/2016/5/11/chartex" xmlns:cx6="http://schemas.microsoft.com/office/drawing/2016/5/12/chartex" xmlns:cx7="http://schemas.microsoft.com/office/drawing/2016/5/13/chartex" xmlns:cx8="http://schemas.microsoft.com/office/drawing/2016/5/14/chartex" xmlns:mc="http://schemas.openxmlformats.org/markup-compatibility/2006" xmlns:aink="http://schemas.microsoft.com/office/drawing/2016/ink" xmlns:am3d="http://schemas.microsoft.com/office/drawing/2017/model3d" xmlns:o="urn:schemas-microsoft-com:office:office" xmlns:r="http://schemas.openxmlformats.org/officeDocument/2006/relationships" xmlns:m="http://schemas.openxmlformats.org/officeDocument/2006/math" xmlns:v="urn:schemas-microsoft-com:vml" xmlns:wp14="http://schemas.microsoft.com/office/word/2010/wordprocessingDrawing" xmlns:wp="http://schemas.openxmlformats.org/drawingml/2006/wordprocessingDrawing" xmlns:w10="urn:schemas-microsoft-com:office:word" xmlns:w="http://schemas.openxmlformats.org/wordprocessingml/2006/main" xmlns:w14="http://schemas.microsoft.com/office/word/2010/wordml" xmlns:w15="http://schemas.microsoft.com/office/word/2012/wordml" xmlns:w16cid="http://schemas.microsoft.com/office/word/2016/wordml/cid" xmlns:w16se="http://schemas.microsoft.com/office/word/2015/wordml/symex" xmlns:wpg="http://schemas.microsoft.com/office/word/2010/wordprocessingGroup" xmlns:wpi="http://schemas.microsoft.com/office/word/2010/wordprocessingInk" xmlns:wne="http://schemas.microsoft.com/office/word/2006/wordml" xmlns:wps="http://schemas.microsoft.com/office/word/2010/wordprocessingShape" mc:Ignorable="w14 w15 w16se w16cid wp14">
+  <w:abstractNum w:abstractNumId="0" w15:restartNumberingAfterBreak="0">
     <w:nsid w:val="3BD932BD"/>
     <w:multiLevelType w:val="multilevel"/>
     <w:tmpl w:val="9A786A2C"/>
@@ -1357,7 +1787,7 @@
       </w:rPr>
     </w:lvl>
   </w:abstractNum>
-  <w:abstractNum w:abstractNumId="1">
+  <w:abstractNum w:abstractNumId="1" w15:restartNumberingAfterBreak="0">
     <w:nsid w:val="55AC5E94"/>
     <w:multiLevelType w:val="multilevel"/>
     <w:tmpl w:val="50B00456"/>
@@ -1470,7 +1900,7 @@
       </w:rPr>
     </w:lvl>
   </w:abstractNum>
-  <w:abstractNum w:abstractNumId="2">
+  <w:abstractNum w:abstractNumId="2" w15:restartNumberingAfterBreak="0">
     <w:nsid w:val="6D5B7CD9"/>
     <w:multiLevelType w:val="multilevel"/>
     <w:tmpl w:val="C1E28598"/>
@@ -1596,14 +2026,14 @@
 </file>
 
 <file path=word/styles.xml><?xml version="1.0" encoding="utf-8"?>
-<w:styles xmlns:r="http://schemas.openxmlformats.org/officeDocument/2006/relationships" xmlns:w="http://schemas.openxmlformats.org/wordprocessingml/2006/main">
+<w:styles xmlns:mc="http://schemas.openxmlformats.org/markup-compatibility/2006" xmlns:r="http://schemas.openxmlformats.org/officeDocument/2006/relationships" xmlns:w="http://schemas.openxmlformats.org/wordprocessingml/2006/main" xmlns:w14="http://schemas.microsoft.com/office/word/2010/wordml" xmlns:w15="http://schemas.microsoft.com/office/word/2012/wordml" xmlns:w16cid="http://schemas.microsoft.com/office/word/2016/wordml/cid" xmlns:w16se="http://schemas.microsoft.com/office/word/2015/wordml/symex" mc:Ignorable="w14 w15 w16se w16cid">
   <w:docDefaults>
     <w:rPrDefault>
       <w:rPr>
         <w:rFonts w:ascii="Arial" w:eastAsia="Arial" w:hAnsi="Arial" w:cs="Arial"/>
         <w:sz w:val="22"/>
         <w:szCs w:val="22"/>
-        <w:lang w:eastAsia="en-US" w:bidi="ar-SA"/>
+        <w:lang w:val="en-US" w:eastAsia="en-US" w:bidi="ar-SA"/>
       </w:rPr>
     </w:rPrDefault>
     <w:pPrDefault>
@@ -1612,144 +2042,382 @@
       </w:pPr>
     </w:pPrDefault>
   </w:docDefaults>
-  <w:latentStyles w:defLockedState="0" w:defUIPriority="99" w:defSemiHidden="1" w:defUnhideWhenUsed="1" w:defQFormat="0" w:count="267">
-    <w:lsdException w:name="Normal" w:semiHidden="0" w:uiPriority="0" w:unhideWhenUsed="0" w:qFormat="1"/>
-    <w:lsdException w:name="heading 1" w:semiHidden="0" w:uiPriority="9" w:unhideWhenUsed="0" w:qFormat="1"/>
-    <w:lsdException w:name="heading 2" w:uiPriority="9" w:qFormat="1"/>
-    <w:lsdException w:name="heading 3" w:uiPriority="9" w:qFormat="1"/>
-    <w:lsdException w:name="heading 4" w:uiPriority="9" w:qFormat="1"/>
-    <w:lsdException w:name="heading 5" w:uiPriority="9" w:qFormat="1"/>
-    <w:lsdException w:name="heading 6" w:uiPriority="9" w:qFormat="1"/>
-    <w:lsdException w:name="heading 7" w:uiPriority="9" w:qFormat="1"/>
-    <w:lsdException w:name="heading 8" w:uiPriority="9" w:qFormat="1"/>
-    <w:lsdException w:name="heading 9" w:uiPriority="9" w:qFormat="1"/>
-    <w:lsdException w:name="toc 1" w:uiPriority="39"/>
-    <w:lsdException w:name="toc 2" w:uiPriority="39"/>
-    <w:lsdException w:name="toc 3" w:uiPriority="39"/>
-    <w:lsdException w:name="toc 4" w:uiPriority="39"/>
-    <w:lsdException w:name="toc 5" w:uiPriority="39"/>
-    <w:lsdException w:name="toc 6" w:uiPriority="39"/>
-    <w:lsdException w:name="toc 7" w:uiPriority="39"/>
-    <w:lsdException w:name="toc 8" w:uiPriority="39"/>
-    <w:lsdException w:name="toc 9" w:uiPriority="39"/>
-    <w:lsdException w:name="caption" w:uiPriority="35" w:qFormat="1"/>
-    <w:lsdException w:name="Title" w:semiHidden="0" w:uiPriority="10" w:unhideWhenUsed="0" w:qFormat="1"/>
-    <w:lsdException w:name="Default Paragraph Font" w:uiPriority="1"/>
-    <w:lsdException w:name="Subtitle" w:semiHidden="0" w:uiPriority="11" w:unhideWhenUsed="0" w:qFormat="1"/>
-    <w:lsdException w:name="Strong" w:semiHidden="0" w:uiPriority="22" w:unhideWhenUsed="0" w:qFormat="1"/>
-    <w:lsdException w:name="Emphasis" w:semiHidden="0" w:uiPriority="20" w:unhideWhenUsed="0" w:qFormat="1"/>
-    <w:lsdException w:name="Table Grid" w:semiHidden="0" w:uiPriority="39" w:unhideWhenUsed="0"/>
-    <w:lsdException w:name="Placeholder Text" w:unhideWhenUsed="0"/>
-    <w:lsdException w:name="No Spacing" w:semiHidden="0" w:uiPriority="1" w:unhideWhenUsed="0" w:qFormat="1"/>
-    <w:lsdException w:name="Light Shading" w:semiHidden="0" w:uiPriority="60" w:unhideWhenUsed="0"/>
-    <w:lsdException w:name="Light List" w:semiHidden="0" w:uiPriority="61" w:unhideWhenUsed="0"/>
-    <w:lsdException w:name="Light Grid" w:semiHidden="0" w:uiPriority="62" w:unhideWhenUsed="0"/>
-    <w:lsdException w:name="Medium Shading 1" w:semiHidden="0" w:uiPriority="63" w:unhideWhenUsed="0"/>
-    <w:lsdException w:name="Medium Shading 2" w:semiHidden="0" w:uiPriority="64" w:unhideWhenUsed="0"/>
-    <w:lsdException w:name="Medium List 1" w:semiHidden="0" w:uiPriority="65" w:unhideWhenUsed="0"/>
-    <w:lsdException w:name="Medium List 2" w:semiHidden="0" w:uiPriority="66" w:unhideWhenUsed="0"/>
-    <w:lsdException w:name="Medium Grid 1" w:semiHidden="0" w:uiPriority="67" w:unhideWhenUsed="0"/>
-    <w:lsdException w:name="Medium Grid 2" w:semiHidden="0" w:uiPriority="68" w:unhideWhenUsed="0"/>
-    <w:lsdException w:name="Medium Grid 3" w:semiHidden="0" w:uiPriority="69" w:unhideWhenUsed="0"/>
-    <w:lsdException w:name="Dark List" w:semiHidden="0" w:uiPriority="70" w:unhideWhenUsed="0"/>
-    <w:lsdException w:name="Colorful Shading" w:semiHidden="0" w:uiPriority="71" w:unhideWhenUsed="0"/>
-    <w:lsdException w:name="Colorful List" w:semiHidden="0" w:uiPriority="72" w:unhideWhenUsed="0"/>
-    <w:lsdException w:name="Colorful Grid" w:semiHidden="0" w:uiPriority="73" w:unhideWhenUsed="0"/>
-    <w:lsdException w:name="Light Shading Accent 1" w:semiHidden="0" w:uiPriority="60" w:unhideWhenUsed="0"/>
-    <w:lsdException w:name="Light List Accent 1" w:semiHidden="0" w:uiPriority="61" w:unhideWhenUsed="0"/>
-    <w:lsdException w:name="Light Grid Accent 1" w:semiHidden="0" w:uiPriority="62" w:unhideWhenUsed="0"/>
-    <w:lsdException w:name="Medium Shading 1 Accent 1" w:semiHidden="0" w:uiPriority="63" w:unhideWhenUsed="0"/>
-    <w:lsdException w:name="Medium Shading 2 Accent 1" w:semiHidden="0" w:uiPriority="64" w:unhideWhenUsed="0"/>
-    <w:lsdException w:name="Medium List 1 Accent 1" w:semiHidden="0" w:uiPriority="65" w:unhideWhenUsed="0"/>
-    <w:lsdException w:name="Revision" w:unhideWhenUsed="0"/>
-    <w:lsdException w:name="List Paragraph" w:semiHidden="0" w:uiPriority="34" w:unhideWhenUsed="0" w:qFormat="1"/>
-    <w:lsdException w:name="Quote" w:semiHidden="0" w:uiPriority="29" w:unhideWhenUsed="0" w:qFormat="1"/>
-    <w:lsdException w:name="Intense Quote" w:semiHidden="0" w:uiPriority="30" w:unhideWhenUsed="0" w:qFormat="1"/>
-    <w:lsdException w:name="Medium List 2 Accent 1" w:semiHidden="0" w:uiPriority="66" w:unhideWhenUsed="0"/>
-    <w:lsdException w:name="Medium Grid 1 Accent 1" w:semiHidden="0" w:uiPriority="67" w:unhideWhenUsed="0"/>
-    <w:lsdException w:name="Medium Grid 2 Accent 1" w:semiHidden="0" w:uiPriority="68" w:unhideWhenUsed="0"/>
-    <w:lsdException w:name="Medium Grid 3 Accent 1" w:semiHidden="0" w:uiPriority="69" w:unhideWhenUsed="0"/>
-    <w:lsdException w:name="Dark List Accent 1" w:semiHidden="0" w:uiPriority="70" w:unhideWhenUsed="0"/>
-    <w:lsdException w:name="Colorful Shading Accent 1" w:semiHidden="0" w:uiPriority="71" w:unhideWhenUsed="0"/>
-    <w:lsdException w:name="Colorful List Accent 1" w:semiHidden="0" w:uiPriority="72" w:unhideWhenUsed="0"/>
-    <w:lsdException w:name="Colorful Grid Accent 1" w:semiHidden="0" w:uiPriority="73" w:unhideWhenUsed="0"/>
-    <w:lsdException w:name="Light Shading Accent 2" w:semiHidden="0" w:uiPriority="60" w:unhideWhenUsed="0"/>
-    <w:lsdException w:name="Light List Accent 2" w:semiHidden="0" w:uiPriority="61" w:unhideWhenUsed="0"/>
-    <w:lsdException w:name="Light Grid Accent 2" w:semiHidden="0" w:uiPriority="62" w:unhideWhenUsed="0"/>
-    <w:lsdException w:name="Medium Shading 1 Accent 2" w:semiHidden="0" w:uiPriority="63" w:unhideWhenUsed="0"/>
-    <w:lsdException w:name="Medium Shading 2 Accent 2" w:semiHidden="0" w:uiPriority="64" w:unhideWhenUsed="0"/>
-    <w:lsdException w:name="Medium List 1 Accent 2" w:semiHidden="0" w:uiPriority="65" w:unhideWhenUsed="0"/>
-    <w:lsdException w:name="Medium List 2 Accent 2" w:semiHidden="0" w:uiPriority="66" w:unhideWhenUsed="0"/>
-    <w:lsdException w:name="Medium Grid 1 Accent 2" w:semiHidden="0" w:uiPriority="67" w:unhideWhenUsed="0"/>
-    <w:lsdException w:name="Medium Grid 2 Accent 2" w:semiHidden="0" w:uiPriority="68" w:unhideWhenUsed="0"/>
-    <w:lsdException w:name="Medium Grid 3 Accent 2" w:semiHidden="0" w:uiPriority="69" w:unhideWhenUsed="0"/>
-    <w:lsdException w:name="Dark List Accent 2" w:semiHidden="0" w:uiPriority="70" w:unhideWhenUsed="0"/>
-    <w:lsdException w:name="Colorful Shading Accent 2" w:semiHidden="0" w:uiPriority="71" w:unhideWhenUsed="0"/>
-    <w:lsdException w:name="Colorful List Accent 2" w:semiHidden="0" w:uiPriority="72" w:unhideWhenUsed="0"/>
-    <w:lsdException w:name="Colorful Grid Accent 2" w:semiHidden="0" w:uiPriority="73" w:unhideWhenUsed="0"/>
-    <w:lsdException w:name="Light Shading Accent 3" w:semiHidden="0" w:uiPriority="60" w:unhideWhenUsed="0"/>
-    <w:lsdException w:name="Light List Accent 3" w:semiHidden="0" w:uiPriority="61" w:unhideWhenUsed="0"/>
-    <w:lsdException w:name="Light Grid Accent 3" w:semiHidden="0" w:uiPriority="62" w:unhideWhenUsed="0"/>
-    <w:lsdException w:name="Medium Shading 1 Accent 3" w:semiHidden="0" w:uiPriority="63" w:unhideWhenUsed="0"/>
-    <w:lsdException w:name="Medium Shading 2 Accent 3" w:semiHidden="0" w:uiPriority="64" w:unhideWhenUsed="0"/>
-    <w:lsdException w:name="Medium List 1 Accent 3" w:semiHidden="0" w:uiPriority="65" w:unhideWhenUsed="0"/>
-    <w:lsdException w:name="Medium List 2 Accent 3" w:semiHidden="0" w:uiPriority="66" w:unhideWhenUsed="0"/>
-    <w:lsdException w:name="Medium Grid 1 Accent 3" w:semiHidden="0" w:uiPriority="67" w:unhideWhenUsed="0"/>
-    <w:lsdException w:name="Medium Grid 2 Accent 3" w:semiHidden="0" w:uiPriority="68" w:unhideWhenUsed="0"/>
-    <w:lsdException w:name="Medium Grid 3 Accent 3" w:semiHidden="0" w:uiPriority="69" w:unhideWhenUsed="0"/>
-    <w:lsdException w:name="Dark List Accent 3" w:semiHidden="0" w:uiPriority="70" w:unhideWhenUsed="0"/>
-    <w:lsdException w:name="Colorful Shading Accent 3" w:semiHidden="0" w:uiPriority="71" w:unhideWhenUsed="0"/>
-    <w:lsdException w:name="Colorful List Accent 3" w:semiHidden="0" w:uiPriority="72" w:unhideWhenUsed="0"/>
-    <w:lsdException w:name="Colorful Grid Accent 3" w:semiHidden="0" w:uiPriority="73" w:unhideWhenUsed="0"/>
-    <w:lsdException w:name="Light Shading Accent 4" w:semiHidden="0" w:uiPriority="60" w:unhideWhenUsed="0"/>
-    <w:lsdException w:name="Light List Accent 4" w:semiHidden="0" w:uiPriority="61" w:unhideWhenUsed="0"/>
-    <w:lsdException w:name="Light Grid Accent 4" w:semiHidden="0" w:uiPriority="62" w:unhideWhenUsed="0"/>
-    <w:lsdException w:name="Medium Shading 1 Accent 4" w:semiHidden="0" w:uiPriority="63" w:unhideWhenUsed="0"/>
-    <w:lsdException w:name="Medium Shading 2 Accent 4" w:semiHidden="0" w:uiPriority="64" w:unhideWhenUsed="0"/>
-    <w:lsdException w:name="Medium List 1 Accent 4" w:semiHidden="0" w:uiPriority="65" w:unhideWhenUsed="0"/>
-    <w:lsdException w:name="Medium List 2 Accent 4" w:semiHidden="0" w:uiPriority="66" w:unhideWhenUsed="0"/>
-    <w:lsdException w:name="Medium Grid 1 Accent 4" w:semiHidden="0" w:uiPriority="67" w:unhideWhenUsed="0"/>
-    <w:lsdException w:name="Medium Grid 2 Accent 4" w:semiHidden="0" w:uiPriority="68" w:unhideWhenUsed="0"/>
-    <w:lsdException w:name="Medium Grid 3 Accent 4" w:semiHidden="0" w:uiPriority="69" w:unhideWhenUsed="0"/>
-    <w:lsdException w:name="Dark List Accent 4" w:semiHidden="0" w:uiPriority="70" w:unhideWhenUsed="0"/>
-    <w:lsdException w:name="Colorful Shading Accent 4" w:semiHidden="0" w:uiPriority="71" w:unhideWhenUsed="0"/>
-    <w:lsdException w:name="Colorful List Accent 4" w:semiHidden="0" w:uiPriority="72" w:unhideWhenUsed="0"/>
-    <w:lsdException w:name="Colorful Grid Accent 4" w:semiHidden="0" w:uiPriority="73" w:unhideWhenUsed="0"/>
-    <w:lsdException w:name="Light Shading Accent 5" w:semiHidden="0" w:uiPriority="60" w:unhideWhenUsed="0"/>
-    <w:lsdException w:name="Light List Accent 5" w:semiHidden="0" w:uiPriority="61" w:unhideWhenUsed="0"/>
-    <w:lsdException w:name="Light Grid Accent 5" w:semiHidden="0" w:uiPriority="62" w:unhideWhenUsed="0"/>
-    <w:lsdException w:name="Medium Shading 1 Accent 5" w:semiHidden="0" w:uiPriority="63" w:unhideWhenUsed="0"/>
-    <w:lsdException w:name="Medium Shading 2 Accent 5" w:semiHidden="0" w:uiPriority="64" w:unhideWhenUsed="0"/>
-    <w:lsdException w:name="Medium List 1 Accent 5" w:semiHidden="0" w:uiPriority="65" w:unhideWhenUsed="0"/>
-    <w:lsdException w:name="Medium List 2 Accent 5" w:semiHidden="0" w:uiPriority="66" w:unhideWhenUsed="0"/>
-    <w:lsdException w:name="Medium Grid 1 Accent 5" w:semiHidden="0" w:uiPriority="67" w:unhideWhenUsed="0"/>
-    <w:lsdException w:name="Medium Grid 2 Accent 5" w:semiHidden="0" w:uiPriority="68" w:unhideWhenUsed="0"/>
-    <w:lsdException w:name="Medium Grid 3 Accent 5" w:semiHidden="0" w:uiPriority="69" w:unhideWhenUsed="0"/>
-    <w:lsdException w:name="Dark List Accent 5" w:semiHidden="0" w:uiPriority="70" w:unhideWhenUsed="0"/>
-    <w:lsdException w:name="Colorful Shading Accent 5" w:semiHidden="0" w:uiPriority="71" w:unhideWhenUsed="0"/>
-    <w:lsdException w:name="Colorful List Accent 5" w:semiHidden="0" w:uiPriority="72" w:unhideWhenUsed="0"/>
-    <w:lsdException w:name="Colorful Grid Accent 5" w:semiHidden="0" w:uiPriority="73" w:unhideWhenUsed="0"/>
-    <w:lsdException w:name="Light Shading Accent 6" w:semiHidden="0" w:uiPriority="60" w:unhideWhenUsed="0"/>
-    <w:lsdException w:name="Light List Accent 6" w:semiHidden="0" w:uiPriority="61" w:unhideWhenUsed="0"/>
-    <w:lsdException w:name="Light Grid Accent 6" w:semiHidden="0" w:uiPriority="62" w:unhideWhenUsed="0"/>
-    <w:lsdException w:name="Medium Shading 1 Accent 6" w:semiHidden="0" w:uiPriority="63" w:unhideWhenUsed="0"/>
-    <w:lsdException w:name="Medium Shading 2 Accent 6" w:semiHidden="0" w:uiPriority="64" w:unhideWhenUsed="0"/>
-    <w:lsdException w:name="Medium List 1 Accent 6" w:semiHidden="0" w:uiPriority="65" w:unhideWhenUsed="0"/>
-    <w:lsdException w:name="Medium List 2 Accent 6" w:semiHidden="0" w:uiPriority="66" w:unhideWhenUsed="0"/>
-    <w:lsdException w:name="Medium Grid 1 Accent 6" w:semiHidden="0" w:uiPriority="67" w:unhideWhenUsed="0"/>
-    <w:lsdException w:name="Medium Grid 2 Accent 6" w:semiHidden="0" w:uiPriority="68" w:unhideWhenUsed="0"/>
-    <w:lsdException w:name="Medium Grid 3 Accent 6" w:semiHidden="0" w:uiPriority="69" w:unhideWhenUsed="0"/>
-    <w:lsdException w:name="Dark List Accent 6" w:semiHidden="0" w:uiPriority="70" w:unhideWhenUsed="0"/>
-    <w:lsdException w:name="Colorful Shading Accent 6" w:semiHidden="0" w:uiPriority="71" w:unhideWhenUsed="0"/>
-    <w:lsdException w:name="Colorful List Accent 6" w:semiHidden="0" w:uiPriority="72" w:unhideWhenUsed="0"/>
-    <w:lsdException w:name="Colorful Grid Accent 6" w:semiHidden="0" w:uiPriority="73" w:unhideWhenUsed="0"/>
-    <w:lsdException w:name="Subtle Emphasis" w:semiHidden="0" w:uiPriority="19" w:unhideWhenUsed="0" w:qFormat="1"/>
-    <w:lsdException w:name="Intense Emphasis" w:semiHidden="0" w:uiPriority="21" w:unhideWhenUsed="0" w:qFormat="1"/>
-    <w:lsdException w:name="Subtle Reference" w:semiHidden="0" w:uiPriority="31" w:unhideWhenUsed="0" w:qFormat="1"/>
-    <w:lsdException w:name="Intense Reference" w:semiHidden="0" w:uiPriority="32" w:unhideWhenUsed="0" w:qFormat="1"/>
-    <w:lsdException w:name="Book Title" w:semiHidden="0" w:uiPriority="33" w:unhideWhenUsed="0" w:qFormat="1"/>
-    <w:lsdException w:name="Bibliography" w:uiPriority="37"/>
-    <w:lsdException w:name="TOC Heading" w:uiPriority="39" w:qFormat="1"/>
+  <w:latentStyles w:defLockedState="0" w:defUIPriority="99" w:defSemiHidden="0" w:defUnhideWhenUsed="0" w:defQFormat="0" w:count="375">
+    <w:lsdException w:name="Normal" w:uiPriority="0" w:qFormat="1"/>
+    <w:lsdException w:name="heading 1" w:uiPriority="9" w:qFormat="1"/>
+    <w:lsdException w:name="heading 2" w:semiHidden="1" w:uiPriority="9" w:unhideWhenUsed="1" w:qFormat="1"/>
+    <w:lsdException w:name="heading 3" w:semiHidden="1" w:uiPriority="9" w:unhideWhenUsed="1" w:qFormat="1"/>
+    <w:lsdException w:name="heading 4" w:semiHidden="1" w:uiPriority="9" w:unhideWhenUsed="1" w:qFormat="1"/>
+    <w:lsdException w:name="heading 5" w:semiHidden="1" w:uiPriority="9" w:unhideWhenUsed="1" w:qFormat="1"/>
+    <w:lsdException w:name="heading 6" w:semiHidden="1" w:uiPriority="9" w:unhideWhenUsed="1" w:qFormat="1"/>
+    <w:lsdException w:name="heading 7" w:semiHidden="1" w:uiPriority="9" w:unhideWhenUsed="1" w:qFormat="1"/>
+    <w:lsdException w:name="heading 8" w:semiHidden="1" w:uiPriority="9" w:unhideWhenUsed="1" w:qFormat="1"/>
+    <w:lsdException w:name="heading 9" w:semiHidden="1" w:uiPriority="9" w:unhideWhenUsed="1" w:qFormat="1"/>
+    <w:lsdException w:name="index 1" w:semiHidden="1" w:unhideWhenUsed="1"/>
+    <w:lsdException w:name="index 2" w:semiHidden="1" w:unhideWhenUsed="1"/>
+    <w:lsdException w:name="index 3" w:semiHidden="1" w:unhideWhenUsed="1"/>
+    <w:lsdException w:name="index 4" w:semiHidden="1" w:unhideWhenUsed="1"/>
+    <w:lsdException w:name="index 5" w:semiHidden="1" w:unhideWhenUsed="1"/>
+    <w:lsdException w:name="index 6" w:semiHidden="1" w:unhideWhenUsed="1"/>
+    <w:lsdException w:name="index 7" w:semiHidden="1" w:unhideWhenUsed="1"/>
+    <w:lsdException w:name="index 8" w:semiHidden="1" w:unhideWhenUsed="1"/>
+    <w:lsdException w:name="index 9" w:semiHidden="1" w:unhideWhenUsed="1"/>
+    <w:lsdException w:name="toc 1" w:semiHidden="1" w:uiPriority="39" w:unhideWhenUsed="1"/>
+    <w:lsdException w:name="toc 2" w:semiHidden="1" w:uiPriority="39" w:unhideWhenUsed="1"/>
+    <w:lsdException w:name="toc 3" w:semiHidden="1" w:uiPriority="39" w:unhideWhenUsed="1"/>
+    <w:lsdException w:name="toc 4" w:semiHidden="1" w:uiPriority="39" w:unhideWhenUsed="1"/>
+    <w:lsdException w:name="toc 5" w:semiHidden="1" w:uiPriority="39" w:unhideWhenUsed="1"/>
+    <w:lsdException w:name="toc 6" w:semiHidden="1" w:uiPriority="39" w:unhideWhenUsed="1"/>
+    <w:lsdException w:name="toc 7" w:semiHidden="1" w:uiPriority="39" w:unhideWhenUsed="1"/>
+    <w:lsdException w:name="toc 8" w:semiHidden="1" w:uiPriority="39" w:unhideWhenUsed="1"/>
+    <w:lsdException w:name="toc 9" w:semiHidden="1" w:uiPriority="39" w:unhideWhenUsed="1"/>
+    <w:lsdException w:name="Normal Indent" w:semiHidden="1" w:unhideWhenUsed="1"/>
+    <w:lsdException w:name="footnote text" w:semiHidden="1" w:unhideWhenUsed="1"/>
+    <w:lsdException w:name="annotation text" w:semiHidden="1" w:unhideWhenUsed="1"/>
+    <w:lsdException w:name="header" w:semiHidden="1" w:unhideWhenUsed="1"/>
+    <w:lsdException w:name="footer" w:semiHidden="1" w:unhideWhenUsed="1"/>
+    <w:lsdException w:name="index heading" w:semiHidden="1" w:unhideWhenUsed="1"/>
+    <w:lsdException w:name="caption" w:semiHidden="1" w:uiPriority="35" w:unhideWhenUsed="1" w:qFormat="1"/>
+    <w:lsdException w:name="table of figures" w:semiHidden="1" w:unhideWhenUsed="1"/>
+    <w:lsdException w:name="envelope address" w:semiHidden="1" w:unhideWhenUsed="1"/>
+    <w:lsdException w:name="envelope return" w:semiHidden="1" w:unhideWhenUsed="1"/>
+    <w:lsdException w:name="footnote reference" w:semiHidden="1" w:unhideWhenUsed="1"/>
+    <w:lsdException w:name="annotation reference" w:semiHidden="1" w:unhideWhenUsed="1"/>
+    <w:lsdException w:name="line number" w:semiHidden="1" w:unhideWhenUsed="1"/>
+    <w:lsdException w:name="page number" w:semiHidden="1" w:unhideWhenUsed="1"/>
+    <w:lsdException w:name="endnote reference" w:semiHidden="1" w:unhideWhenUsed="1"/>
+    <w:lsdException w:name="endnote text" w:semiHidden="1" w:unhideWhenUsed="1"/>
+    <w:lsdException w:name="table of authorities" w:semiHidden="1" w:unhideWhenUsed="1"/>
+    <w:lsdException w:name="macro" w:semiHidden="1" w:unhideWhenUsed="1"/>
+    <w:lsdException w:name="toa heading" w:semiHidden="1" w:unhideWhenUsed="1"/>
+    <w:lsdException w:name="List" w:semiHidden="1" w:unhideWhenUsed="1"/>
+    <w:lsdException w:name="List Bullet" w:semiHidden="1" w:unhideWhenUsed="1"/>
+    <w:lsdException w:name="List Number" w:semiHidden="1" w:unhideWhenUsed="1"/>
+    <w:lsdException w:name="List 2" w:semiHidden="1" w:unhideWhenUsed="1"/>
+    <w:lsdException w:name="List 3" w:semiHidden="1" w:unhideWhenUsed="1"/>
+    <w:lsdException w:name="List 4" w:semiHidden="1" w:unhideWhenUsed="1"/>
+    <w:lsdException w:name="List 5" w:semiHidden="1" w:unhideWhenUsed="1"/>
+    <w:lsdException w:name="List Bullet 2" w:semiHidden="1" w:unhideWhenUsed="1"/>
+    <w:lsdException w:name="List Bullet 3" w:semiHidden="1" w:unhideWhenUsed="1"/>
+    <w:lsdException w:name="List Bullet 4" w:semiHidden="1" w:unhideWhenUsed="1"/>
+    <w:lsdException w:name="List Bullet 5" w:semiHidden="1" w:unhideWhenUsed="1"/>
+    <w:lsdException w:name="List Number 2" w:semiHidden="1" w:unhideWhenUsed="1"/>
+    <w:lsdException w:name="List Number 3" w:semiHidden="1" w:unhideWhenUsed="1"/>
+    <w:lsdException w:name="List Number 4" w:semiHidden="1" w:unhideWhenUsed="1"/>
+    <w:lsdException w:name="List Number 5" w:semiHidden="1" w:unhideWhenUsed="1"/>
+    <w:lsdException w:name="Title" w:uiPriority="10" w:qFormat="1"/>
+    <w:lsdException w:name="Closing" w:semiHidden="1" w:unhideWhenUsed="1"/>
+    <w:lsdException w:name="Signature" w:semiHidden="1" w:unhideWhenUsed="1"/>
+    <w:lsdException w:name="Default Paragraph Font" w:semiHidden="1" w:uiPriority="1" w:unhideWhenUsed="1"/>
+    <w:lsdException w:name="Body Text" w:semiHidden="1" w:unhideWhenUsed="1"/>
+    <w:lsdException w:name="Body Text Indent" w:semiHidden="1" w:unhideWhenUsed="1"/>
+    <w:lsdException w:name="List Continue" w:semiHidden="1" w:unhideWhenUsed="1"/>
+    <w:lsdException w:name="List Continue 2" w:semiHidden="1" w:unhideWhenUsed="1"/>
+    <w:lsdException w:name="List Continue 3" w:semiHidden="1" w:unhideWhenUsed="1"/>
+    <w:lsdException w:name="List Continue 4" w:semiHidden="1" w:unhideWhenUsed="1"/>
+    <w:lsdException w:name="List Continue 5" w:semiHidden="1" w:unhideWhenUsed="1"/>
+    <w:lsdException w:name="Message Header" w:semiHidden="1" w:unhideWhenUsed="1"/>
+    <w:lsdException w:name="Subtitle" w:uiPriority="11" w:qFormat="1"/>
+    <w:lsdException w:name="Salutation" w:semiHidden="1" w:unhideWhenUsed="1"/>
+    <w:lsdException w:name="Date" w:semiHidden="1" w:unhideWhenUsed="1"/>
+    <w:lsdException w:name="Body Text First Indent" w:semiHidden="1" w:unhideWhenUsed="1"/>
+    <w:lsdException w:name="Body Text First Indent 2" w:semiHidden="1" w:unhideWhenUsed="1"/>
+    <w:lsdException w:name="Note Heading" w:semiHidden="1" w:unhideWhenUsed="1"/>
+    <w:lsdException w:name="Body Text 2" w:semiHidden="1" w:unhideWhenUsed="1"/>
+    <w:lsdException w:name="Body Text 3" w:semiHidden="1" w:unhideWhenUsed="1"/>
+    <w:lsdException w:name="Body Text Indent 2" w:semiHidden="1" w:unhideWhenUsed="1"/>
+    <w:lsdException w:name="Body Text Indent 3" w:semiHidden="1" w:unhideWhenUsed="1"/>
+    <w:lsdException w:name="Block Text" w:semiHidden="1" w:unhideWhenUsed="1"/>
+    <w:lsdException w:name="Hyperlink" w:semiHidden="1" w:unhideWhenUsed="1"/>
+    <w:lsdException w:name="FollowedHyperlink" w:semiHidden="1" w:unhideWhenUsed="1"/>
+    <w:lsdException w:name="Strong" w:uiPriority="22" w:qFormat="1"/>
+    <w:lsdException w:name="Emphasis" w:uiPriority="20" w:qFormat="1"/>
+    <w:lsdException w:name="Document Map" w:semiHidden="1" w:unhideWhenUsed="1"/>
+    <w:lsdException w:name="Plain Text" w:semiHidden="1" w:unhideWhenUsed="1"/>
+    <w:lsdException w:name="E-mail Signature" w:semiHidden="1" w:unhideWhenUsed="1"/>
+    <w:lsdException w:name="HTML Top of Form" w:semiHidden="1" w:unhideWhenUsed="1"/>
+    <w:lsdException w:name="HTML Bottom of Form" w:semiHidden="1" w:unhideWhenUsed="1"/>
+    <w:lsdException w:name="Normal (Web)" w:semiHidden="1" w:unhideWhenUsed="1"/>
+    <w:lsdException w:name="HTML Acronym" w:semiHidden="1" w:unhideWhenUsed="1"/>
+    <w:lsdException w:name="HTML Address" w:semiHidden="1" w:unhideWhenUsed="1"/>
+    <w:lsdException w:name="HTML Cite" w:semiHidden="1" w:unhideWhenUsed="1"/>
+    <w:lsdException w:name="HTML Code" w:semiHidden="1" w:unhideWhenUsed="1"/>
+    <w:lsdException w:name="HTML Definition" w:semiHidden="1" w:unhideWhenUsed="1"/>
+    <w:lsdException w:name="HTML Keyboard" w:semiHidden="1" w:unhideWhenUsed="1"/>
+    <w:lsdException w:name="HTML Preformatted" w:semiHidden="1" w:unhideWhenUsed="1"/>
+    <w:lsdException w:name="HTML Sample" w:semiHidden="1" w:unhideWhenUsed="1"/>
+    <w:lsdException w:name="HTML Typewriter" w:semiHidden="1" w:unhideWhenUsed="1"/>
+    <w:lsdException w:name="HTML Variable" w:semiHidden="1" w:unhideWhenUsed="1"/>
+    <w:lsdException w:name="Normal Table" w:semiHidden="1" w:unhideWhenUsed="1"/>
+    <w:lsdException w:name="annotation subject" w:semiHidden="1" w:unhideWhenUsed="1"/>
+    <w:lsdException w:name="No List" w:semiHidden="1" w:unhideWhenUsed="1"/>
+    <w:lsdException w:name="Outline List 1" w:semiHidden="1" w:unhideWhenUsed="1"/>
+    <w:lsdException w:name="Outline List 2" w:semiHidden="1" w:unhideWhenUsed="1"/>
+    <w:lsdException w:name="Outline List 3" w:semiHidden="1" w:unhideWhenUsed="1"/>
+    <w:lsdException w:name="Table Simple 1" w:semiHidden="1" w:unhideWhenUsed="1"/>
+    <w:lsdException w:name="Table Simple 2" w:semiHidden="1" w:unhideWhenUsed="1"/>
+    <w:lsdException w:name="Table Simple 3" w:semiHidden="1" w:unhideWhenUsed="1"/>
+    <w:lsdException w:name="Table Classic 1" w:semiHidden="1" w:unhideWhenUsed="1"/>
+    <w:lsdException w:name="Table Classic 2" w:semiHidden="1" w:unhideWhenUsed="1"/>
+    <w:lsdException w:name="Table Classic 3" w:semiHidden="1" w:unhideWhenUsed="1"/>
+    <w:lsdException w:name="Table Classic 4" w:semiHidden="1" w:unhideWhenUsed="1"/>
+    <w:lsdException w:name="Table Colorful 1" w:semiHidden="1" w:unhideWhenUsed="1"/>
+    <w:lsdException w:name="Table Colorful 2" w:semiHidden="1" w:unhideWhenUsed="1"/>
+    <w:lsdException w:name="Table Colorful 3" w:semiHidden="1" w:unhideWhenUsed="1"/>
+    <w:lsdException w:name="Table Columns 1" w:semiHidden="1" w:unhideWhenUsed="1"/>
+    <w:lsdException w:name="Table Columns 2" w:semiHidden="1" w:unhideWhenUsed="1"/>
+    <w:lsdException w:name="Table Columns 3" w:semiHidden="1" w:unhideWhenUsed="1"/>
+    <w:lsdException w:name="Table Columns 4" w:semiHidden="1" w:unhideWhenUsed="1"/>
+    <w:lsdException w:name="Table Columns 5" w:semiHidden="1" w:unhideWhenUsed="1"/>
+    <w:lsdException w:name="Table Grid 1" w:semiHidden="1" w:unhideWhenUsed="1"/>
+    <w:lsdException w:name="Table Grid 2" w:semiHidden="1" w:unhideWhenUsed="1"/>
+    <w:lsdException w:name="Table Grid 3" w:semiHidden="1" w:unhideWhenUsed="1"/>
+    <w:lsdException w:name="Table Grid 4" w:semiHidden="1" w:unhideWhenUsed="1"/>
+    <w:lsdException w:name="Table Grid 5" w:semiHidden="1" w:unhideWhenUsed="1"/>
+    <w:lsdException w:name="Table Grid 6" w:semiHidden="1" w:unhideWhenUsed="1"/>
+    <w:lsdException w:name="Table Grid 7" w:semiHidden="1" w:unhideWhenUsed="1"/>
+    <w:lsdException w:name="Table Grid 8" w:semiHidden="1" w:unhideWhenUsed="1"/>
+    <w:lsdException w:name="Table List 1" w:semiHidden="1" w:unhideWhenUsed="1"/>
+    <w:lsdException w:name="Table List 2" w:semiHidden="1" w:unhideWhenUsed="1"/>
+    <w:lsdException w:name="Table List 3" w:semiHidden="1" w:unhideWhenUsed="1"/>
+    <w:lsdException w:name="Table List 4" w:semiHidden="1" w:unhideWhenUsed="1"/>
+    <w:lsdException w:name="Table List 5" w:semiHidden="1" w:unhideWhenUsed="1"/>
+    <w:lsdException w:name="Table List 6" w:semiHidden="1" w:unhideWhenUsed="1"/>
+    <w:lsdException w:name="Table List 7" w:semiHidden="1" w:unhideWhenUsed="1"/>
+    <w:lsdException w:name="Table List 8" w:semiHidden="1" w:unhideWhenUsed="1"/>
+    <w:lsdException w:name="Table 3D effects 1" w:semiHidden="1" w:unhideWhenUsed="1"/>
+    <w:lsdException w:name="Table 3D effects 2" w:semiHidden="1" w:unhideWhenUsed="1"/>
+    <w:lsdException w:name="Table 3D effects 3" w:semiHidden="1" w:unhideWhenUsed="1"/>
+    <w:lsdException w:name="Table Contemporary" w:semiHidden="1" w:unhideWhenUsed="1"/>
+    <w:lsdException w:name="Table Elegant" w:semiHidden="1" w:unhideWhenUsed="1"/>
+    <w:lsdException w:name="Table Professional" w:semiHidden="1" w:unhideWhenUsed="1"/>
+    <w:lsdException w:name="Table Subtle 1" w:semiHidden="1" w:unhideWhenUsed="1"/>
+    <w:lsdException w:name="Table Subtle 2" w:semiHidden="1" w:unhideWhenUsed="1"/>
+    <w:lsdException w:name="Table Web 1" w:semiHidden="1" w:unhideWhenUsed="1"/>
+    <w:lsdException w:name="Table Web 2" w:semiHidden="1" w:unhideWhenUsed="1"/>
+    <w:lsdException w:name="Table Web 3" w:semiHidden="1" w:unhideWhenUsed="1"/>
+    <w:lsdException w:name="Balloon Text" w:semiHidden="1" w:unhideWhenUsed="1"/>
+    <w:lsdException w:name="Table Grid" w:uiPriority="39"/>
+    <w:lsdException w:name="Table Theme" w:semiHidden="1" w:unhideWhenUsed="1"/>
+    <w:lsdException w:name="Placeholder Text" w:semiHidden="1"/>
+    <w:lsdException w:name="No Spacing" w:uiPriority="1" w:qFormat="1"/>
+    <w:lsdException w:name="Light Shading" w:uiPriority="60"/>
+    <w:lsdException w:name="Light List" w:uiPriority="61"/>
+    <w:lsdException w:name="Light Grid" w:uiPriority="62"/>
+    <w:lsdException w:name="Medium Shading 1" w:uiPriority="63"/>
+    <w:lsdException w:name="Medium Shading 2" w:uiPriority="64"/>
+    <w:lsdException w:name="Medium List 1" w:uiPriority="65"/>
+    <w:lsdException w:name="Medium List 2" w:uiPriority="66"/>
+    <w:lsdException w:name="Medium Grid 1" w:uiPriority="67"/>
+    <w:lsdException w:name="Medium Grid 2" w:uiPriority="68"/>
+    <w:lsdException w:name="Medium Grid 3" w:uiPriority="69"/>
+    <w:lsdException w:name="Dark List" w:uiPriority="70"/>
+    <w:lsdException w:name="Colorful Shading" w:uiPriority="71"/>
+    <w:lsdException w:name="Colorful List" w:uiPriority="72"/>
+    <w:lsdException w:name="Colorful Grid" w:uiPriority="73"/>
+    <w:lsdException w:name="Light Shading Accent 1" w:uiPriority="60"/>
+    <w:lsdException w:name="Light List Accent 1" w:uiPriority="61"/>
+    <w:lsdException w:name="Light Grid Accent 1" w:uiPriority="62"/>
+    <w:lsdException w:name="Medium Shading 1 Accent 1" w:uiPriority="63"/>
+    <w:lsdException w:name="Medium Shading 2 Accent 1" w:uiPriority="64"/>
+    <w:lsdException w:name="Medium List 1 Accent 1" w:uiPriority="65"/>
+    <w:lsdException w:name="Revision" w:semiHidden="1"/>
+    <w:lsdException w:name="List Paragraph" w:uiPriority="34" w:qFormat="1"/>
+    <w:lsdException w:name="Quote" w:uiPriority="29" w:qFormat="1"/>
+    <w:lsdException w:name="Intense Quote" w:uiPriority="30" w:qFormat="1"/>
+    <w:lsdException w:name="Medium List 2 Accent 1" w:uiPriority="66"/>
+    <w:lsdException w:name="Medium Grid 1 Accent 1" w:uiPriority="67"/>
+    <w:lsdException w:name="Medium Grid 2 Accent 1" w:uiPriority="68"/>
+    <w:lsdException w:name="Medium Grid 3 Accent 1" w:uiPriority="69"/>
+    <w:lsdException w:name="Dark List Accent 1" w:uiPriority="70"/>
+    <w:lsdException w:name="Colorful Shading Accent 1" w:uiPriority="71"/>
+    <w:lsdException w:name="Colorful List Accent 1" w:uiPriority="72"/>
+    <w:lsdException w:name="Colorful Grid Accent 1" w:uiPriority="73"/>
+    <w:lsdException w:name="Light Shading Accent 2" w:uiPriority="60"/>
+    <w:lsdException w:name="Light List Accent 2" w:uiPriority="61"/>
+    <w:lsdException w:name="Light Grid Accent 2" w:uiPriority="62"/>
+    <w:lsdException w:name="Medium Shading 1 Accent 2" w:uiPriority="63"/>
+    <w:lsdException w:name="Medium Shading 2 Accent 2" w:uiPriority="64"/>
+    <w:lsdException w:name="Medium List 1 Accent 2" w:uiPriority="65"/>
+    <w:lsdException w:name="Medium List 2 Accent 2" w:uiPriority="66"/>
+    <w:lsdException w:name="Medium Grid 1 Accent 2" w:uiPriority="67"/>
+    <w:lsdException w:name="Medium Grid 2 Accent 2" w:uiPriority="68"/>
+    <w:lsdException w:name="Medium Grid 3 Accent 2" w:uiPriority="69"/>
+    <w:lsdException w:name="Dark List Accent 2" w:uiPriority="70"/>
+    <w:lsdException w:name="Colorful Shading Accent 2" w:uiPriority="71"/>
+    <w:lsdException w:name="Colorful List Accent 2" w:uiPriority="72"/>
+    <w:lsdException w:name="Colorful Grid Accent 2" w:uiPriority="73"/>
+    <w:lsdException w:name="Light Shading Accent 3" w:uiPriority="60"/>
+    <w:lsdException w:name="Light List Accent 3" w:uiPriority="61"/>
+    <w:lsdException w:name="Light Grid Accent 3" w:uiPriority="62"/>
+    <w:lsdException w:name="Medium Shading 1 Accent 3" w:uiPriority="63"/>
+    <w:lsdException w:name="Medium Shading 2 Accent 3" w:uiPriority="64"/>
+    <w:lsdException w:name="Medium List 1 Accent 3" w:uiPriority="65"/>
+    <w:lsdException w:name="Medium List 2 Accent 3" w:uiPriority="66"/>
+    <w:lsdException w:name="Medium Grid 1 Accent 3" w:uiPriority="67"/>
+    <w:lsdException w:name="Medium Grid 2 Accent 3" w:uiPriority="68"/>
+    <w:lsdException w:name="Medium Grid 3 Accent 3" w:uiPriority="69"/>
+    <w:lsdException w:name="Dark List Accent 3" w:uiPriority="70"/>
+    <w:lsdException w:name="Colorful Shading Accent 3" w:uiPriority="71"/>
+    <w:lsdException w:name="Colorful List Accent 3" w:uiPriority="72"/>
+    <w:lsdException w:name="Colorful Grid Accent 3" w:uiPriority="73"/>
+    <w:lsdException w:name="Light Shading Accent 4" w:uiPriority="60"/>
+    <w:lsdException w:name="Light List Accent 4" w:uiPriority="61"/>
+    <w:lsdException w:name="Light Grid Accent 4" w:uiPriority="62"/>
+    <w:lsdException w:name="Medium Shading 1 Accent 4" w:uiPriority="63"/>
+    <w:lsdException w:name="Medium Shading 2 Accent 4" w:uiPriority="64"/>
+    <w:lsdException w:name="Medium List 1 Accent 4" w:uiPriority="65"/>
+    <w:lsdException w:name="Medium List 2 Accent 4" w:uiPriority="66"/>
+    <w:lsdException w:name="Medium Grid 1 Accent 4" w:uiPriority="67"/>
+    <w:lsdException w:name="Medium Grid 2 Accent 4" w:uiPriority="68"/>
+    <w:lsdException w:name="Medium Grid 3 Accent 4" w:uiPriority="69"/>
+    <w:lsdException w:name="Dark List Accent 4" w:uiPriority="70"/>
+    <w:lsdException w:name="Colorful Shading Accent 4" w:uiPriority="71"/>
+    <w:lsdException w:name="Colorful List Accent 4" w:uiPriority="72"/>
+    <w:lsdException w:name="Colorful Grid Accent 4" w:uiPriority="73"/>
+    <w:lsdException w:name="Light Shading Accent 5" w:uiPriority="60"/>
+    <w:lsdException w:name="Light List Accent 5" w:uiPriority="61"/>
+    <w:lsdException w:name="Light Grid Accent 5" w:uiPriority="62"/>
+    <w:lsdException w:name="Medium Shading 1 Accent 5" w:uiPriority="63"/>
+    <w:lsdException w:name="Medium Shading 2 Accent 5" w:uiPriority="64"/>
+    <w:lsdException w:name="Medium List 1 Accent 5" w:uiPriority="65"/>
+    <w:lsdException w:name="Medium List 2 Accent 5" w:uiPriority="66"/>
+    <w:lsdException w:name="Medium Grid 1 Accent 5" w:uiPriority="67"/>
+    <w:lsdException w:name="Medium Grid 2 Accent 5" w:uiPriority="68"/>
+    <w:lsdException w:name="Medium Grid 3 Accent 5" w:uiPriority="69"/>
+    <w:lsdException w:name="Dark List Accent 5" w:uiPriority="70"/>
+    <w:lsdException w:name="Colorful Shading Accent 5" w:uiPriority="71"/>
+    <w:lsdException w:name="Colorful List Accent 5" w:uiPriority="72"/>
+    <w:lsdException w:name="Colorful Grid Accent 5" w:uiPriority="73"/>
+    <w:lsdException w:name="Light Shading Accent 6" w:uiPriority="60"/>
+    <w:lsdException w:name="Light List Accent 6" w:uiPriority="61"/>
+    <w:lsdException w:name="Light Grid Accent 6" w:uiPriority="62"/>
+    <w:lsdException w:name="Medium Shading 1 Accent 6" w:uiPriority="63"/>
+    <w:lsdException w:name="Medium Shading 2 Accent 6" w:uiPriority="64"/>
+    <w:lsdException w:name="Medium List 1 Accent 6" w:uiPriority="65"/>
+    <w:lsdException w:name="Medium List 2 Accent 6" w:uiPriority="66"/>
+    <w:lsdException w:name="Medium Grid 1 Accent 6" w:uiPriority="67"/>
+    <w:lsdException w:name="Medium Grid 2 Accent 6" w:uiPriority="68"/>
+    <w:lsdException w:name="Medium Grid 3 Accent 6" w:uiPriority="69"/>
+    <w:lsdException w:name="Dark List Accent 6" w:uiPriority="70"/>
+    <w:lsdException w:name="Colorful Shading Accent 6" w:uiPriority="71"/>
+    <w:lsdException w:name="Colorful List Accent 6" w:uiPriority="72"/>
+    <w:lsdException w:name="Colorful Grid Accent 6" w:uiPriority="73"/>
+    <w:lsdException w:name="Subtle Emphasis" w:uiPriority="19" w:qFormat="1"/>
+    <w:lsdException w:name="Intense Emphasis" w:uiPriority="21" w:qFormat="1"/>
+    <w:lsdException w:name="Subtle Reference" w:uiPriority="31" w:qFormat="1"/>
+    <w:lsdException w:name="Intense Reference" w:uiPriority="32" w:qFormat="1"/>
+    <w:lsdException w:name="Book Title" w:uiPriority="33" w:qFormat="1"/>
+    <w:lsdException w:name="Bibliography" w:semiHidden="1" w:uiPriority="37" w:unhideWhenUsed="1"/>
+    <w:lsdException w:name="TOC Heading" w:semiHidden="1" w:uiPriority="39" w:unhideWhenUsed="1" w:qFormat="1"/>
+    <w:lsdException w:name="Plain Table 1" w:uiPriority="41"/>
+    <w:lsdException w:name="Plain Table 2" w:uiPriority="42"/>
+    <w:lsdException w:name="Plain Table 3" w:uiPriority="43"/>
+    <w:lsdException w:name="Plain Table 4" w:uiPriority="44"/>
+    <w:lsdException w:name="Plain Table 5" w:uiPriority="45"/>
+    <w:lsdException w:name="Grid Table Light" w:uiPriority="40"/>
+    <w:lsdException w:name="Grid Table 1 Light" w:uiPriority="46"/>
+    <w:lsdException w:name="Grid Table 2" w:uiPriority="47"/>
+    <w:lsdException w:name="Grid Table 3" w:uiPriority="48"/>
+    <w:lsdException w:name="Grid Table 4" w:uiPriority="49"/>
+    <w:lsdException w:name="Grid Table 5 Dark" w:uiPriority="50"/>
+    <w:lsdException w:name="Grid Table 6 Colorful" w:uiPriority="51"/>
+    <w:lsdException w:name="Grid Table 7 Colorful" w:uiPriority="52"/>
+    <w:lsdException w:name="Grid Table 1 Light Accent 1" w:uiPriority="46"/>
+    <w:lsdException w:name="Grid Table 2 Accent 1" w:uiPriority="47"/>
+    <w:lsdException w:name="Grid Table 3 Accent 1" w:uiPriority="48"/>
+    <w:lsdException w:name="Grid Table 4 Accent 1" w:uiPriority="49"/>
+    <w:lsdException w:name="Grid Table 5 Dark Accent 1" w:uiPriority="50"/>
+    <w:lsdException w:name="Grid Table 6 Colorful Accent 1" w:uiPriority="51"/>
+    <w:lsdException w:name="Grid Table 7 Colorful Accent 1" w:uiPriority="52"/>
+    <w:lsdException w:name="Grid Table 1 Light Accent 2" w:uiPriority="46"/>
+    <w:lsdException w:name="Grid Table 2 Accent 2" w:uiPriority="47"/>
+    <w:lsdException w:name="Grid Table 3 Accent 2" w:uiPriority="48"/>
+    <w:lsdException w:name="Grid Table 4 Accent 2" w:uiPriority="49"/>
+    <w:lsdException w:name="Grid Table 5 Dark Accent 2" w:uiPriority="50"/>
+    <w:lsdException w:name="Grid Table 6 Colorful Accent 2" w:uiPriority="51"/>
+    <w:lsdException w:name="Grid Table 7 Colorful Accent 2" w:uiPriority="52"/>
+    <w:lsdException w:name="Grid Table 1 Light Accent 3" w:uiPriority="46"/>
+    <w:lsdException w:name="Grid Table 2 Accent 3" w:uiPriority="47"/>
+    <w:lsdException w:name="Grid Table 3 Accent 3" w:uiPriority="48"/>
+    <w:lsdException w:name="Grid Table 4 Accent 3" w:uiPriority="49"/>
+    <w:lsdException w:name="Grid Table 5 Dark Accent 3" w:uiPriority="50"/>
+    <w:lsdException w:name="Grid Table 6 Colorful Accent 3" w:uiPriority="51"/>
+    <w:lsdException w:name="Grid Table 7 Colorful Accent 3" w:uiPriority="52"/>
+    <w:lsdException w:name="Grid Table 1 Light Accent 4" w:uiPriority="46"/>
+    <w:lsdException w:name="Grid Table 2 Accent 4" w:uiPriority="47"/>
+    <w:lsdException w:name="Grid Table 3 Accent 4" w:uiPriority="48"/>
+    <w:lsdException w:name="Grid Table 4 Accent 4" w:uiPriority="49"/>
+    <w:lsdException w:name="Grid Table 5 Dark Accent 4" w:uiPriority="50"/>
+    <w:lsdException w:name="Grid Table 6 Colorful Accent 4" w:uiPriority="51"/>
+    <w:lsdException w:name="Grid Table 7 Colorful Accent 4" w:uiPriority="52"/>
+    <w:lsdException w:name="Grid Table 1 Light Accent 5" w:uiPriority="46"/>
+    <w:lsdException w:name="Grid Table 2 Accent 5" w:uiPriority="47"/>
+    <w:lsdException w:name="Grid Table 3 Accent 5" w:uiPriority="48"/>
+    <w:lsdException w:name="Grid Table 4 Accent 5" w:uiPriority="49"/>
+    <w:lsdException w:name="Grid Table 5 Dark Accent 5" w:uiPriority="50"/>
+    <w:lsdException w:name="Grid Table 6 Colorful Accent 5" w:uiPriority="51"/>
+    <w:lsdException w:name="Grid Table 7 Colorful Accent 5" w:uiPriority="52"/>
+    <w:lsdException w:name="Grid Table 1 Light Accent 6" w:uiPriority="46"/>
+    <w:lsdException w:name="Grid Table 2 Accent 6" w:uiPriority="47"/>
+    <w:lsdException w:name="Grid Table 3 Accent 6" w:uiPriority="48"/>
+    <w:lsdException w:name="Grid Table 4 Accent 6" w:uiPriority="49"/>
+    <w:lsdException w:name="Grid Table 5 Dark Accent 6" w:uiPriority="50"/>
+    <w:lsdException w:name="Grid Table 6 Colorful Accent 6" w:uiPriority="51"/>
+    <w:lsdException w:name="Grid Table 7 Colorful Accent 6" w:uiPriority="52"/>
+    <w:lsdException w:name="List Table 1 Light" w:uiPriority="46"/>
+    <w:lsdException w:name="List Table 2" w:uiPriority="47"/>
+    <w:lsdException w:name="List Table 3" w:uiPriority="48"/>
+    <w:lsdException w:name="List Table 4" w:uiPriority="49"/>
+    <w:lsdException w:name="List Table 5 Dark" w:uiPriority="50"/>
+    <w:lsdException w:name="List Table 6 Colorful" w:uiPriority="51"/>
+    <w:lsdException w:name="List Table 7 Colorful" w:uiPriority="52"/>
+    <w:lsdException w:name="List Table 1 Light Accent 1" w:uiPriority="46"/>
+    <w:lsdException w:name="List Table 2 Accent 1" w:uiPriority="47"/>
+    <w:lsdException w:name="List Table 3 Accent 1" w:uiPriority="48"/>
+    <w:lsdException w:name="List Table 4 Accent 1" w:uiPriority="49"/>
+    <w:lsdException w:name="List Table 5 Dark Accent 1" w:uiPriority="50"/>
+    <w:lsdException w:name="List Table 6 Colorful Accent 1" w:uiPriority="51"/>
+    <w:lsdException w:name="List Table 7 Colorful Accent 1" w:uiPriority="52"/>
+    <w:lsdException w:name="List Table 1 Light Accent 2" w:uiPriority="46"/>
+    <w:lsdException w:name="List Table 2 Accent 2" w:uiPriority="47"/>
+    <w:lsdException w:name="List Table 3 Accent 2" w:uiPriority="48"/>
+    <w:lsdException w:name="List Table 4 Accent 2" w:uiPriority="49"/>
+    <w:lsdException w:name="List Table 5 Dark Accent 2" w:uiPriority="50"/>
+    <w:lsdException w:name="List Table 6 Colorful Accent 2" w:uiPriority="51"/>
+    <w:lsdException w:name="List Table 7 Colorful Accent 2" w:uiPriority="52"/>
+    <w:lsdException w:name="List Table 1 Light Accent 3" w:uiPriority="46"/>
+    <w:lsdException w:name="List Table 2 Accent 3" w:uiPriority="47"/>
+    <w:lsdException w:name="List Table 3 Accent 3" w:uiPriority="48"/>
+    <w:lsdException w:name="List Table 4 Accent 3" w:uiPriority="49"/>
+    <w:lsdException w:name="List Table 5 Dark Accent 3" w:uiPriority="50"/>
+    <w:lsdException w:name="List Table 6 Colorful Accent 3" w:uiPriority="51"/>
+    <w:lsdException w:name="List Table 7 Colorful Accent 3" w:uiPriority="52"/>
+    <w:lsdException w:name="List Table 1 Light Accent 4" w:uiPriority="46"/>
+    <w:lsdException w:name="List Table 2 Accent 4" w:uiPriority="47"/>
+    <w:lsdException w:name="List Table 3 Accent 4" w:uiPriority="48"/>
+    <w:lsdException w:name="List Table 4 Accent 4" w:uiPriority="49"/>
+    <w:lsdException w:name="List Table 5 Dark Accent 4" w:uiPriority="50"/>
+    <w:lsdException w:name="List Table 6 Colorful Accent 4" w:uiPriority="51"/>
+    <w:lsdException w:name="List Table 7 Colorful Accent 4" w:uiPriority="52"/>
+    <w:lsdException w:name="List Table 1 Light Accent 5" w:uiPriority="46"/>
+    <w:lsdException w:name="List Table 2 Accent 5" w:uiPriority="47"/>
+    <w:lsdException w:name="List Table 3 Accent 5" w:uiPriority="48"/>
+    <w:lsdException w:name="List Table 4 Accent 5" w:uiPriority="49"/>
+    <w:lsdException w:name="List Table 5 Dark Accent 5" w:uiPriority="50"/>
+    <w:lsdException w:name="List Table 6 Colorful Accent 5" w:uiPriority="51"/>
+    <w:lsdException w:name="List Table 7 Colorful Accent 5" w:uiPriority="52"/>
+    <w:lsdException w:name="List Table 1 Light Accent 6" w:uiPriority="46"/>
+    <w:lsdException w:name="List Table 2 Accent 6" w:uiPriority="47"/>
+    <w:lsdException w:name="List Table 3 Accent 6" w:uiPriority="48"/>
+    <w:lsdException w:name="List Table 4 Accent 6" w:uiPriority="49"/>
+    <w:lsdException w:name="List Table 5 Dark Accent 6" w:uiPriority="50"/>
+    <w:lsdException w:name="List Table 6 Colorful Accent 6" w:uiPriority="51"/>
+    <w:lsdException w:name="List Table 7 Colorful Accent 6" w:uiPriority="52"/>
+    <w:lsdException w:name="Mention" w:semiHidden="1" w:unhideWhenUsed="1"/>
+    <w:lsdException w:name="Smart Hyperlink" w:semiHidden="1" w:unhideWhenUsed="1"/>
+    <w:lsdException w:name="Hashtag" w:semiHidden="1" w:unhideWhenUsed="1"/>
+    <w:lsdException w:name="Unresolved Mention" w:semiHidden="1" w:unhideWhenUsed="1"/>
   </w:latentStyles>
   <w:style w:type="paragraph" w:default="1" w:styleId="Normalny">
     <w:name w:val="Normal"/>
@@ -1883,7 +2551,6 @@
     <w:uiPriority w:val="99"/>
     <w:semiHidden/>
     <w:unhideWhenUsed/>
-    <w:qFormat/>
     <w:tblPr>
       <w:tblInd w:w="0" w:type="dxa"/>
       <w:tblCellMar>
